--- a/CAD/Project2_CAD_group3 (9).docx
+++ b/CAD/Project2_CAD_group3 (9).docx
@@ -8590,9 +8590,9 @@
   <w15:commentEx w15:paraId="0387084E" w15:done="1"/>
   <w15:commentEx w15:paraId="6631E92B" w15:paraIdParent="0387084E" w15:done="1"/>
   <w15:commentEx w15:paraId="34B66FE0" w15:paraIdParent="0387084E" w15:done="1"/>
-  <w15:commentEx w15:paraId="750CB79E" w15:done="0"/>
-  <w15:commentEx w15:paraId="5431A13D" w15:paraIdParent="750CB79E" w15:done="0"/>
-  <w15:commentEx w15:paraId="7D6F34DF" w15:done="0"/>
+  <w15:commentEx w15:paraId="750CB79E" w15:done="1"/>
+  <w15:commentEx w15:paraId="5431A13D" w15:paraIdParent="750CB79E" w15:done="1"/>
+  <w15:commentEx w15:paraId="7D6F34DF" w15:done="1"/>
   <w15:commentEx w15:paraId="018B6AEC" w15:done="1"/>
   <w15:commentEx w15:paraId="5913E16B" w15:paraIdParent="018B6AEC" w15:done="1"/>
   <w15:commentEx w15:paraId="769D06B3" w15:done="1"/>

--- a/CAD/Project2_CAD_group3 (9).docx
+++ b/CAD/Project2_CAD_group3 (9).docx
@@ -1,6 +1,6 @@
 
 <file path=word/document.xml><?xml version="1.0" encoding="utf-8"?>
-<w:document xmlns:wpc="http://schemas.microsoft.com/office/word/2010/wordprocessingCanvas" xmlns:cx="http://schemas.microsoft.com/office/drawing/2014/chartex" xmlns:cx1="http://schemas.microsoft.com/office/drawing/2015/9/8/chartex" xmlns:cx2="http://schemas.microsoft.com/office/drawing/2015/10/21/chartex" xmlns:cx3="http://schemas.microsoft.com/office/drawing/2016/5/9/chartex" xmlns:cx4="http://schemas.microsoft.com/office/drawing/2016/5/10/chartex" xmlns:cx5="http://schemas.microsoft.com/office/drawing/2016/5/11/chartex" xmlns:cx6="http://schemas.microsoft.com/office/drawing/2016/5/12/chartex" xmlns:cx7="http://schemas.microsoft.com/office/drawing/2016/5/13/chartex" xmlns:cx8="http://schemas.microsoft.com/office/drawing/2016/5/14/chartex" xmlns:mc="http://schemas.openxmlformats.org/markup-compatibility/2006" xmlns:aink="http://schemas.microsoft.com/office/drawing/2016/ink" xmlns:am3d="http://schemas.microsoft.com/office/drawing/2017/model3d" xmlns:o="urn:schemas-microsoft-com:office:office" xmlns:r="http://schemas.openxmlformats.org/officeDocument/2006/relationships" xmlns:m="http://schemas.openxmlformats.org/officeDocument/2006/math" xmlns:v="urn:schemas-microsoft-com:vml" xmlns:wp14="http://schemas.microsoft.com/office/word/2010/wordprocessingDrawing" xmlns:wp="http://schemas.openxmlformats.org/drawingml/2006/wordprocessingDrawing" xmlns:w10="urn:schemas-microsoft-com:office:word" xmlns:w="http://schemas.openxmlformats.org/wordprocessingml/2006/main" xmlns:w14="http://schemas.microsoft.com/office/word/2010/wordml" xmlns:w15="http://schemas.microsoft.com/office/word/2012/wordml" xmlns:w16cex="http://schemas.microsoft.com/office/word/2018/wordml/cex" xmlns:w16cid="http://schemas.microsoft.com/office/word/2016/wordml/cid" xmlns:w16="http://schemas.microsoft.com/office/word/2018/wordml" xmlns:w16se="http://schemas.microsoft.com/office/word/2015/wordml/symex" xmlns:wpg="http://schemas.microsoft.com/office/word/2010/wordprocessingGroup" xmlns:wpi="http://schemas.microsoft.com/office/word/2010/wordprocessingInk" xmlns:wne="http://schemas.microsoft.com/office/word/2006/wordml" xmlns:wps="http://schemas.microsoft.com/office/word/2010/wordprocessingShape" mc:Ignorable="w14 w15 w16se w16cid w16 w16cex wp14">
+<w:document xmlns:wpc="http://schemas.microsoft.com/office/word/2010/wordprocessingCanvas" xmlns:cx="http://schemas.microsoft.com/office/drawing/2014/chartex" xmlns:cx1="http://schemas.microsoft.com/office/drawing/2015/9/8/chartex" xmlns:cx2="http://schemas.microsoft.com/office/drawing/2015/10/21/chartex" xmlns:cx3="http://schemas.microsoft.com/office/drawing/2016/5/9/chartex" xmlns:cx4="http://schemas.microsoft.com/office/drawing/2016/5/10/chartex" xmlns:cx5="http://schemas.microsoft.com/office/drawing/2016/5/11/chartex" xmlns:cx6="http://schemas.microsoft.com/office/drawing/2016/5/12/chartex" xmlns:cx7="http://schemas.microsoft.com/office/drawing/2016/5/13/chartex" xmlns:cx8="http://schemas.microsoft.com/office/drawing/2016/5/14/chartex" xmlns:mc="http://schemas.openxmlformats.org/markup-compatibility/2006" xmlns:aink="http://schemas.microsoft.com/office/drawing/2016/ink" xmlns:am3d="http://schemas.microsoft.com/office/drawing/2017/model3d" xmlns:o="urn:schemas-microsoft-com:office:office" xmlns:r="http://schemas.openxmlformats.org/officeDocument/2006/relationships" xmlns:m="http://schemas.openxmlformats.org/officeDocument/2006/math" xmlns:v="urn:schemas-microsoft-com:vml" xmlns:wp14="http://schemas.microsoft.com/office/word/2010/wordprocessingDrawing" xmlns:wp="http://schemas.openxmlformats.org/drawingml/2006/wordprocessingDrawing" xmlns:w10="urn:schemas-microsoft-com:office:word" xmlns:w="http://schemas.openxmlformats.org/wordprocessingml/2006/main" xmlns:w14="http://schemas.microsoft.com/office/word/2010/wordml" xmlns:w15="http://schemas.microsoft.com/office/word/2012/wordml" xmlns:w16cex="http://schemas.microsoft.com/office/word/2018/wordml/cex" xmlns:w16cid="http://schemas.microsoft.com/office/word/2016/wordml/cid" xmlns:w16="http://schemas.microsoft.com/office/word/2018/wordml" xmlns:w16sdtdh="http://schemas.microsoft.com/office/word/2020/wordml/sdtdatahash" xmlns:w16se="http://schemas.microsoft.com/office/word/2015/wordml/symex" xmlns:wpg="http://schemas.microsoft.com/office/word/2010/wordprocessingGroup" xmlns:wpi="http://schemas.microsoft.com/office/word/2010/wordprocessingInk" xmlns:wne="http://schemas.microsoft.com/office/word/2006/wordml" xmlns:wps="http://schemas.microsoft.com/office/word/2010/wordprocessingShape" mc:Ignorable="w14 w15 w16se w16cid w16 w16cex w16sdtdh wp14">
   <w:body>
     <w:p>
       <w:pPr>
@@ -11,7 +11,7 @@
     </w:p>
     <w:p>
       <w:pPr>
-        <w:pStyle w:val="Titel"/>
+        <w:pStyle w:val="Title"/>
         <w:rPr>
           <w:rFonts w:ascii="Times New Roman" w:hAnsi="Times New Roman" w:cs="Times New Roman"/>
         </w:rPr>
@@ -208,15 +208,7 @@
     </w:p>
     <w:p>
       <w:r>
-        <w:t xml:space="preserve">Willem </w:t>
-      </w:r>
-      <w:proofErr w:type="spellStart"/>
-      <w:r>
-        <w:t>Schellekens</w:t>
-      </w:r>
-      <w:proofErr w:type="spellEnd"/>
-      <w:r>
-        <w:t xml:space="preserve"> - 1636308</w:t>
+        <w:t>Willem Schellekens - 1636308</w:t>
       </w:r>
     </w:p>
     <w:p>
@@ -233,7 +225,7 @@
     </w:p>
     <w:p>
       <w:pPr>
-        <w:pStyle w:val="Kop1"/>
+        <w:pStyle w:val="Heading1"/>
       </w:pPr>
       <w:bookmarkStart w:id="0" w:name="_Toc86215699"/>
       <w:r>
@@ -258,7 +250,7 @@
       <w:sdtContent>
         <w:p>
           <w:pPr>
-            <w:pStyle w:val="Inhopg1"/>
+            <w:pStyle w:val="TOC1"/>
             <w:tabs>
               <w:tab w:val="right" w:leader="dot" w:pos="9350"/>
             </w:tabs>
@@ -336,7 +328,7 @@
         </w:p>
         <w:p>
           <w:pPr>
-            <w:pStyle w:val="Inhopg1"/>
+            <w:pStyle w:val="TOC1"/>
             <w:tabs>
               <w:tab w:val="right" w:leader="dot" w:pos="9350"/>
             </w:tabs>
@@ -405,7 +397,7 @@
         </w:p>
         <w:p>
           <w:pPr>
-            <w:pStyle w:val="Inhopg1"/>
+            <w:pStyle w:val="TOC1"/>
             <w:tabs>
               <w:tab w:val="right" w:leader="dot" w:pos="9350"/>
             </w:tabs>
@@ -474,7 +466,7 @@
         </w:p>
         <w:p>
           <w:pPr>
-            <w:pStyle w:val="Inhopg2"/>
+            <w:pStyle w:val="TOC2"/>
             <w:tabs>
               <w:tab w:val="right" w:leader="dot" w:pos="9350"/>
             </w:tabs>
@@ -543,7 +535,7 @@
         </w:p>
         <w:p>
           <w:pPr>
-            <w:pStyle w:val="Inhopg2"/>
+            <w:pStyle w:val="TOC2"/>
             <w:tabs>
               <w:tab w:val="right" w:leader="dot" w:pos="9350"/>
             </w:tabs>
@@ -612,7 +604,7 @@
         </w:p>
         <w:p>
           <w:pPr>
-            <w:pStyle w:val="Inhopg2"/>
+            <w:pStyle w:val="TOC2"/>
             <w:tabs>
               <w:tab w:val="right" w:leader="dot" w:pos="9350"/>
             </w:tabs>
@@ -681,7 +673,7 @@
         </w:p>
         <w:p>
           <w:pPr>
-            <w:pStyle w:val="Inhopg2"/>
+            <w:pStyle w:val="TOC2"/>
             <w:tabs>
               <w:tab w:val="right" w:leader="dot" w:pos="9350"/>
             </w:tabs>
@@ -750,7 +742,7 @@
         </w:p>
         <w:p>
           <w:pPr>
-            <w:pStyle w:val="Inhopg1"/>
+            <w:pStyle w:val="TOC1"/>
             <w:tabs>
               <w:tab w:val="right" w:leader="dot" w:pos="9350"/>
             </w:tabs>
@@ -820,7 +812,7 @@
         </w:p>
         <w:p>
           <w:pPr>
-            <w:pStyle w:val="Inhopg2"/>
+            <w:pStyle w:val="TOC2"/>
             <w:tabs>
               <w:tab w:val="right" w:leader="dot" w:pos="9350"/>
             </w:tabs>
@@ -889,7 +881,7 @@
         </w:p>
         <w:p>
           <w:pPr>
-            <w:pStyle w:val="Inhopg2"/>
+            <w:pStyle w:val="TOC2"/>
             <w:tabs>
               <w:tab w:val="right" w:leader="dot" w:pos="9350"/>
             </w:tabs>
@@ -958,7 +950,7 @@
         </w:p>
         <w:p>
           <w:pPr>
-            <w:pStyle w:val="Inhopg2"/>
+            <w:pStyle w:val="TOC2"/>
             <w:tabs>
               <w:tab w:val="right" w:leader="dot" w:pos="9350"/>
             </w:tabs>
@@ -1027,7 +1019,7 @@
         </w:p>
         <w:p>
           <w:pPr>
-            <w:pStyle w:val="Inhopg2"/>
+            <w:pStyle w:val="TOC2"/>
             <w:tabs>
               <w:tab w:val="right" w:leader="dot" w:pos="9350"/>
             </w:tabs>
@@ -1096,7 +1088,7 @@
         </w:p>
         <w:p>
           <w:pPr>
-            <w:pStyle w:val="Inhopg1"/>
+            <w:pStyle w:val="TOC1"/>
             <w:tabs>
               <w:tab w:val="right" w:leader="dot" w:pos="9350"/>
             </w:tabs>
@@ -1165,7 +1157,7 @@
         </w:p>
         <w:p>
           <w:pPr>
-            <w:pStyle w:val="Inhopg1"/>
+            <w:pStyle w:val="TOC1"/>
             <w:tabs>
               <w:tab w:val="right" w:leader="dot" w:pos="9350"/>
             </w:tabs>
@@ -1235,7 +1227,7 @@
         </w:p>
         <w:p>
           <w:pPr>
-            <w:pStyle w:val="Inhopg1"/>
+            <w:pStyle w:val="TOC1"/>
             <w:tabs>
               <w:tab w:val="right" w:leader="dot" w:pos="9350"/>
             </w:tabs>
@@ -1304,7 +1296,7 @@
         </w:p>
         <w:p>
           <w:pPr>
-            <w:pStyle w:val="Inhopg1"/>
+            <w:pStyle w:val="TOC1"/>
             <w:tabs>
               <w:tab w:val="right" w:leader="dot" w:pos="9350"/>
             </w:tabs>
@@ -1373,7 +1365,7 @@
         </w:p>
         <w:p>
           <w:pPr>
-            <w:pStyle w:val="Inhopg1"/>
+            <w:pStyle w:val="TOC1"/>
             <w:tabs>
               <w:tab w:val="right" w:leader="dot" w:pos="9350"/>
             </w:tabs>
@@ -1466,7 +1458,7 @@
     </w:p>
     <w:p>
       <w:pPr>
-        <w:pStyle w:val="Kop1"/>
+        <w:pStyle w:val="Heading1"/>
       </w:pPr>
       <w:bookmarkStart w:id="1" w:name="_Toc86215700"/>
       <w:r>
@@ -1535,10 +1527,22 @@
       </w:r>
       <w:r>
         <w:br/>
-        <w:t xml:space="preserve">The size of the cell nuclei of cancer cells in the breast </w:t>
-      </w:r>
-      <w:r>
-        <w:t xml:space="preserve">can be a useful feature to give a prognosis of the aggressiveness of the tumor. The bigger the nuclei the worse the prognosis.  Automating the measurement of the cell nuclei </w:t>
+        <w:t xml:space="preserve">The size of cell nuclei of cancer cells in </w:t>
+      </w:r>
+      <w:r>
+        <w:t>breast tissue</w:t>
+      </w:r>
+      <w:r>
+        <w:t xml:space="preserve"> </w:t>
+      </w:r>
+      <w:r>
+        <w:t xml:space="preserve">can be a useful feature to give a prognosis of the aggressiveness of </w:t>
+      </w:r>
+      <w:r>
+        <w:t>a</w:t>
+      </w:r>
+      <w:r>
+        <w:t xml:space="preserve"> tumor. The bigger the nuclei the worse the prognosis.  Automating the measurement of the cell nuclei </w:t>
       </w:r>
       <w:r>
         <w:t>saves</w:t>
@@ -1634,7 +1638,7 @@
     </w:p>
     <w:p>
       <w:pPr>
-        <w:pStyle w:val="Kop1"/>
+        <w:pStyle w:val="Heading1"/>
       </w:pPr>
       <w:bookmarkStart w:id="2" w:name="_Toc84001486"/>
       <w:bookmarkStart w:id="3" w:name="_Toc86215701"/>
@@ -1678,7 +1682,7 @@
     <w:p/>
     <w:p>
       <w:pPr>
-        <w:pStyle w:val="Kop2"/>
+        <w:pStyle w:val="Heading2"/>
       </w:pPr>
       <w:bookmarkStart w:id="8" w:name="_Toc84001487"/>
       <w:bookmarkStart w:id="9" w:name="_Toc86215702"/>
@@ -1690,21 +1694,31 @@
     </w:p>
     <w:p>
       <w:r>
-        <w:t xml:space="preserve">The dataset provided consists of RGB images of nuclei with size 24x24 pixels retrieved from </w:t>
-      </w:r>
-      <w:proofErr w:type="spellStart"/>
-      <w:r>
-        <w:t>Veta</w:t>
-      </w:r>
-      <w:proofErr w:type="spellEnd"/>
-      <w:r>
-        <w:t xml:space="preserve"> et al. (2015). The dataset involved 39 slides from patients with invasive breast cancer. The representative tumor regions of size 1x1 mm were selected by a pathologist. In the tumor regions of a size of 1x1 mm, which is a size of 4000x4000 in pixels, around 100 nuclei were manually segmented. </w:t>
+        <w:t xml:space="preserve">The dataset provided consists of RGB images of nuclei with size 24x24 pixels retrieved from Veta et al. (2015). The dataset involved 39 slides from patients with invasive breast cancer. The representative tumor regions of size 1x1 mm were selected by a pathologist. In </w:t>
+      </w:r>
+      <w:r>
+        <w:t>this tumor region</w:t>
+      </w:r>
+      <w:r>
+        <w:t>, which is a size of 4000x4000</w:t>
+      </w:r>
+      <w:r>
+        <w:t xml:space="preserve"> </w:t>
+      </w:r>
+      <w:r>
+        <w:t xml:space="preserve">pixels, around 100 nuclei were manually segmented. </w:t>
       </w:r>
     </w:p>
     <w:p/>
     <w:p>
       <w:r>
-        <w:t xml:space="preserve">The dataset with 39 slides are divided in 21 slides for the training dataset with </w:t>
+        <w:t xml:space="preserve">The dataset with 39 slides </w:t>
+      </w:r>
+      <w:r>
+        <w:t>is</w:t>
+      </w:r>
+      <w:r>
+        <w:t xml:space="preserve"> divided in 21 slides for the training dataset with </w:t>
       </w:r>
       <w:commentRangeStart w:id="10"/>
       <w:commentRangeStart w:id="11"/>
@@ -1714,14 +1728,14 @@
       <w:commentRangeEnd w:id="10"/>
       <w:r>
         <w:rPr>
-          <w:rStyle w:val="Verwijzingopmerking"/>
+          <w:rStyle w:val="CommentReference"/>
         </w:rPr>
         <w:commentReference w:id="10"/>
       </w:r>
       <w:commentRangeEnd w:id="11"/>
       <w:r>
         <w:rPr>
-          <w:rStyle w:val="Verwijzingopmerking"/>
+          <w:rStyle w:val="CommentReference"/>
         </w:rPr>
         <w:commentReference w:id="11"/>
       </w:r>
@@ -1735,7 +1749,7 @@
       <w:commentRangeEnd w:id="12"/>
       <w:r>
         <w:rPr>
-          <w:rStyle w:val="Verwijzingopmerking"/>
+          <w:rStyle w:val="CommentReference"/>
         </w:rPr>
         <w:commentReference w:id="12"/>
       </w:r>
@@ -1746,7 +1760,7 @@
     <w:p/>
     <w:p>
       <w:pPr>
-        <w:pStyle w:val="Kop2"/>
+        <w:pStyle w:val="Heading2"/>
       </w:pPr>
       <w:bookmarkStart w:id="13" w:name="_Toc84001488"/>
       <w:bookmarkStart w:id="14" w:name="_Toc86215703"/>
@@ -1761,7 +1775,35 @@
     </w:p>
     <w:p>
       <w:r>
-        <w:t xml:space="preserve">Linear regression is a method to estimate the association between a continuous dependent variable and an independent variable by fitting a linear line to the observed data. The equation of linear regression line is shown in formula 2.1. X is the independent variable and Y is the dependent variable. Due to the fitted linear line with a specific equation, for new data the outcome can be predicted. </w:t>
+        <w:t xml:space="preserve">Linear regression is a method to estimate the association between a continuous dependent variable and an independent variable by fitting a linear line to the observed data. The equation of linear regression line is shown in formula 2.1. </w:t>
+      </w:r>
+      <m:oMath>
+        <m:r>
+          <w:rPr>
+            <w:rFonts w:ascii="Cambria Math" w:hAnsi="Cambria Math"/>
+          </w:rPr>
+          <m:t>X</m:t>
+        </m:r>
+      </m:oMath>
+      <w:r>
+        <w:t xml:space="preserve"> is the independent variable and </w:t>
+      </w:r>
+      <m:oMath>
+        <m:r>
+          <w:rPr>
+            <w:rFonts w:ascii="Cambria Math" w:hAnsi="Cambria Math"/>
+          </w:rPr>
+          <m:t>Y</m:t>
+        </m:r>
+      </m:oMath>
+      <w:r>
+        <w:t xml:space="preserve"> is the dependent variable. Due to the fitted linear line with a specific equation the outcome can be predicted</w:t>
+      </w:r>
+      <w:r>
+        <w:t xml:space="preserve"> for new data</w:t>
+      </w:r>
+      <w:r>
+        <w:t xml:space="preserve">. </w:t>
       </w:r>
     </w:p>
     <w:p/>
@@ -1850,7 +1892,64 @@
     <w:p/>
     <w:p>
       <w:r>
-        <w:t xml:space="preserve">In this project, the X are the RGB images with size of 24x24 pixels of the training dataset. Each image gives an input of 24x24x3 features. The output, the dependent variable Y, is the size of the nuclei. The 300 smallest and the 300 largest nuclei are picked and visualized. </w:t>
+        <w:t xml:space="preserve">In this project, the </w:t>
+      </w:r>
+      <m:oMath>
+        <m:r>
+          <w:rPr>
+            <w:rFonts w:ascii="Cambria Math" w:hAnsi="Cambria Math"/>
+          </w:rPr>
+          <m:t>X</m:t>
+        </m:r>
+      </m:oMath>
+      <w:r>
+        <w:t xml:space="preserve"> are the RGB images with size of 24x24 pixels of the training dataset. Each image gives an input of </w:t>
+      </w:r>
+      <m:oMath>
+        <m:r>
+          <w:rPr>
+            <w:rFonts w:ascii="Cambria Math" w:hAnsi="Cambria Math"/>
+          </w:rPr>
+          <m:t>24</m:t>
+        </m:r>
+        <m:r>
+          <w:rPr>
+            <w:rFonts w:ascii="Cambria Math" w:hAnsi="Cambria Math"/>
+          </w:rPr>
+          <m:t>×</m:t>
+        </m:r>
+        <m:r>
+          <w:rPr>
+            <w:rFonts w:ascii="Cambria Math" w:hAnsi="Cambria Math"/>
+          </w:rPr>
+          <m:t>24</m:t>
+        </m:r>
+        <m:r>
+          <w:rPr>
+            <w:rFonts w:ascii="Cambria Math" w:hAnsi="Cambria Math"/>
+          </w:rPr>
+          <m:t>×</m:t>
+        </m:r>
+        <m:r>
+          <w:rPr>
+            <w:rFonts w:ascii="Cambria Math" w:hAnsi="Cambria Math"/>
+          </w:rPr>
+          <m:t>3</m:t>
+        </m:r>
+      </m:oMath>
+      <w:r>
+        <w:t xml:space="preserve"> features. The output, the dependent variable </w:t>
+      </w:r>
+      <m:oMath>
+        <m:r>
+          <w:rPr>
+            <w:rFonts w:ascii="Cambria Math" w:hAnsi="Cambria Math"/>
+          </w:rPr>
+          <m:t>Y</m:t>
+        </m:r>
+      </m:oMath>
+      <w:r>
+        <w:t xml:space="preserve">, is the size of the nuclei. The 300 smallest and the 300 largest nuclei are picked and visualized. </w:t>
       </w:r>
       <w:r>
         <w:t xml:space="preserve">Then, </w:t>
@@ -1865,7 +1964,7 @@
     <w:p/>
     <w:p>
       <w:pPr>
-        <w:pStyle w:val="Kop2"/>
+        <w:pStyle w:val="Heading2"/>
       </w:pPr>
       <w:bookmarkStart w:id="15" w:name="_Toc84001489"/>
       <w:bookmarkStart w:id="16" w:name="_Toc86215704"/>
@@ -1882,7 +1981,7 @@
       <w:commentRangeEnd w:id="17"/>
       <w:r>
         <w:rPr>
-          <w:rStyle w:val="Verwijzingopmerking"/>
+          <w:rStyle w:val="CommentReference"/>
           <w:rFonts w:eastAsiaTheme="minorHAnsi"/>
         </w:rPr>
         <w:commentReference w:id="17"/>
@@ -1891,7 +1990,7 @@
       <w:commentRangeEnd w:id="18"/>
       <w:r>
         <w:rPr>
-          <w:rStyle w:val="Verwijzingopmerking"/>
+          <w:rStyle w:val="CommentReference"/>
           <w:rFonts w:eastAsiaTheme="minorHAnsi"/>
         </w:rPr>
         <w:commentReference w:id="18"/>
@@ -1899,7 +1998,7 @@
       <w:commentRangeEnd w:id="19"/>
       <w:r>
         <w:rPr>
-          <w:rStyle w:val="Verwijzingopmerking"/>
+          <w:rStyle w:val="CommentReference"/>
           <w:rFonts w:eastAsiaTheme="minorHAnsi"/>
         </w:rPr>
         <w:commentReference w:id="19"/>
@@ -1926,14 +2025,14 @@
       <w:commentRangeEnd w:id="20"/>
       <w:r>
         <w:rPr>
-          <w:rStyle w:val="Verwijzingopmerking"/>
+          <w:rStyle w:val="CommentReference"/>
         </w:rPr>
         <w:commentReference w:id="20"/>
       </w:r>
       <w:commentRangeEnd w:id="21"/>
       <w:r>
         <w:rPr>
-          <w:rStyle w:val="Verwijzingopmerking"/>
+          <w:rStyle w:val="CommentReference"/>
         </w:rPr>
         <w:commentReference w:id="21"/>
       </w:r>
@@ -1997,7 +2096,7 @@
       <w:commentRangeEnd w:id="25"/>
       <w:r>
         <w:rPr>
-          <w:rStyle w:val="Verwijzingopmerking"/>
+          <w:rStyle w:val="CommentReference"/>
         </w:rPr>
         <w:commentReference w:id="25"/>
       </w:r>
@@ -2019,21 +2118,21 @@
       <w:commentRangeEnd w:id="22"/>
       <w:r>
         <w:rPr>
-          <w:rStyle w:val="Verwijzingopmerking"/>
+          <w:rStyle w:val="CommentReference"/>
         </w:rPr>
         <w:commentReference w:id="22"/>
       </w:r>
       <w:commentRangeEnd w:id="23"/>
       <w:r>
         <w:rPr>
-          <w:rStyle w:val="Verwijzingopmerking"/>
+          <w:rStyle w:val="CommentReference"/>
         </w:rPr>
         <w:commentReference w:id="23"/>
       </w:r>
       <w:commentRangeEnd w:id="24"/>
       <w:r>
         <w:rPr>
-          <w:rStyle w:val="Verwijzingopmerking"/>
+          <w:rStyle w:val="CommentReference"/>
         </w:rPr>
         <w:commentReference w:id="24"/>
       </w:r>
@@ -2510,12 +2609,15 @@
       <w:r>
         <w:t xml:space="preserve"> the learning rate (</w:t>
       </w:r>
-      <w:r>
-        <w:rPr>
-          <w:lang w:val="nl-NL"/>
-        </w:rPr>
-        <w:t>μ</w:t>
-      </w:r>
+      <m:oMath>
+        <m:r>
+          <w:rPr>
+            <w:rFonts w:ascii="Cambria Math" w:hAnsi="Cambria Math"/>
+            <w:lang w:val="nl-NL"/>
+          </w:rPr>
+          <m:t>μ</m:t>
+        </m:r>
+      </m:oMath>
       <w:r>
         <w:t>), batch size,</w:t>
       </w:r>
@@ -2527,8 +2629,25 @@
       </w:r>
       <w:commentRangeEnd w:id="26"/>
       <w:r>
-        <w:rPr>
-          <w:rStyle w:val="Verwijzingopmerking"/>
+        <w:t xml:space="preserve"> (</w:t>
+      </w:r>
+      <m:oMath>
+        <m:r>
+          <w:rPr>
+            <w:rFonts w:ascii="Cambria Math" w:hAnsi="Cambria Math"/>
+          </w:rPr>
+          <m:t>θ</m:t>
+        </m:r>
+      </m:oMath>
+      <w:r>
+        <w:rPr>
+          <w:rFonts w:eastAsiaTheme="minorEastAsia"/>
+        </w:rPr>
+        <w:t>)</w:t>
+      </w:r>
+      <w:r>
+        <w:rPr>
+          <w:rStyle w:val="CommentReference"/>
         </w:rPr>
         <w:commentReference w:id="26"/>
       </w:r>
@@ -2581,7 +2700,24 @@
         <w:t xml:space="preserve"> </w:t>
       </w:r>
       <w:r>
-        <w:t>A good initial value for theta ensures the loss on the first epoch is already close to the minimum.</w:t>
+        <w:t xml:space="preserve">A good initial value for </w:t>
+      </w:r>
+      <m:oMath>
+        <m:r>
+          <w:rPr>
+            <w:rFonts w:ascii="Cambria Math" w:hAnsi="Cambria Math"/>
+          </w:rPr>
+          <m:t>θ</m:t>
+        </m:r>
+      </m:oMath>
+      <w:r>
+        <w:rPr>
+          <w:rFonts w:eastAsiaTheme="minorEastAsia"/>
+        </w:rPr>
+        <w:t xml:space="preserve"> </w:t>
+      </w:r>
+      <w:r>
+        <w:t>ensures the loss on the first epoch is already close to the minimum.</w:t>
       </w:r>
       <w:r>
         <w:t xml:space="preserve"> Training of the model</w:t>
@@ -2590,7 +2726,7 @@
         <w:t xml:space="preserve"> stop</w:t>
       </w:r>
       <w:r>
-        <w:t>s,</w:t>
+        <w:t>s</w:t>
       </w:r>
       <w:r>
         <w:t xml:space="preserve"> once the total number of epochs, or iterations, is reached. </w:t>
@@ -2689,10 +2825,16 @@
         <w:t>are</w:t>
       </w:r>
       <w:r>
-        <w:t xml:space="preserve"> needed, to avoid outliers triggering a premature termination of training the model.</w:t>
-      </w:r>
-      <w:r>
-        <w:t xml:space="preserve"> The effect of the stopping criteria threshold is also </w:t>
+        <w:t xml:space="preserve"> needed to avoid outliers triggering a premature termination of training the model.</w:t>
+      </w:r>
+      <w:r>
+        <w:t xml:space="preserve"> The effect of the stopping criteri</w:t>
+      </w:r>
+      <w:r>
+        <w:t>um</w:t>
+      </w:r>
+      <w:r>
+        <w:t xml:space="preserve"> threshold is also </w:t>
       </w:r>
       <w:r>
         <w:t>compared.</w:t>
@@ -2710,13 +2852,12 @@
         <w:t xml:space="preserve"> </w:t>
       </w:r>
     </w:p>
-    <w:p/>
     <w:p>
       <w:bookmarkStart w:id="27" w:name="_Toc84001490"/>
     </w:p>
     <w:p>
       <w:pPr>
-        <w:pStyle w:val="Kop2"/>
+        <w:pStyle w:val="Heading2"/>
       </w:pPr>
       <w:bookmarkStart w:id="28" w:name="_Toc86215705"/>
       <w:r>
@@ -2742,7 +2883,7 @@
       <w:commentRangeEnd w:id="29"/>
       <w:r>
         <w:rPr>
-          <w:rStyle w:val="Verwijzingopmerking"/>
+          <w:rStyle w:val="CommentReference"/>
         </w:rPr>
         <w:commentReference w:id="29"/>
       </w:r>
@@ -2900,7 +3041,28 @@
     <w:p/>
     <w:p>
       <w:r>
-        <w:t xml:space="preserve">The effect on the error of a smaller training dataset is also evaluated. For this evaluation only the first 5000 segmented nuclei are used instead of the full training dataset with 21910 input samples. </w:t>
+        <w:t xml:space="preserve">The effect on the error of a smaller training dataset is also evaluated. For this evaluation only the first </w:t>
+      </w:r>
+      <w:r>
+        <w:rPr>
+          <w:color w:val="FF0000"/>
+        </w:rPr>
+        <w:t>5000 segmented nuclei are used instead of the full training dataset with 2191</w:t>
+      </w:r>
+      <w:r>
+        <w:rPr>
+          <w:color w:val="FF0000"/>
+        </w:rPr>
+        <w:t>0</w:t>
+      </w:r>
+      <w:r>
+        <w:rPr>
+          <w:color w:val="FF0000"/>
+        </w:rPr>
+        <w:t xml:space="preserve"> </w:t>
+      </w:r>
+      <w:r>
+        <w:t xml:space="preserve">input samples. </w:t>
       </w:r>
     </w:p>
     <w:p/>
@@ -2930,31 +3092,24 @@
         <w:t xml:space="preserve"> </w:t>
       </w:r>
       <w:r>
-        <w:t xml:space="preserve">(3.3. Metrics and Scoring: Quantifying the Quality of Predictions, </w:t>
-      </w:r>
-      <w:proofErr w:type="spellStart"/>
-      <w:r>
-        <w:t>z.d</w:t>
-      </w:r>
-      <w:proofErr w:type="spellEnd"/>
-      <w:r>
-        <w:t>.)</w:t>
+        <w:t>(3.3. Metrics and Scoring: Quantifying the Quality of Predictions, z.d.)</w:t>
       </w:r>
       <w:r>
         <w:t>, and compares the ground truth (</w:t>
       </w:r>
+      <m:oMath>
+        <m:r>
+          <w:rPr>
+            <w:rFonts w:ascii="Cambria Math" w:hAnsi="Cambria Math"/>
+          </w:rPr>
+          <m:t>y</m:t>
+        </m:r>
+      </m:oMath>
       <w:r>
         <w:rPr>
           <w:i/>
           <w:iCs/>
         </w:rPr>
-        <w:t>y</w:t>
-      </w:r>
-      <w:r>
-        <w:rPr>
-          <w:i/>
-          <w:iCs/>
-        </w:rPr>
         <w:t>)</w:t>
       </w:r>
       <w:r>
@@ -2966,13 +3121,26 @@
       <w:r>
         <w:t>(</w:t>
       </w:r>
-      <w:r>
-        <w:rPr>
-          <w:i/>
-          <w:iCs/>
-        </w:rPr>
-        <w:t>ŷ</w:t>
-      </w:r>
+      <m:oMath>
+        <m:acc>
+          <m:accPr>
+            <m:ctrlPr>
+              <w:rPr>
+                <w:rFonts w:ascii="Cambria Math" w:hAnsi="Cambria Math"/>
+                <w:i/>
+              </w:rPr>
+            </m:ctrlPr>
+          </m:accPr>
+          <m:e>
+            <m:r>
+              <w:rPr>
+                <w:rFonts w:ascii="Cambria Math" w:hAnsi="Cambria Math"/>
+              </w:rPr>
+              <m:t>y</m:t>
+            </m:r>
+          </m:e>
+        </m:acc>
+      </m:oMath>
       <w:r>
         <w:rPr>
           <w:i/>
@@ -3355,7 +3523,6 @@
         <w:rPr>
           <w:rFonts w:eastAsiaTheme="minorEastAsia"/>
         </w:rPr>
-        <w:lastRenderedPageBreak/>
         <w:t>classificatio</w:t>
       </w:r>
       <w:commentRangeStart w:id="30"/>
@@ -3448,28 +3615,41 @@
       <w:commentRangeEnd w:id="30"/>
       <w:r>
         <w:rPr>
-          <w:rStyle w:val="Verwijzingopmerking"/>
+          <w:rStyle w:val="CommentReference"/>
         </w:rPr>
         <w:commentReference w:id="30"/>
       </w:r>
       <w:commentRangeEnd w:id="31"/>
       <w:r>
         <w:rPr>
-          <w:rStyle w:val="Verwijzingopmerking"/>
+          <w:rStyle w:val="CommentReference"/>
         </w:rPr>
         <w:commentReference w:id="31"/>
       </w:r>
       <w:commentRangeEnd w:id="32"/>
       <w:r>
         <w:rPr>
-          <w:rStyle w:val="Verwijzingopmerking"/>
+          <w:rStyle w:val="CommentReference"/>
         </w:rPr>
         <w:commentReference w:id="32"/>
       </w:r>
-    </w:p>
-    <w:p>
-      <w:pPr>
-        <w:pStyle w:val="Kop1"/>
+      <w:r>
+        <w:rPr>
+          <w:rFonts w:eastAsiaTheme="minorEastAsia"/>
+        </w:rPr>
+        <w:br w:type="page"/>
+      </w:r>
+    </w:p>
+    <w:p>
+      <w:pPr>
+        <w:rPr>
+          <w:rFonts w:eastAsiaTheme="minorEastAsia"/>
+        </w:rPr>
+      </w:pPr>
+    </w:p>
+    <w:p>
+      <w:pPr>
+        <w:pStyle w:val="Heading1"/>
         <w:rPr>
           <w:shd w:val="clear" w:color="auto" w:fill="FFFFFF"/>
         </w:rPr>
@@ -3493,7 +3673,7 @@
     <w:p/>
     <w:p>
       <w:pPr>
-        <w:pStyle w:val="Kop2"/>
+        <w:pStyle w:val="Heading2"/>
       </w:pPr>
       <w:bookmarkStart w:id="35" w:name="_Toc86215707"/>
       <w:r>
@@ -3521,7 +3701,16 @@
         <w:t>1</w:t>
       </w:r>
       <w:r>
-        <w:t xml:space="preserve">. On the left the result of the linear regression with an input of the full training dataset of 21910 samples is shown. The error of this linear regression is </w:t>
+        <w:t xml:space="preserve">. On the left the result of the linear regression with an input of the full training dataset of </w:t>
+      </w:r>
+      <w:r>
+        <w:rPr>
+          <w:color w:val="FF0000"/>
+        </w:rPr>
+        <w:t>21910</w:t>
+      </w:r>
+      <w:r>
+        <w:t xml:space="preserve"> samples is shown. The error of this linear regression is </w:t>
       </w:r>
       <w:commentRangeStart w:id="36"/>
       <w:commentRangeStart w:id="37"/>
@@ -3537,14 +3726,14 @@
       <w:commentRangeEnd w:id="36"/>
       <w:r>
         <w:rPr>
-          <w:rStyle w:val="Verwijzingopmerking"/>
+          <w:rStyle w:val="CommentReference"/>
         </w:rPr>
         <w:commentReference w:id="36"/>
       </w:r>
       <w:commentRangeEnd w:id="37"/>
       <w:r>
         <w:rPr>
-          <w:rStyle w:val="Verwijzingopmerking"/>
+          <w:rStyle w:val="CommentReference"/>
         </w:rPr>
         <w:commentReference w:id="37"/>
       </w:r>
@@ -3573,7 +3762,41 @@
         <w:t>is</w:t>
       </w:r>
       <w:r>
-        <w:t xml:space="preserve"> the actual area of the test dataset on both the x axis and y axis.</w:t>
+        <w:t xml:space="preserve"> the actual area of the test dataset on both the </w:t>
+      </w:r>
+      <m:oMath>
+        <m:r>
+          <w:rPr>
+            <w:rFonts w:ascii="Cambria Math" w:hAnsi="Cambria Math"/>
+          </w:rPr>
+          <m:t>x</m:t>
+        </m:r>
+      </m:oMath>
+      <w:r>
+        <w:rPr>
+          <w:rFonts w:eastAsiaTheme="minorEastAsia"/>
+        </w:rPr>
+        <w:t>-</w:t>
+      </w:r>
+      <w:r>
+        <w:t xml:space="preserve">axis and </w:t>
+      </w:r>
+      <m:oMath>
+        <m:r>
+          <w:rPr>
+            <w:rFonts w:ascii="Cambria Math" w:hAnsi="Cambria Math"/>
+          </w:rPr>
+          <m:t>y</m:t>
+        </m:r>
+      </m:oMath>
+      <w:r>
+        <w:rPr>
+          <w:rFonts w:eastAsiaTheme="minorEastAsia"/>
+        </w:rPr>
+        <w:t>-</w:t>
+      </w:r>
+      <w:r>
+        <w:t>axis.</w:t>
       </w:r>
       <w:r>
         <w:t xml:space="preserve"> In </w:t>
@@ -3593,7 +3816,7 @@
     </w:p>
     <w:p>
       <w:pPr>
-        <w:pStyle w:val="Normaalweb"/>
+        <w:pStyle w:val="NormalWeb"/>
         <w:keepNext/>
       </w:pPr>
       <w:r>
@@ -3653,7 +3876,7 @@
     </w:p>
     <w:p>
       <w:pPr>
-        <w:pStyle w:val="Bijschrift"/>
+        <w:pStyle w:val="Caption"/>
         <w:jc w:val="left"/>
       </w:pPr>
       <w:r>
@@ -3687,7 +3910,7 @@
     <w:p/>
     <w:p>
       <w:pPr>
-        <w:pStyle w:val="Kop2"/>
+        <w:pStyle w:val="Heading2"/>
       </w:pPr>
       <w:bookmarkStart w:id="38" w:name="_Toc86215708"/>
       <w:r>
@@ -3729,7 +3952,7 @@
     <w:p/>
     <w:p>
       <w:pPr>
-        <w:pStyle w:val="Bijschrift"/>
+        <w:pStyle w:val="Caption"/>
         <w:keepNext/>
       </w:pPr>
       <w:r>
@@ -3759,7 +3982,7 @@
     </w:p>
     <w:tbl>
       <w:tblPr>
-        <w:tblStyle w:val="Tabelraster"/>
+        <w:tblStyle w:val="TableGrid"/>
         <w:tblW w:w="0" w:type="auto"/>
         <w:tblLook w:val="04A0" w:firstRow="1" w:lastRow="0" w:firstColumn="1" w:lastColumn="0" w:noHBand="0" w:noVBand="1"/>
       </w:tblPr>
@@ -3843,7 +4066,6 @@
           </w:tcPr>
           <w:p>
             <w:r>
-              <w:lastRenderedPageBreak/>
               <w:t>Theta</w:t>
             </w:r>
           </w:p>
@@ -3877,21 +4099,21 @@
       <w:commentRangeEnd w:id="39"/>
       <w:r>
         <w:rPr>
-          <w:rStyle w:val="Verwijzingopmerking"/>
+          <w:rStyle w:val="CommentReference"/>
         </w:rPr>
         <w:commentReference w:id="39"/>
       </w:r>
       <w:commentRangeEnd w:id="40"/>
       <w:r>
         <w:rPr>
-          <w:rStyle w:val="Verwijzingopmerking"/>
+          <w:rStyle w:val="CommentReference"/>
         </w:rPr>
         <w:commentReference w:id="40"/>
       </w:r>
       <w:commentRangeEnd w:id="41"/>
       <w:r>
         <w:rPr>
-          <w:rStyle w:val="Verwijzingopmerking"/>
+          <w:rStyle w:val="CommentReference"/>
         </w:rPr>
         <w:commentReference w:id="41"/>
       </w:r>
@@ -3942,14 +4164,14 @@
       <w:commentRangeEnd w:id="42"/>
       <w:r>
         <w:rPr>
-          <w:rStyle w:val="Verwijzingopmerking"/>
+          <w:rStyle w:val="CommentReference"/>
         </w:rPr>
         <w:commentReference w:id="42"/>
       </w:r>
       <w:commentRangeEnd w:id="43"/>
       <w:r>
         <w:rPr>
-          <w:rStyle w:val="Verwijzingopmerking"/>
+          <w:rStyle w:val="CommentReference"/>
         </w:rPr>
         <w:commentReference w:id="43"/>
       </w:r>
@@ -3979,12 +4201,24 @@
         <w:rPr>
           <w:rFonts w:eastAsia="Times New Roman"/>
         </w:rPr>
-        <w:t>As the training loss decreases, the validation loss remains around 0.7.</w:t>
+        <w:t xml:space="preserve">As the training loss decreases, the validation loss remains </w:t>
+      </w:r>
+      <w:r>
+        <w:rPr>
+          <w:rFonts w:eastAsia="Times New Roman"/>
+        </w:rPr>
+        <w:t xml:space="preserve">at </w:t>
+      </w:r>
+      <w:r>
+        <w:rPr>
+          <w:rFonts w:eastAsia="Times New Roman"/>
+        </w:rPr>
+        <w:t>around 0.7.</w:t>
       </w:r>
       <w:commentRangeEnd w:id="44"/>
       <w:r>
         <w:rPr>
-          <w:rStyle w:val="Verwijzingopmerking"/>
+          <w:rStyle w:val="CommentReference"/>
         </w:rPr>
         <w:commentReference w:id="44"/>
       </w:r>
@@ -3996,7 +4230,7 @@
     </w:p>
     <w:p>
       <w:pPr>
-        <w:pStyle w:val="Bijschrift"/>
+        <w:pStyle w:val="Caption"/>
         <w:jc w:val="left"/>
       </w:pPr>
       <w:r>
@@ -4169,13 +4403,25 @@
         <w:t xml:space="preserve"> </w:t>
       </w:r>
       <w:r>
-        <w:t>The effect of the batch size and theta is not very noticeable. A large amount of epochs results in only a small increase of accuracy.</w:t>
+        <w:t>The effect of the batch size and theta is not very noticeable. A large</w:t>
+      </w:r>
+      <w:r>
+        <w:t>r</w:t>
+      </w:r>
+      <w:r>
+        <w:t xml:space="preserve"> </w:t>
+      </w:r>
+      <w:r>
+        <w:t>number</w:t>
+      </w:r>
+      <w:r>
+        <w:t xml:space="preserve"> of epochs results in only a small increase of accuracy.</w:t>
       </w:r>
       <w:commentRangeStart w:id="46"/>
       <w:commentRangeEnd w:id="46"/>
       <w:r>
         <w:rPr>
-          <w:rStyle w:val="Verwijzingopmerking"/>
+          <w:rStyle w:val="CommentReference"/>
         </w:rPr>
         <w:commentReference w:id="46"/>
       </w:r>
@@ -4183,14 +4429,14 @@
       <w:commentRangeEnd w:id="47"/>
       <w:r>
         <w:rPr>
-          <w:rStyle w:val="Verwijzingopmerking"/>
+          <w:rStyle w:val="CommentReference"/>
         </w:rPr>
         <w:commentReference w:id="47"/>
       </w:r>
       <w:commentRangeEnd w:id="45"/>
       <w:r>
         <w:rPr>
-          <w:rStyle w:val="Verwijzingopmerking"/>
+          <w:rStyle w:val="CommentReference"/>
         </w:rPr>
         <w:commentReference w:id="45"/>
       </w:r>
@@ -4204,26 +4450,38 @@
         <w:rPr>
           <w:rFonts w:eastAsia="Times New Roman"/>
         </w:rPr>
-        <w:t xml:space="preserve">955 epochs, resulting in an prediction accuracy of 0.826. With the larger threshold, the model is trained over an average of </w:t>
-      </w:r>
-      <w:r>
-        <w:t>390.2 epochs, leading to a final accuracy of 0.818. The large amount of extra epochs needed, results in only a small increase of accuracy.</w:t>
-      </w:r>
-      <w:r>
-        <w:rPr>
-          <w:rStyle w:val="Verwijzingopmerking"/>
+        <w:t xml:space="preserve">955 epochs, resulting in a prediction accuracy of 0.826. With the larger threshold, the model is trained over an average of </w:t>
+      </w:r>
+      <w:r>
+        <w:t xml:space="preserve">390.2 epochs, leading to a final accuracy of 0.818. The large </w:t>
+      </w:r>
+      <w:r>
+        <w:t>number</w:t>
+      </w:r>
+      <w:r>
+        <w:t xml:space="preserve"> of extra epochs </w:t>
+      </w:r>
+      <w:r>
+        <w:t>needed</w:t>
+      </w:r>
+      <w:r>
+        <w:t xml:space="preserve"> results in only a small increase of accuracy.</w:t>
+      </w:r>
+      <w:r>
+        <w:rPr>
+          <w:rStyle w:val="CommentReference"/>
         </w:rPr>
         <w:annotationRef/>
       </w:r>
       <w:r>
         <w:rPr>
-          <w:rStyle w:val="Verwijzingopmerking"/>
+          <w:rStyle w:val="CommentReference"/>
         </w:rPr>
         <w:annotationRef/>
       </w:r>
       <w:r>
         <w:rPr>
-          <w:rStyle w:val="Verwijzingopmerking"/>
+          <w:rStyle w:val="CommentReference"/>
         </w:rPr>
         <w:annotationRef/>
       </w:r>
@@ -4231,7 +4489,7 @@
     <w:p/>
     <w:p>
       <w:pPr>
-        <w:pStyle w:val="Kop2"/>
+        <w:pStyle w:val="Heading2"/>
       </w:pPr>
       <w:bookmarkStart w:id="48" w:name="_Toc86215710"/>
       <w:r>
@@ -4290,14 +4548,14 @@
       <w:commentRangeEnd w:id="49"/>
       <w:r>
         <w:rPr>
-          <w:rStyle w:val="Verwijzingopmerking"/>
+          <w:rStyle w:val="CommentReference"/>
         </w:rPr>
         <w:commentReference w:id="49"/>
       </w:r>
       <w:commentRangeEnd w:id="50"/>
       <w:r>
         <w:rPr>
-          <w:rStyle w:val="Verwijzingopmerking"/>
+          <w:rStyle w:val="CommentReference"/>
         </w:rPr>
         <w:commentReference w:id="50"/>
       </w:r>
@@ -4338,28 +4596,28 @@
       <w:commentRangeEnd w:id="51"/>
       <w:r>
         <w:rPr>
-          <w:rStyle w:val="Verwijzingopmerking"/>
+          <w:rStyle w:val="CommentReference"/>
         </w:rPr>
         <w:commentReference w:id="51"/>
       </w:r>
       <w:commentRangeEnd w:id="52"/>
       <w:r>
         <w:rPr>
-          <w:rStyle w:val="Verwijzingopmerking"/>
+          <w:rStyle w:val="CommentReference"/>
         </w:rPr>
         <w:commentReference w:id="52"/>
       </w:r>
       <w:commentRangeEnd w:id="53"/>
       <w:r>
         <w:rPr>
-          <w:rStyle w:val="Verwijzingopmerking"/>
+          <w:rStyle w:val="CommentReference"/>
         </w:rPr>
         <w:commentReference w:id="53"/>
       </w:r>
       <w:commentRangeEnd w:id="54"/>
       <w:r>
         <w:rPr>
-          <w:rStyle w:val="Verwijzingopmerking"/>
+          <w:rStyle w:val="CommentReference"/>
         </w:rPr>
         <w:commentReference w:id="54"/>
       </w:r>
@@ -4412,7 +4670,7 @@
     </w:p>
     <w:p>
       <w:pPr>
-        <w:pStyle w:val="Bijschrift"/>
+        <w:pStyle w:val="Caption"/>
       </w:pPr>
       <w:r>
         <w:t xml:space="preserve">Figure </w:t>
@@ -4426,7 +4684,7 @@
     </w:p>
     <w:p>
       <w:pPr>
-        <w:pStyle w:val="Kop1"/>
+        <w:pStyle w:val="Heading1"/>
       </w:pPr>
       <w:bookmarkStart w:id="55" w:name="_Toc86215711"/>
       <w:r>
@@ -4436,14 +4694,7 @@
     </w:p>
     <w:p>
       <w:pPr>
-        <w:rPr>
-          <w:shd w:val="clear" w:color="auto" w:fill="FFFFFF"/>
-        </w:rPr>
-      </w:pPr>
-    </w:p>
-    <w:p>
-      <w:pPr>
-        <w:pStyle w:val="Geenafstand"/>
+        <w:pStyle w:val="NoSpacing"/>
         <w:jc w:val="both"/>
         <w:rPr>
           <w:rFonts w:ascii="Times New Roman" w:hAnsi="Times New Roman" w:cs="Times New Roman"/>
@@ -4455,22 +4706,36 @@
           <w:rFonts w:ascii="Times New Roman" w:hAnsi="Times New Roman" w:cs="Times New Roman"/>
           <w:lang w:val="en-US"/>
         </w:rPr>
-        <w:t xml:space="preserve">The goal of this project was to create a program that automates the cell nuclei measurements and classifies these cells to the large nuclei class or the small nuclei class, because the size of cell nuclei can be useful by the diagnosis of breast cancer. </w:t>
-      </w:r>
-    </w:p>
-    <w:p>
-      <w:pPr>
-        <w:pStyle w:val="Geenafstand"/>
-        <w:jc w:val="both"/>
+        <w:t xml:space="preserve">The goal of this project was to create a program that automates the cell nuclei measurements and classifies these cells to the large nuclei class or the small nuclei class, because the size of cell nuclei can be useful </w:t>
+      </w:r>
+      <w:r>
         <w:rPr>
           <w:rFonts w:ascii="Times New Roman" w:hAnsi="Times New Roman" w:cs="Times New Roman"/>
           <w:lang w:val="en-US"/>
         </w:rPr>
-      </w:pPr>
-    </w:p>
-    <w:p>
-      <w:pPr>
-        <w:pStyle w:val="Geenafstand"/>
+        <w:t>for</w:t>
+      </w:r>
+      <w:r>
+        <w:rPr>
+          <w:rFonts w:ascii="Times New Roman" w:hAnsi="Times New Roman" w:cs="Times New Roman"/>
+          <w:lang w:val="en-US"/>
+        </w:rPr>
+        <w:t xml:space="preserve"> the diagnosis of breast cancer. </w:t>
+      </w:r>
+    </w:p>
+    <w:p>
+      <w:pPr>
+        <w:pStyle w:val="NoSpacing"/>
+        <w:jc w:val="both"/>
+        <w:rPr>
+          <w:rFonts w:ascii="Times New Roman" w:hAnsi="Times New Roman" w:cs="Times New Roman"/>
+          <w:lang w:val="en-US"/>
+        </w:rPr>
+      </w:pPr>
+    </w:p>
+    <w:p>
+      <w:pPr>
+        <w:pStyle w:val="NoSpacing"/>
         <w:jc w:val="both"/>
         <w:rPr>
           <w:rFonts w:ascii="Times New Roman" w:hAnsi="Times New Roman" w:cs="Times New Roman"/>
@@ -4533,28 +4798,28 @@
       <w:commentRangeEnd w:id="56"/>
       <w:r>
         <w:rPr>
-          <w:rStyle w:val="Verwijzingopmerking"/>
+          <w:rStyle w:val="CommentReference"/>
         </w:rPr>
         <w:commentReference w:id="56"/>
       </w:r>
       <w:commentRangeEnd w:id="57"/>
       <w:r>
         <w:rPr>
-          <w:rStyle w:val="Verwijzingopmerking"/>
+          <w:rStyle w:val="CommentReference"/>
         </w:rPr>
         <w:commentReference w:id="57"/>
       </w:r>
       <w:commentRangeEnd w:id="58"/>
       <w:r>
         <w:rPr>
-          <w:rStyle w:val="Verwijzingopmerking"/>
+          <w:rStyle w:val="CommentReference"/>
         </w:rPr>
         <w:commentReference w:id="58"/>
       </w:r>
       <w:commentRangeEnd w:id="59"/>
       <w:r>
         <w:rPr>
-          <w:rStyle w:val="Verwijzingopmerking"/>
+          <w:rStyle w:val="CommentReference"/>
         </w:rPr>
         <w:commentReference w:id="59"/>
       </w:r>
@@ -4582,7 +4847,7 @@
     </w:p>
     <w:p>
       <w:pPr>
-        <w:pStyle w:val="Geenafstand"/>
+        <w:pStyle w:val="NoSpacing"/>
         <w:jc w:val="both"/>
         <w:rPr>
           <w:rFonts w:ascii="Times New Roman" w:hAnsi="Times New Roman" w:cs="Times New Roman"/>
@@ -4636,21 +4901,21 @@
       <w:commentRangeEnd w:id="60"/>
       <w:r>
         <w:rPr>
-          <w:rStyle w:val="Verwijzingopmerking"/>
+          <w:rStyle w:val="CommentReference"/>
         </w:rPr>
         <w:commentReference w:id="60"/>
       </w:r>
       <w:commentRangeEnd w:id="61"/>
       <w:r>
         <w:rPr>
-          <w:rStyle w:val="Verwijzingopmerking"/>
+          <w:rStyle w:val="CommentReference"/>
         </w:rPr>
         <w:commentReference w:id="61"/>
       </w:r>
     </w:p>
     <w:p>
       <w:pPr>
-        <w:pStyle w:val="Geenafstand"/>
+        <w:pStyle w:val="NoSpacing"/>
         <w:jc w:val="both"/>
         <w:rPr>
           <w:rFonts w:ascii="Times New Roman" w:hAnsi="Times New Roman" w:cs="Times New Roman"/>
@@ -4660,7 +4925,7 @@
     </w:p>
     <w:p>
       <w:pPr>
-        <w:pStyle w:val="Geenafstand"/>
+        <w:pStyle w:val="NoSpacing"/>
         <w:jc w:val="both"/>
         <w:rPr>
           <w:rFonts w:ascii="Times New Roman" w:hAnsi="Times New Roman" w:cs="Times New Roman"/>
@@ -4700,22 +4965,50 @@
           <w:rFonts w:ascii="Times New Roman" w:hAnsi="Times New Roman" w:cs="Times New Roman"/>
           <w:lang w:val="en-US"/>
         </w:rPr>
-        <w:t xml:space="preserve"> the resulted loss function. It always remains unclear when the optimum for the minimalizes loss functions is reached and the parameters are the best possible values. The combinations of all these parameters resulted in a lot of different combinations. </w:t>
-      </w:r>
-    </w:p>
-    <w:p>
-      <w:pPr>
-        <w:pStyle w:val="Geenafstand"/>
-        <w:jc w:val="both"/>
+        <w:t xml:space="preserve"> the resulted loss function. It always remains unclear when the optimum for the minimalize</w:t>
+      </w:r>
+      <w:r>
         <w:rPr>
           <w:rFonts w:ascii="Times New Roman" w:hAnsi="Times New Roman" w:cs="Times New Roman"/>
           <w:lang w:val="en-US"/>
         </w:rPr>
-      </w:pPr>
-    </w:p>
-    <w:p>
-      <w:pPr>
-        <w:pStyle w:val="Geenafstand"/>
+        <w:t>d</w:t>
+      </w:r>
+      <w:r>
+        <w:rPr>
+          <w:rFonts w:ascii="Times New Roman" w:hAnsi="Times New Roman" w:cs="Times New Roman"/>
+          <w:lang w:val="en-US"/>
+        </w:rPr>
+        <w:t xml:space="preserve"> loss functions is reached and the parameters are the best possible values. The combinations of all these parameters resulted </w:t>
+      </w:r>
+      <w:r>
+        <w:rPr>
+          <w:rFonts w:ascii="Times New Roman" w:hAnsi="Times New Roman" w:cs="Times New Roman"/>
+          <w:lang w:val="en-US"/>
+        </w:rPr>
+        <w:t>in many</w:t>
+      </w:r>
+      <w:r>
+        <w:rPr>
+          <w:rFonts w:ascii="Times New Roman" w:hAnsi="Times New Roman" w:cs="Times New Roman"/>
+          <w:lang w:val="en-US"/>
+        </w:rPr>
+        <w:t xml:space="preserve"> different combinations. </w:t>
+      </w:r>
+    </w:p>
+    <w:p>
+      <w:pPr>
+        <w:pStyle w:val="NoSpacing"/>
+        <w:jc w:val="both"/>
+        <w:rPr>
+          <w:rFonts w:ascii="Times New Roman" w:hAnsi="Times New Roman" w:cs="Times New Roman"/>
+          <w:lang w:val="en-US"/>
+        </w:rPr>
+      </w:pPr>
+    </w:p>
+    <w:p>
+      <w:pPr>
+        <w:pStyle w:val="NoSpacing"/>
         <w:jc w:val="both"/>
         <w:rPr>
           <w:rFonts w:ascii="Times New Roman" w:eastAsiaTheme="minorEastAsia" w:hAnsi="Times New Roman" w:cs="Times New Roman"/>
@@ -4749,7 +5042,21 @@
           <w:rFonts w:ascii="Times New Roman" w:hAnsi="Times New Roman" w:cs="Times New Roman"/>
           <w:lang w:val="en-US"/>
         </w:rPr>
-        <w:t xml:space="preserve"> the variations of the learning rates is </w:t>
+        <w:t xml:space="preserve"> the variations of the learning rates </w:t>
+      </w:r>
+      <w:r>
+        <w:rPr>
+          <w:rFonts w:ascii="Times New Roman" w:hAnsi="Times New Roman" w:cs="Times New Roman"/>
+          <w:lang w:val="en-US"/>
+        </w:rPr>
+        <w:t>are</w:t>
+      </w:r>
+      <w:r>
+        <w:rPr>
+          <w:rFonts w:ascii="Times New Roman" w:hAnsi="Times New Roman" w:cs="Times New Roman"/>
+          <w:lang w:val="en-US"/>
+        </w:rPr>
+        <w:t xml:space="preserve"> </w:t>
       </w:r>
       <w:r>
         <w:rPr>
@@ -4827,7 +5134,7 @@
       <w:commentRangeEnd w:id="62"/>
       <w:r>
         <w:rPr>
-          <w:rStyle w:val="Verwijzingopmerking"/>
+          <w:rStyle w:val="CommentReference"/>
           <w:rFonts w:ascii="Times New Roman" w:hAnsi="Times New Roman" w:cs="Times New Roman"/>
           <w:sz w:val="22"/>
           <w:szCs w:val="22"/>
@@ -4837,7 +5144,7 @@
     </w:p>
     <w:p>
       <w:pPr>
-        <w:pStyle w:val="Geenafstand"/>
+        <w:pStyle w:val="NoSpacing"/>
         <w:jc w:val="both"/>
         <w:rPr>
           <w:rFonts w:ascii="Times New Roman" w:eastAsiaTheme="minorEastAsia" w:hAnsi="Times New Roman" w:cs="Times New Roman"/>
@@ -4868,11 +5175,7 @@
         <w:t>.</w:t>
       </w:r>
       <w:r>
-        <w:t xml:space="preserve"> The lowest loss for the biggest batch size is expected, as a bigger batch size means there are more values used in the calculations of each iteration, resulting in a better prediction of the parameters for the next iteration. However, it is not expected for the validation loss to look more noisy as the batch size increases, as the prediction for the next iteration should be better. Furthermore, the shorter runtime for the smaller batch time is as expected, but the effect </w:t>
-      </w:r>
-      <w:r>
-        <w:lastRenderedPageBreak/>
-        <w:t>of the runtime is not shown in the figures.  This is because of less relevance for this report, as calculation times are not a main point of focus</w:t>
+        <w:t xml:space="preserve"> The lowest loss for the biggest batch size is expected, as a bigger batch size means there are more values used in the calculations of each iteration, resulting in a better prediction of the parameters for the next iteration. However, it is not expected for the validation loss to look more noisy as the batch size increases, as the prediction for the next iteration should be better. Furthermore, the shorter runtime for the smaller batch time is as expected, but the effect of the runtime is not shown in the figures.  This is because of less relevance for this report, as calculation times are not a main point of focus</w:t>
       </w:r>
       <w:commentRangeStart w:id="63"/>
       <w:commentRangeStart w:id="64"/>
@@ -4882,14 +5185,14 @@
       <w:commentRangeEnd w:id="63"/>
       <w:r>
         <w:rPr>
-          <w:rStyle w:val="Verwijzingopmerking"/>
+          <w:rStyle w:val="CommentReference"/>
         </w:rPr>
         <w:commentReference w:id="63"/>
       </w:r>
       <w:commentRangeEnd w:id="64"/>
       <w:r>
         <w:rPr>
-          <w:rStyle w:val="Verwijzingopmerking"/>
+          <w:rStyle w:val="CommentReference"/>
         </w:rPr>
         <w:commentReference w:id="64"/>
       </w:r>
@@ -4901,13 +5204,13 @@
       </w:r>
       <w:r>
         <w:rPr>
-          <w:rStyle w:val="Verwijzingopmerking"/>
+          <w:rStyle w:val="CommentReference"/>
         </w:rPr>
         <w:annotationRef/>
       </w:r>
       <w:r>
         <w:rPr>
-          <w:rStyle w:val="Verwijzingopmerking"/>
+          <w:rStyle w:val="CommentReference"/>
         </w:rPr>
         <w:annotationRef/>
       </w:r>
@@ -4918,14 +5221,26 @@
     <w:p/>
     <w:p>
       <w:r>
-        <w:t>A smaller threshold for the stopping criterium results in a large amount of additional epochs needed, while increasing the accuracy only slightly. Therefore, the threshold should not be decreased.</w:t>
+        <w:t>A smaller threshold for the stopping criterium results in a large</w:t>
+      </w:r>
+      <w:r>
+        <w:t xml:space="preserve"> number</w:t>
+      </w:r>
+      <w:r>
+        <w:t xml:space="preserve"> of additional epochs needed, while increasing the accuracy only slightly. Therefore, the threshold should not be decreased.</w:t>
       </w:r>
     </w:p>
     <w:p/>
     <w:p>
       <w:commentRangeStart w:id="65"/>
       <w:r>
-        <w:t>The result of the logistic regression model with the input of a smaller dataset resulted in a overfitting model, which is not a good model to predict the size of the nuclei on a new dataset. A</w:t>
+        <w:t>The result of the logistic regression model with the input of a smaller dataset resulted in a</w:t>
+      </w:r>
+      <w:r>
+        <w:t>n</w:t>
+      </w:r>
+      <w:r>
+        <w:t xml:space="preserve"> overfitting model, which is not a good model to predict the size of the nuclei on a new dataset. A</w:t>
       </w:r>
       <w:r>
         <w:t>n</w:t>
@@ -4939,7 +5254,19 @@
       <w:commentRangeStart w:id="67"/>
       <w:commentRangeStart w:id="68"/>
       <w:r>
-        <w:t xml:space="preserve">The accuracy of approximately  81.7% is pretty high, however this means still 18.3% of the </w:t>
+        <w:t>The accuracy of approximately</w:t>
+      </w:r>
+      <w:r>
+        <w:t xml:space="preserve"> </w:t>
+      </w:r>
+      <w:r>
+        <w:t xml:space="preserve">81.7% is </w:t>
+      </w:r>
+      <w:r>
+        <w:t>reasonably</w:t>
+      </w:r>
+      <w:r>
+        <w:t xml:space="preserve"> high, however this means still 18.3% of the </w:t>
       </w:r>
       <w:r>
         <w:t xml:space="preserve">aggressiveness of tumors would be over- or underestimated, which indicates that the results should still be checked. </w:t>
@@ -4947,21 +5274,21 @@
       <w:commentRangeEnd w:id="66"/>
       <w:r>
         <w:rPr>
-          <w:rStyle w:val="Verwijzingopmerking"/>
+          <w:rStyle w:val="CommentReference"/>
         </w:rPr>
         <w:commentReference w:id="66"/>
       </w:r>
       <w:commentRangeEnd w:id="67"/>
       <w:r>
         <w:rPr>
-          <w:rStyle w:val="Verwijzingopmerking"/>
+          <w:rStyle w:val="CommentReference"/>
         </w:rPr>
         <w:commentReference w:id="67"/>
       </w:r>
       <w:commentRangeEnd w:id="68"/>
       <w:r>
         <w:rPr>
-          <w:rStyle w:val="Verwijzingopmerking"/>
+          <w:rStyle w:val="CommentReference"/>
         </w:rPr>
         <w:commentReference w:id="68"/>
       </w:r>
@@ -4984,14 +5311,14 @@
       <w:commentRangeEnd w:id="65"/>
       <w:r>
         <w:rPr>
-          <w:rStyle w:val="Verwijzingopmerking"/>
+          <w:rStyle w:val="CommentReference"/>
         </w:rPr>
         <w:commentReference w:id="65"/>
       </w:r>
     </w:p>
     <w:p>
       <w:pPr>
-        <w:pStyle w:val="Kop1"/>
+        <w:pStyle w:val="Heading1"/>
         <w:rPr>
           <w:shd w:val="clear" w:color="auto" w:fill="FFFFFF"/>
         </w:rPr>
@@ -5059,7 +5386,7 @@
     </w:p>
     <w:p>
       <w:pPr>
-        <w:pStyle w:val="Kop1"/>
+        <w:pStyle w:val="Heading1"/>
       </w:pPr>
       <w:bookmarkStart w:id="70" w:name="_Toc86215713"/>
       <w:r>
@@ -5128,63 +5455,7 @@
         <w:rPr>
           <w:lang w:val="nl-NL" w:eastAsia="nl-NL"/>
         </w:rPr>
-        <w:t xml:space="preserve">Graham, S., Vu, Q. D., </w:t>
-      </w:r>
-      <w:proofErr w:type="spellStart"/>
-      <w:r>
-        <w:rPr>
-          <w:lang w:val="nl-NL" w:eastAsia="nl-NL"/>
-        </w:rPr>
-        <w:t>Raza</w:t>
-      </w:r>
-      <w:proofErr w:type="spellEnd"/>
-      <w:r>
-        <w:rPr>
-          <w:lang w:val="nl-NL" w:eastAsia="nl-NL"/>
-        </w:rPr>
-        <w:t xml:space="preserve">, S. E. A., </w:t>
-      </w:r>
-      <w:proofErr w:type="spellStart"/>
-      <w:r>
-        <w:rPr>
-          <w:lang w:val="nl-NL" w:eastAsia="nl-NL"/>
-        </w:rPr>
-        <w:t>Azam</w:t>
-      </w:r>
-      <w:proofErr w:type="spellEnd"/>
-      <w:r>
-        <w:rPr>
-          <w:lang w:val="nl-NL" w:eastAsia="nl-NL"/>
-        </w:rPr>
-        <w:t xml:space="preserve">, A., </w:t>
-      </w:r>
-      <w:proofErr w:type="spellStart"/>
-      <w:r>
-        <w:rPr>
-          <w:lang w:val="nl-NL" w:eastAsia="nl-NL"/>
-        </w:rPr>
-        <w:t>Tsang</w:t>
-      </w:r>
-      <w:proofErr w:type="spellEnd"/>
-      <w:r>
-        <w:rPr>
-          <w:lang w:val="nl-NL" w:eastAsia="nl-NL"/>
-        </w:rPr>
-        <w:t xml:space="preserve">, Y. W., Kwak, J. T., &amp; </w:t>
-      </w:r>
-      <w:proofErr w:type="spellStart"/>
-      <w:r>
-        <w:rPr>
-          <w:lang w:val="nl-NL" w:eastAsia="nl-NL"/>
-        </w:rPr>
-        <w:t>Rajpoot</w:t>
-      </w:r>
-      <w:proofErr w:type="spellEnd"/>
-      <w:r>
-        <w:rPr>
-          <w:lang w:val="nl-NL" w:eastAsia="nl-NL"/>
-        </w:rPr>
-        <w:t>, N. (2019).</w:t>
+        <w:t>Graham, S., Vu, Q. D., Raza, S. E. A., Azam, A., Tsang, Y. W., Kwak, J. T., &amp; Rajpoot, N. (2019).</w:t>
       </w:r>
     </w:p>
     <w:p>
@@ -5238,31 +5509,7 @@
     <w:p/>
     <w:p>
       <w:r>
-        <w:t xml:space="preserve">He, </w:t>
-      </w:r>
-      <w:proofErr w:type="spellStart"/>
-      <w:r>
-        <w:t>Kaiming</w:t>
-      </w:r>
-      <w:proofErr w:type="spellEnd"/>
-      <w:r>
-        <w:t xml:space="preserve">, </w:t>
-      </w:r>
-      <w:proofErr w:type="spellStart"/>
-      <w:r>
-        <w:t>e.a.</w:t>
-      </w:r>
-      <w:proofErr w:type="spellEnd"/>
-      <w:r>
-        <w:t xml:space="preserve"> ‘Mask R-CNN’. arXiv:1703.06870 [cs], </w:t>
-      </w:r>
-      <w:proofErr w:type="spellStart"/>
-      <w:r>
-        <w:t>januari</w:t>
-      </w:r>
-      <w:proofErr w:type="spellEnd"/>
-      <w:r>
-        <w:t xml:space="preserve"> 2018. arXiv.org, </w:t>
+        <w:t xml:space="preserve">He, Kaiming, e.a. ‘Mask R-CNN’. arXiv:1703.06870 [cs], januari 2018. arXiv.org, </w:t>
       </w:r>
       <w:hyperlink r:id="rId20" w:history="1">
         <w:r>
@@ -5288,7 +5535,7 @@
     </w:p>
     <w:p>
       <w:pPr>
-        <w:pStyle w:val="Geenafstand"/>
+        <w:pStyle w:val="NoSpacing"/>
         <w:rPr>
           <w:rFonts w:ascii="Times New Roman" w:hAnsi="Times New Roman" w:cs="Times New Roman"/>
         </w:rPr>
@@ -5351,7 +5598,7 @@
     </w:p>
     <w:p>
       <w:pPr>
-        <w:pStyle w:val="Geenafstand"/>
+        <w:pStyle w:val="NoSpacing"/>
         <w:rPr>
           <w:rFonts w:ascii="Times New Roman" w:hAnsi="Times New Roman" w:cs="Times New Roman"/>
           <w:i/>
@@ -5378,35 +5625,7 @@
         <w:rPr>
           <w:lang w:val="nl-NL"/>
         </w:rPr>
-        <w:t>(</w:t>
-      </w:r>
-      <w:proofErr w:type="spellStart"/>
-      <w:r>
-        <w:rPr>
-          <w:lang w:val="nl-NL"/>
-        </w:rPr>
-        <w:t>z.d.</w:t>
-      </w:r>
-      <w:proofErr w:type="spellEnd"/>
-      <w:r>
-        <w:rPr>
-          <w:lang w:val="nl-NL"/>
-        </w:rPr>
-        <w:t xml:space="preserve">). </w:t>
-      </w:r>
-      <w:proofErr w:type="spellStart"/>
-      <w:r>
-        <w:rPr>
-          <w:lang w:val="nl-NL"/>
-        </w:rPr>
-        <w:t>Scikit-Learn</w:t>
-      </w:r>
-      <w:proofErr w:type="spellEnd"/>
-      <w:r>
-        <w:rPr>
-          <w:lang w:val="nl-NL"/>
-        </w:rPr>
-        <w:t xml:space="preserve">. Geraadpleegd op 27 oktober 2021, van </w:t>
+        <w:t xml:space="preserve">(z.d.). Scikit-Learn. Geraadpleegd op 27 oktober 2021, van </w:t>
       </w:r>
       <w:hyperlink r:id="rId22" w:anchor="accuracy-score" w:history="1">
         <w:r>
@@ -5432,7 +5651,7 @@
     </w:p>
     <w:p>
       <w:pPr>
-        <w:pStyle w:val="Kop1"/>
+        <w:pStyle w:val="Heading1"/>
       </w:pPr>
       <w:bookmarkStart w:id="71" w:name="_Toc86215714"/>
       <w:r>
@@ -5502,7 +5721,7 @@
     </w:p>
     <w:p>
       <w:pPr>
-        <w:pStyle w:val="Bijschrift"/>
+        <w:pStyle w:val="Caption"/>
       </w:pPr>
       <w:r>
         <w:t xml:space="preserve">Figure </w:t>
@@ -5525,7 +5744,7 @@
     </w:p>
     <w:p>
       <w:pPr>
-        <w:pStyle w:val="Kop1"/>
+        <w:pStyle w:val="Heading1"/>
       </w:pPr>
       <w:bookmarkStart w:id="72" w:name="_Toc86215715"/>
       <w:r>
@@ -5550,13 +5769,13 @@
         <w:rPr>
           <w:rFonts w:eastAsia="Calibri"/>
         </w:rPr>
-        <w:t xml:space="preserve">the variation in the </w:t>
+        <w:t xml:space="preserve">the variation </w:t>
       </w:r>
       <w:r>
         <w:rPr>
           <w:rFonts w:eastAsia="Calibri"/>
         </w:rPr>
-        <w:t>parameters</w:t>
+        <w:t>of hyperparameters</w:t>
       </w:r>
     </w:p>
     <w:p>
@@ -5578,32 +5797,25 @@
         </w:rPr>
         <w:t>Variations in the learning rate:</w:t>
       </w:r>
-    </w:p>
-    <w:p>
-      <w:pPr>
-        <w:rPr>
-          <w:rFonts w:eastAsia="Calibri"/>
-        </w:rPr>
-      </w:pPr>
     </w:p>
     <w:tbl>
       <w:tblPr>
-        <w:tblStyle w:val="Tabelraster"/>
+        <w:tblStyle w:val="TableGrid"/>
         <w:tblW w:w="0" w:type="auto"/>
         <w:tblLook w:val="04A0" w:firstRow="1" w:lastRow="0" w:firstColumn="1" w:lastColumn="0" w:noHBand="0" w:noVBand="1"/>
       </w:tblPr>
       <w:tblGrid>
-        <w:gridCol w:w="2966"/>
+        <w:gridCol w:w="2965"/>
         <w:gridCol w:w="221"/>
-        <w:gridCol w:w="233"/>
-        <w:gridCol w:w="2746"/>
-        <w:gridCol w:w="123"/>
+        <w:gridCol w:w="248"/>
+        <w:gridCol w:w="2778"/>
+        <w:gridCol w:w="77"/>
         <w:gridCol w:w="3061"/>
       </w:tblGrid>
       <w:tr>
         <w:tc>
           <w:tcPr>
-            <w:tcW w:w="3090" w:type="dxa"/>
+            <w:tcW w:w="2966" w:type="dxa"/>
             <w:tcBorders>
               <w:top w:val="single" w:sz="4" w:space="0" w:color="FFFFFF" w:themeColor="background1"/>
               <w:left w:val="single" w:sz="4" w:space="0" w:color="FFFFFF" w:themeColor="background1"/>
@@ -5670,7 +5882,7 @@
           </w:p>
           <w:p>
             <w:pPr>
-              <w:pStyle w:val="Bijschrift"/>
+              <w:pStyle w:val="Caption"/>
             </w:pPr>
             <w:r>
               <w:t xml:space="preserve">Figure </w:t>
@@ -5718,7 +5930,7 @@
         </w:tc>
         <w:tc>
           <w:tcPr>
-            <w:tcW w:w="3149" w:type="dxa"/>
+            <w:tcW w:w="3200" w:type="dxa"/>
             <w:gridSpan w:val="3"/>
             <w:tcBorders>
               <w:top w:val="single" w:sz="4" w:space="0" w:color="FFFFFF" w:themeColor="background1"/>
@@ -5786,7 +5998,7 @@
           </w:p>
           <w:p>
             <w:pPr>
-              <w:pStyle w:val="Bijschrift"/>
+              <w:pStyle w:val="Caption"/>
             </w:pPr>
             <w:r>
               <w:t xml:space="preserve">Figure </w:t>
@@ -5834,7 +6046,7 @@
         </w:tc>
         <w:tc>
           <w:tcPr>
-            <w:tcW w:w="3111" w:type="dxa"/>
+            <w:tcW w:w="3184" w:type="dxa"/>
             <w:gridSpan w:val="2"/>
             <w:tcBorders>
               <w:top w:val="single" w:sz="4" w:space="0" w:color="FFFFFF" w:themeColor="background1"/>
@@ -5902,7 +6114,7 @@
           </w:p>
           <w:p>
             <w:pPr>
-              <w:pStyle w:val="Bijschrift"/>
+              <w:pStyle w:val="Caption"/>
             </w:pPr>
             <w:r>
               <w:t xml:space="preserve">Figure </w:t>
@@ -5955,7 +6167,7 @@
       <w:tr>
         <w:tc>
           <w:tcPr>
-            <w:tcW w:w="3306" w:type="dxa"/>
+            <w:tcW w:w="3187" w:type="dxa"/>
             <w:gridSpan w:val="2"/>
             <w:tcBorders>
               <w:top w:val="single" w:sz="4" w:space="0" w:color="FFFFFF" w:themeColor="background1"/>
@@ -5993,7 +6205,7 @@
                           <a:blip r:embed="rId27">
                             <a:extLst>
                               <a:ext uri="{53640926-AAD7-44D8-BBD7-CCE9431645EC}">
-                                <a14:shadowObscured xmlns:arto="http://schemas.microsoft.com/office/word/2006/arto" xmlns:a14="http://schemas.microsoft.com/office/drawing/2010/main" xmlns:w="http://schemas.openxmlformats.org/wordprocessingml/2006/main" xmlns:w10="urn:schemas-microsoft-com:office:word" xmlns:v="urn:schemas-microsoft-com:vml" xmlns:o="urn:schemas-microsoft-com:office:office" xmlns=""/>
+                                <a14:shadowObscured xmlns="" xmlns:o="urn:schemas-microsoft-com:office:office" xmlns:v="urn:schemas-microsoft-com:vml" xmlns:w10="urn:schemas-microsoft-com:office:word" xmlns:w="http://schemas.openxmlformats.org/wordprocessingml/2006/main" xmlns:a14="http://schemas.microsoft.com/office/drawing/2010/main" xmlns:arto="http://schemas.microsoft.com/office/word/2006/arto"/>
                               </a:ext>
                             </a:extLst>
                           </a:blip>
@@ -6028,7 +6240,7 @@
           </w:p>
           <w:p>
             <w:pPr>
-              <w:pStyle w:val="Bijschrift"/>
+              <w:pStyle w:val="Caption"/>
             </w:pPr>
             <w:r>
               <w:t>Figure</w:t>
@@ -6048,7 +6260,7 @@
         </w:tc>
         <w:tc>
           <w:tcPr>
-            <w:tcW w:w="3149" w:type="dxa"/>
+            <w:tcW w:w="3102" w:type="dxa"/>
             <w:gridSpan w:val="3"/>
             <w:tcBorders>
               <w:top w:val="single" w:sz="4" w:space="0" w:color="FFFFFF" w:themeColor="background1"/>
@@ -6082,7 +6294,7 @@
                           <a:blip r:embed="rId28">
                             <a:extLst>
                               <a:ext uri="{53640926-AAD7-44D8-BBD7-CCE9431645EC}">
-                                <a14:shadowObscured xmlns:arto="http://schemas.microsoft.com/office/word/2006/arto" xmlns:a14="http://schemas.microsoft.com/office/drawing/2010/main" xmlns:w="http://schemas.openxmlformats.org/wordprocessingml/2006/main" xmlns:w10="urn:schemas-microsoft-com:office:word" xmlns:v="urn:schemas-microsoft-com:vml" xmlns:o="urn:schemas-microsoft-com:office:office" xmlns=""/>
+                                <a14:shadowObscured xmlns="" xmlns:o="urn:schemas-microsoft-com:office:office" xmlns:v="urn:schemas-microsoft-com:vml" xmlns:w10="urn:schemas-microsoft-com:office:word" xmlns:w="http://schemas.openxmlformats.org/wordprocessingml/2006/main" xmlns:a14="http://schemas.microsoft.com/office/drawing/2010/main" xmlns:arto="http://schemas.microsoft.com/office/word/2006/arto"/>
                               </a:ext>
                             </a:extLst>
                           </a:blip>
@@ -6117,7 +6329,7 @@
           </w:p>
           <w:p>
             <w:pPr>
-              <w:pStyle w:val="Bijschrift"/>
+              <w:pStyle w:val="Caption"/>
             </w:pPr>
             <w:r>
               <w:t xml:space="preserve">Figure </w:t>
@@ -6132,7 +6344,7 @@
         </w:tc>
         <w:tc>
           <w:tcPr>
-            <w:tcW w:w="2895" w:type="dxa"/>
+            <w:tcW w:w="3061" w:type="dxa"/>
             <w:tcBorders>
               <w:top w:val="single" w:sz="4" w:space="0" w:color="FFFFFF" w:themeColor="background1"/>
               <w:left w:val="single" w:sz="4" w:space="0" w:color="FFFFFF" w:themeColor="background1"/>
@@ -6165,7 +6377,7 @@
                           <a:blip r:embed="rId29">
                             <a:extLst>
                               <a:ext uri="{53640926-AAD7-44D8-BBD7-CCE9431645EC}">
-                                <a14:shadowObscured xmlns:arto="http://schemas.microsoft.com/office/word/2006/arto" xmlns:a14="http://schemas.microsoft.com/office/drawing/2010/main" xmlns:w="http://schemas.openxmlformats.org/wordprocessingml/2006/main" xmlns:w10="urn:schemas-microsoft-com:office:word" xmlns:v="urn:schemas-microsoft-com:vml" xmlns:o="urn:schemas-microsoft-com:office:office" xmlns=""/>
+                                <a14:shadowObscured xmlns="" xmlns:o="urn:schemas-microsoft-com:office:office" xmlns:v="urn:schemas-microsoft-com:vml" xmlns:w10="urn:schemas-microsoft-com:office:word" xmlns:w="http://schemas.openxmlformats.org/wordprocessingml/2006/main" xmlns:a14="http://schemas.microsoft.com/office/drawing/2010/main" xmlns:arto="http://schemas.microsoft.com/office/word/2006/arto"/>
                               </a:ext>
                             </a:extLst>
                           </a:blip>
@@ -6200,7 +6412,7 @@
           </w:p>
           <w:p>
             <w:pPr>
-              <w:pStyle w:val="Bijschrift"/>
+              <w:pStyle w:val="Caption"/>
             </w:pPr>
             <w:r>
               <w:t xml:space="preserve">Figure </w:t>
@@ -6217,7 +6429,7 @@
       <w:tr>
         <w:tc>
           <w:tcPr>
-            <w:tcW w:w="3522" w:type="dxa"/>
+            <w:tcW w:w="3420" w:type="dxa"/>
             <w:gridSpan w:val="3"/>
             <w:tcBorders>
               <w:top w:val="single" w:sz="4" w:space="0" w:color="FFFFFF" w:themeColor="background1"/>
@@ -6290,7 +6502,7 @@
           </w:p>
           <w:p>
             <w:pPr>
-              <w:pStyle w:val="Bijschrift"/>
+              <w:pStyle w:val="Caption"/>
               <w:rPr>
                 <w:color w:val="FF0000"/>
               </w:rPr>
@@ -6348,16 +6560,15 @@
               <m:r>
                 <w:rPr>
                   <w:rFonts w:ascii="Cambria Math" w:hAnsi="Cambria Math"/>
-                  <w:color w:val="FF0000"/>
                 </w:rPr>
-                <m:t>X</m:t>
+                <m:t>0.105</m:t>
               </m:r>
             </m:oMath>
           </w:p>
         </w:tc>
         <w:tc>
           <w:tcPr>
-            <w:tcW w:w="5828" w:type="dxa"/>
+            <w:tcW w:w="5930" w:type="dxa"/>
             <w:gridSpan w:val="3"/>
             <w:tcBorders>
               <w:top w:val="single" w:sz="4" w:space="0" w:color="FFFFFF" w:themeColor="background1"/>
@@ -6426,7 +6637,7 @@
           </w:p>
           <w:p>
             <w:pPr>
-              <w:pStyle w:val="Bijschrift"/>
+              <w:pStyle w:val="Caption"/>
             </w:pPr>
             <w:r>
               <w:t xml:space="preserve">Figure </w:t>
@@ -6475,9 +6686,8 @@
               <m:r>
                 <w:rPr>
                   <w:rFonts w:ascii="Cambria Math" w:hAnsi="Cambria Math"/>
-                  <w:color w:val="FF0000"/>
                 </w:rPr>
-                <m:t>X</m:t>
+                <m:t>0.000105</m:t>
               </m:r>
             </m:oMath>
             <w:r>
@@ -6486,7 +6696,7 @@
             <w:commentRangeEnd w:id="73"/>
             <w:r>
               <w:rPr>
-                <w:rStyle w:val="Verwijzingopmerking"/>
+                <w:rStyle w:val="CommentReference"/>
                 <w:i w:val="0"/>
                 <w:iCs w:val="0"/>
                 <w:color w:val="auto"/>
@@ -6495,7 +6705,7 @@
             </w:r>
             <w:r>
               <w:rPr>
-                <w:rStyle w:val="Verwijzingopmerking"/>
+                <w:rStyle w:val="CommentReference"/>
                 <w:i w:val="0"/>
                 <w:iCs w:val="0"/>
                 <w:color w:val="auto"/>
@@ -6504,7 +6714,7 @@
             </w:r>
             <w:r>
               <w:rPr>
-                <w:rStyle w:val="Verwijzingopmerking"/>
+                <w:rStyle w:val="CommentReference"/>
                 <w:i w:val="0"/>
                 <w:iCs w:val="0"/>
                 <w:color w:val="auto"/>
@@ -6513,7 +6723,7 @@
             </w:r>
             <w:r>
               <w:rPr>
-                <w:rStyle w:val="Verwijzingopmerking"/>
+                <w:rStyle w:val="CommentReference"/>
                 <w:i w:val="0"/>
                 <w:iCs w:val="0"/>
                 <w:color w:val="auto"/>
@@ -6541,7 +6751,21 @@
           <w:noProof/>
         </w:rPr>
         <w:lastRenderedPageBreak/>
-        <w:t>The effect of a lower threshold of the stopping criteria:</w:t>
+        <w:t>The effect of a lower threshold of the stopping criteri</w:t>
+      </w:r>
+      <w:r>
+        <w:rPr>
+          <w:rFonts w:eastAsiaTheme="minorEastAsia"/>
+          <w:noProof/>
+        </w:rPr>
+        <w:t>um</w:t>
+      </w:r>
+      <w:r>
+        <w:rPr>
+          <w:rFonts w:eastAsiaTheme="minorEastAsia"/>
+          <w:noProof/>
+        </w:rPr>
+        <w:t>:</w:t>
       </w:r>
     </w:p>
     <w:p>
@@ -6592,7 +6816,7 @@
     </w:p>
     <w:p>
       <w:pPr>
-        <w:pStyle w:val="Bijschrift"/>
+        <w:pStyle w:val="Caption"/>
       </w:pPr>
       <w:r>
         <w:t xml:space="preserve">Figure </w:t>
@@ -6622,18 +6846,18 @@
 </file>
 
 <file path=word/comments.xml><?xml version="1.0" encoding="utf-8"?>
-<w:comments xmlns:wpc="http://schemas.microsoft.com/office/word/2010/wordprocessingCanvas" xmlns:cx="http://schemas.microsoft.com/office/drawing/2014/chartex" xmlns:cx1="http://schemas.microsoft.com/office/drawing/2015/9/8/chartex" xmlns:cx2="http://schemas.microsoft.com/office/drawing/2015/10/21/chartex" xmlns:cx3="http://schemas.microsoft.com/office/drawing/2016/5/9/chartex" xmlns:cx4="http://schemas.microsoft.com/office/drawing/2016/5/10/chartex" xmlns:cx5="http://schemas.microsoft.com/office/drawing/2016/5/11/chartex" xmlns:cx6="http://schemas.microsoft.com/office/drawing/2016/5/12/chartex" xmlns:cx7="http://schemas.microsoft.com/office/drawing/2016/5/13/chartex" xmlns:cx8="http://schemas.microsoft.com/office/drawing/2016/5/14/chartex" xmlns:mc="http://schemas.openxmlformats.org/markup-compatibility/2006" xmlns:aink="http://schemas.microsoft.com/office/drawing/2016/ink" xmlns:am3d="http://schemas.microsoft.com/office/drawing/2017/model3d" xmlns:o="urn:schemas-microsoft-com:office:office" xmlns:r="http://schemas.openxmlformats.org/officeDocument/2006/relationships" xmlns:m="http://schemas.openxmlformats.org/officeDocument/2006/math" xmlns:v="urn:schemas-microsoft-com:vml" xmlns:wp14="http://schemas.microsoft.com/office/word/2010/wordprocessingDrawing" xmlns:wp="http://schemas.openxmlformats.org/drawingml/2006/wordprocessingDrawing" xmlns:w10="urn:schemas-microsoft-com:office:word" xmlns:w="http://schemas.openxmlformats.org/wordprocessingml/2006/main" xmlns:w14="http://schemas.microsoft.com/office/word/2010/wordml" xmlns:w15="http://schemas.microsoft.com/office/word/2012/wordml" xmlns:w16cex="http://schemas.microsoft.com/office/word/2018/wordml/cex" xmlns:w16cid="http://schemas.microsoft.com/office/word/2016/wordml/cid" xmlns:w16="http://schemas.microsoft.com/office/word/2018/wordml" xmlns:w16se="http://schemas.microsoft.com/office/word/2015/wordml/symex" xmlns:wpg="http://schemas.microsoft.com/office/word/2010/wordprocessingGroup" xmlns:wpi="http://schemas.microsoft.com/office/word/2010/wordprocessingInk" xmlns:wne="http://schemas.microsoft.com/office/word/2006/wordml" xmlns:wps="http://schemas.microsoft.com/office/word/2010/wordprocessingShape" mc:Ignorable="w14 w15 w16se w16cid w16 w16cex wp14">
+<w:comments xmlns:wpc="http://schemas.microsoft.com/office/word/2010/wordprocessingCanvas" xmlns:cx="http://schemas.microsoft.com/office/drawing/2014/chartex" xmlns:cx1="http://schemas.microsoft.com/office/drawing/2015/9/8/chartex" xmlns:cx2="http://schemas.microsoft.com/office/drawing/2015/10/21/chartex" xmlns:cx3="http://schemas.microsoft.com/office/drawing/2016/5/9/chartex" xmlns:cx4="http://schemas.microsoft.com/office/drawing/2016/5/10/chartex" xmlns:cx5="http://schemas.microsoft.com/office/drawing/2016/5/11/chartex" xmlns:cx6="http://schemas.microsoft.com/office/drawing/2016/5/12/chartex" xmlns:cx7="http://schemas.microsoft.com/office/drawing/2016/5/13/chartex" xmlns:cx8="http://schemas.microsoft.com/office/drawing/2016/5/14/chartex" xmlns:mc="http://schemas.openxmlformats.org/markup-compatibility/2006" xmlns:aink="http://schemas.microsoft.com/office/drawing/2016/ink" xmlns:am3d="http://schemas.microsoft.com/office/drawing/2017/model3d" xmlns:o="urn:schemas-microsoft-com:office:office" xmlns:r="http://schemas.openxmlformats.org/officeDocument/2006/relationships" xmlns:m="http://schemas.openxmlformats.org/officeDocument/2006/math" xmlns:v="urn:schemas-microsoft-com:vml" xmlns:wp14="http://schemas.microsoft.com/office/word/2010/wordprocessingDrawing" xmlns:wp="http://schemas.openxmlformats.org/drawingml/2006/wordprocessingDrawing" xmlns:w10="urn:schemas-microsoft-com:office:word" xmlns:w="http://schemas.openxmlformats.org/wordprocessingml/2006/main" xmlns:w14="http://schemas.microsoft.com/office/word/2010/wordml" xmlns:w15="http://schemas.microsoft.com/office/word/2012/wordml" xmlns:w16cex="http://schemas.microsoft.com/office/word/2018/wordml/cex" xmlns:w16cid="http://schemas.microsoft.com/office/word/2016/wordml/cid" xmlns:w16="http://schemas.microsoft.com/office/word/2018/wordml" xmlns:w16sdtdh="http://schemas.microsoft.com/office/word/2020/wordml/sdtdatahash" xmlns:w16se="http://schemas.microsoft.com/office/word/2015/wordml/symex" xmlns:wpg="http://schemas.microsoft.com/office/word/2010/wordprocessingGroup" xmlns:wpi="http://schemas.microsoft.com/office/word/2010/wordprocessingInk" xmlns:wne="http://schemas.microsoft.com/office/word/2006/wordml" xmlns:wps="http://schemas.microsoft.com/office/word/2010/wordprocessingShape" mc:Ignorable="w14 w15 w16se w16cid w16 w16cex w16sdtdh wp14">
   <w:comment w:id="4" w:author="Geest, Brigitte van der" w:date="2021-10-20T01:59:00Z" w:initials="GBvd">
     <w:p>
       <w:pPr>
-        <w:pStyle w:val="Tekstopmerking"/>
-        <w:rPr>
-          <w:lang w:val="nl-NL"/>
-        </w:rPr>
-      </w:pPr>
-      <w:r>
-        <w:rPr>
-          <w:rStyle w:val="Verwijzingopmerking"/>
+        <w:pStyle w:val="CommentText"/>
+        <w:rPr>
+          <w:lang w:val="nl-NL"/>
+        </w:rPr>
+      </w:pPr>
+      <w:r>
+        <w:rPr>
+          <w:rStyle w:val="CommentReference"/>
         </w:rPr>
         <w:annotationRef/>
       </w:r>
@@ -6647,25 +6871,11 @@
         <w:rPr>
           <w:lang w:val="nl-NL"/>
         </w:rPr>
-        <w:t xml:space="preserve">iks gezegd over het reading </w:t>
-      </w:r>
-      <w:proofErr w:type="spellStart"/>
-      <w:r>
-        <w:rPr>
-          <w:lang w:val="nl-NL"/>
-        </w:rPr>
-        <w:t>assigment</w:t>
-      </w:r>
-      <w:proofErr w:type="spellEnd"/>
-      <w:r>
-        <w:rPr>
-          <w:lang w:val="nl-NL"/>
-        </w:rPr>
-        <w:t>. Ik weet niet of dat moet in de methode?</w:t>
-      </w:r>
-      <w:r>
-        <w:rPr>
-          <w:rStyle w:val="Verwijzingopmerking"/>
+        <w:t>iks gezegd over het reading assigment. Ik weet niet of dat moet in de methode?</w:t>
+      </w:r>
+      <w:r>
+        <w:rPr>
+          <w:rStyle w:val="CommentReference"/>
         </w:rPr>
         <w:annotationRef/>
       </w:r>
@@ -6674,14 +6884,14 @@
   <w:comment w:id="5" w:author="Haulez, Pauline" w:date="2021-10-25T03:06:00Z" w:initials="HP">
     <w:p>
       <w:pPr>
-        <w:pStyle w:val="Tekstopmerking"/>
-        <w:rPr>
-          <w:lang w:val="nl-NL"/>
-        </w:rPr>
-      </w:pPr>
-      <w:r>
-        <w:rPr>
-          <w:rStyle w:val="Verwijzingopmerking"/>
+        <w:pStyle w:val="CommentText"/>
+        <w:rPr>
+          <w:lang w:val="nl-NL"/>
+        </w:rPr>
+      </w:pPr>
+      <w:r>
+        <w:rPr>
+          <w:rStyle w:val="CommentReference"/>
         </w:rPr>
         <w:annotationRef/>
       </w:r>
@@ -6693,7 +6903,7 @@
       </w:r>
       <w:r>
         <w:rPr>
-          <w:rStyle w:val="Verwijzingopmerking"/>
+          <w:rStyle w:val="CommentReference"/>
         </w:rPr>
         <w:annotationRef/>
       </w:r>
@@ -6702,20 +6912,20 @@
   <w:comment w:id="6" w:author="Haulez, Pauline" w:date="2021-10-25T03:07:00Z" w:initials="HP">
     <w:p>
       <w:pPr>
-        <w:pStyle w:val="Tekstopmerking"/>
-        <w:rPr>
-          <w:lang w:val="nl-NL"/>
-        </w:rPr>
-      </w:pPr>
-      <w:r>
-        <w:rPr>
-          <w:rStyle w:val="Verwijzingopmerking"/>
+        <w:pStyle w:val="CommentText"/>
+        <w:rPr>
+          <w:lang w:val="nl-NL"/>
+        </w:rPr>
+      </w:pPr>
+      <w:r>
+        <w:rPr>
+          <w:rStyle w:val="CommentReference"/>
         </w:rPr>
         <w:annotationRef/>
       </w:r>
       <w:r>
         <w:rPr>
-          <w:rStyle w:val="Verwijzingopmerking"/>
+          <w:rStyle w:val="CommentReference"/>
         </w:rPr>
         <w:annotationRef/>
       </w:r>
@@ -6732,28 +6942,14 @@
         <w:rPr>
           <w:lang w:val="nl-NL"/>
         </w:rPr>
-        <w:t xml:space="preserve">Reading </w:t>
-      </w:r>
-      <w:proofErr w:type="spellStart"/>
-      <w:r>
-        <w:rPr>
-          <w:lang w:val="nl-NL"/>
-        </w:rPr>
-        <w:t>assignment</w:t>
-      </w:r>
-      <w:proofErr w:type="spellEnd"/>
-      <w:r>
-        <w:rPr>
-          <w:lang w:val="nl-NL"/>
-        </w:rPr>
-        <w:t xml:space="preserve"> staat idd helemaal los van de rest van het verslag</w:t>
+        <w:t>Reading assignment staat idd helemaal los van de rest van het verslag</w:t>
       </w:r>
       <w:r>
         <w:annotationRef/>
       </w:r>
       <w:r>
         <w:rPr>
-          <w:rStyle w:val="Verwijzingopmerking"/>
+          <w:rStyle w:val="CommentReference"/>
         </w:rPr>
         <w:annotationRef/>
       </w:r>
@@ -6762,14 +6958,14 @@
   <w:comment w:id="10" w:author="Biermans, Aiik" w:date="2021-10-27T12:16:00Z" w:initials="BA">
     <w:p>
       <w:pPr>
-        <w:pStyle w:val="Tekstopmerking"/>
-        <w:rPr>
-          <w:lang w:val="nl-NL"/>
-        </w:rPr>
-      </w:pPr>
-      <w:r>
-        <w:rPr>
-          <w:rStyle w:val="Verwijzingopmerking"/>
+        <w:pStyle w:val="CommentText"/>
+        <w:rPr>
+          <w:lang w:val="nl-NL"/>
+        </w:rPr>
+      </w:pPr>
+      <w:r>
+        <w:rPr>
+          <w:rStyle w:val="CommentReference"/>
         </w:rPr>
         <w:annotationRef/>
       </w:r>
@@ -6784,46 +6980,36 @@
   <w:comment w:id="11" w:author="Geest, Brigitte van der" w:date="2021-10-27T18:41:00Z" w:initials="GBvd">
     <w:p>
       <w:pPr>
-        <w:pStyle w:val="Tekstopmerking"/>
-        <w:rPr>
-          <w:lang w:val="nl-NL"/>
-        </w:rPr>
-      </w:pPr>
-      <w:r>
-        <w:rPr>
-          <w:rStyle w:val="Verwijzingopmerking"/>
+        <w:pStyle w:val="CommentText"/>
+        <w:rPr>
+          <w:lang w:val="nl-NL"/>
+        </w:rPr>
+      </w:pPr>
+      <w:r>
+        <w:rPr>
+          <w:rStyle w:val="CommentReference"/>
         </w:rPr>
         <w:annotationRef/>
       </w:r>
       <w:r>
-        <w:t xml:space="preserve">Nee </w:t>
-      </w:r>
-      <w:proofErr w:type="spellStart"/>
-      <w:r>
-        <w:t>staat</w:t>
-      </w:r>
-      <w:proofErr w:type="spellEnd"/>
-      <w:r>
-        <w:t xml:space="preserve"> in </w:t>
-      </w:r>
-      <w:proofErr w:type="spellStart"/>
-      <w:r>
-        <w:t>artikel</w:t>
-      </w:r>
-      <w:proofErr w:type="spellEnd"/>
+        <w:rPr>
+          <w:lang w:val="nl-NL"/>
+        </w:rPr>
+        <w:t>Nee staat in artikel</w:t>
+      </w:r>
     </w:p>
   </w:comment>
   <w:comment w:id="12" w:author="Biermans, Aiik" w:date="2021-10-27T12:17:00Z" w:initials="BA">
     <w:p>
       <w:pPr>
-        <w:pStyle w:val="Tekstopmerking"/>
-        <w:rPr>
-          <w:lang w:val="nl-NL"/>
-        </w:rPr>
-      </w:pPr>
-      <w:r>
-        <w:rPr>
-          <w:rStyle w:val="Verwijzingopmerking"/>
+        <w:pStyle w:val="CommentText"/>
+        <w:rPr>
+          <w:lang w:val="nl-NL"/>
+        </w:rPr>
+      </w:pPr>
+      <w:r>
+        <w:rPr>
+          <w:rStyle w:val="CommentReference"/>
         </w:rPr>
         <w:annotationRef/>
       </w:r>
@@ -6849,21 +7035,7 @@
         <w:rPr>
           <w:lang w:val="nl-NL"/>
         </w:rPr>
-        <w:t xml:space="preserve">? In de code staat tussen haakjes de </w:t>
-      </w:r>
-      <w:proofErr w:type="spellStart"/>
-      <w:r>
-        <w:rPr>
-          <w:lang w:val="nl-NL"/>
-        </w:rPr>
-        <w:t>shape</w:t>
-      </w:r>
-      <w:proofErr w:type="spellEnd"/>
-      <w:r>
-        <w:rPr>
-          <w:lang w:val="nl-NL"/>
-        </w:rPr>
-        <w:t xml:space="preserve"> van de datasets: </w:t>
+        <w:t xml:space="preserve">? In de code staat tussen haakjes de shape van de datasets: </w:t>
       </w:r>
       <w:r>
         <w:rPr>
@@ -6876,14 +7048,14 @@
   <w:comment w:id="17" w:author="Haulez, Pauline" w:date="2021-10-25T03:24:00Z" w:initials="HP">
     <w:p>
       <w:pPr>
-        <w:pStyle w:val="Tekstopmerking"/>
-        <w:rPr>
-          <w:lang w:val="nl-NL"/>
-        </w:rPr>
-      </w:pPr>
-      <w:r>
-        <w:rPr>
-          <w:rStyle w:val="Verwijzingopmerking"/>
+        <w:pStyle w:val="CommentText"/>
+        <w:rPr>
+          <w:lang w:val="nl-NL"/>
+        </w:rPr>
+      </w:pPr>
+      <w:r>
+        <w:rPr>
+          <w:rStyle w:val="CommentReference"/>
         </w:rPr>
         <w:annotationRef/>
       </w:r>
@@ -6897,77 +7069,21 @@
         <w:rPr>
           <w:lang w:val="nl-NL"/>
         </w:rPr>
-        <w:t xml:space="preserve">tuk nog waar die y^ </w:t>
-      </w:r>
-      <w:proofErr w:type="spellStart"/>
-      <w:r>
-        <w:rPr>
-          <w:lang w:val="nl-NL"/>
-        </w:rPr>
-        <w:t>vandaaan</w:t>
-      </w:r>
-      <w:proofErr w:type="spellEnd"/>
-      <w:r>
-        <w:rPr>
-          <w:lang w:val="nl-NL"/>
-        </w:rPr>
-        <w:t xml:space="preserve"> komt, dat we de kans (p) berekenen met de </w:t>
-      </w:r>
-      <w:proofErr w:type="spellStart"/>
-      <w:r>
-        <w:rPr>
-          <w:lang w:val="nl-NL"/>
-        </w:rPr>
-        <w:t>sigmoid</w:t>
-      </w:r>
-      <w:proofErr w:type="spellEnd"/>
-      <w:r>
-        <w:rPr>
-          <w:lang w:val="nl-NL"/>
-        </w:rPr>
-        <w:t xml:space="preserve"> functie en dat we de  kansen hoger of gelijk aan 0.5 omzetten in de klasse 1 en eronder in de klasse 0. Heel dit stuk mist dus </w:t>
-      </w:r>
-      <w:proofErr w:type="spellStart"/>
-      <w:r>
-        <w:rPr>
-          <w:lang w:val="nl-NL"/>
-        </w:rPr>
-        <w:t>volgensmij</w:t>
-      </w:r>
-      <w:proofErr w:type="spellEnd"/>
-      <w:r>
-        <w:rPr>
-          <w:lang w:val="nl-NL"/>
-        </w:rPr>
-        <w:t xml:space="preserve"> nog en dan ook een uitleg wat klasse 1 en wat klasse 0 is en </w:t>
-      </w:r>
-      <w:proofErr w:type="spellStart"/>
-      <w:r>
-        <w:rPr>
-          <w:lang w:val="nl-NL"/>
-        </w:rPr>
-        <w:t>en</w:t>
-      </w:r>
-      <w:proofErr w:type="spellEnd"/>
-      <w:r>
-        <w:rPr>
-          <w:lang w:val="nl-NL"/>
-        </w:rPr>
-        <w:t xml:space="preserve"> dat die kansen dus de kans is of het een grote kern is.</w:t>
+        <w:t>tuk nog waar die y^ vandaaan komt, dat we de kans (p) berekenen met de sigmoid functie en dat we de  kansen hoger of gelijk aan 0.5 omzetten in de klasse 1 en eronder in de klasse 0. Heel dit stuk mist dus volgensmij nog en dan ook een uitleg wat klasse 1 en wat klasse 0 is en en dat die kansen dus de kans is of het een grote kern is.</w:t>
       </w:r>
     </w:p>
   </w:comment>
   <w:comment w:id="18" w:author="Geest, Brigitte van der" w:date="2021-10-27T08:30:00Z" w:initials="GBvd">
     <w:p>
       <w:pPr>
-        <w:pStyle w:val="Tekstopmerking"/>
-        <w:rPr>
-          <w:lang w:val="nl-NL"/>
-        </w:rPr>
-      </w:pPr>
-      <w:r>
-        <w:rPr>
-          <w:rStyle w:val="Verwijzingopmerking"/>
+        <w:pStyle w:val="CommentText"/>
+        <w:rPr>
+          <w:lang w:val="nl-NL"/>
+        </w:rPr>
+      </w:pPr>
+      <w:r>
+        <w:rPr>
+          <w:rStyle w:val="CommentReference"/>
         </w:rPr>
         <w:annotationRef/>
       </w:r>
@@ -6988,14 +7104,14 @@
   <w:comment w:id="19" w:author="Biermans, Aiik" w:date="2021-10-27T12:13:00Z" w:initials="BA">
     <w:p>
       <w:pPr>
-        <w:pStyle w:val="Tekstopmerking"/>
-        <w:rPr>
-          <w:lang w:val="nl-NL"/>
-        </w:rPr>
-      </w:pPr>
-      <w:r>
-        <w:rPr>
-          <w:rStyle w:val="Verwijzingopmerking"/>
+        <w:pStyle w:val="CommentText"/>
+        <w:rPr>
+          <w:lang w:val="nl-NL"/>
+        </w:rPr>
+      </w:pPr>
+      <w:r>
+        <w:rPr>
+          <w:rStyle w:val="CommentReference"/>
         </w:rPr>
         <w:annotationRef/>
       </w:r>
@@ -7014,7 +7130,7 @@
     </w:p>
     <w:p>
       <w:pPr>
-        <w:pStyle w:val="Tekstopmerking"/>
+        <w:pStyle w:val="CommentText"/>
         <w:rPr>
           <w:lang w:val="nl-NL"/>
         </w:rPr>
@@ -7024,7 +7140,7 @@
   <w:comment w:id="20" w:author="Geest, Brigitte van der" w:date="2021-10-25T08:32:00Z" w:initials="Gd">
     <w:p>
       <w:pPr>
-        <w:pStyle w:val="Tekstopmerking"/>
+        <w:pStyle w:val="CommentText"/>
         <w:rPr>
           <w:lang w:val="nl-NL"/>
         </w:rPr>
@@ -7037,7 +7153,7 @@
       </w:r>
       <w:r>
         <w:rPr>
-          <w:rStyle w:val="Verwijzingopmerking"/>
+          <w:rStyle w:val="CommentReference"/>
         </w:rPr>
         <w:annotationRef/>
       </w:r>
@@ -7046,14 +7162,14 @@
   <w:comment w:id="21" w:author="Geest, Brigitte van der" w:date="2021-10-27T08:29:00Z" w:initials="GBvd">
     <w:p>
       <w:pPr>
-        <w:pStyle w:val="Tekstopmerking"/>
-        <w:rPr>
-          <w:lang w:val="nl-NL"/>
-        </w:rPr>
-      </w:pPr>
-      <w:r>
-        <w:rPr>
-          <w:rStyle w:val="Verwijzingopmerking"/>
+        <w:pStyle w:val="CommentText"/>
+        <w:rPr>
+          <w:lang w:val="nl-NL"/>
+        </w:rPr>
+      </w:pPr>
+      <w:r>
+        <w:rPr>
+          <w:rStyle w:val="CommentReference"/>
         </w:rPr>
         <w:annotationRef/>
       </w:r>
@@ -7068,7 +7184,7 @@
   <w:comment w:id="25" w:author="Biermans, Aiik" w:date="2021-10-25T06:02:00Z" w:initials="BA">
     <w:p>
       <w:pPr>
-        <w:pStyle w:val="Tekstopmerking"/>
+        <w:pStyle w:val="CommentText"/>
         <w:rPr>
           <w:lang w:val="nl-NL"/>
         </w:rPr>
@@ -7081,7 +7197,7 @@
       </w:r>
       <w:r>
         <w:rPr>
-          <w:rStyle w:val="Verwijzingopmerking"/>
+          <w:rStyle w:val="CommentReference"/>
         </w:rPr>
         <w:annotationRef/>
       </w:r>
@@ -7090,14 +7206,14 @@
   <w:comment w:id="22" w:author="Biermans, Aiik" w:date="2021-10-26T17:00:00Z" w:initials="BA">
     <w:p>
       <w:pPr>
-        <w:pStyle w:val="Tekstopmerking"/>
-        <w:rPr>
-          <w:lang w:val="nl-NL"/>
-        </w:rPr>
-      </w:pPr>
-      <w:r>
-        <w:rPr>
-          <w:rStyle w:val="Verwijzingopmerking"/>
+        <w:pStyle w:val="CommentText"/>
+        <w:rPr>
+          <w:lang w:val="nl-NL"/>
+        </w:rPr>
+      </w:pPr>
+      <w:r>
+        <w:rPr>
+          <w:rStyle w:val="CommentReference"/>
         </w:rPr>
         <w:annotationRef/>
       </w:r>
@@ -7116,7 +7232,7 @@
     </w:p>
     <w:p>
       <w:pPr>
-        <w:pStyle w:val="Tekstopmerking"/>
+        <w:pStyle w:val="CommentText"/>
         <w:rPr>
           <w:lang w:val="nl-NL"/>
         </w:rPr>
@@ -7126,44 +7242,36 @@
   <w:comment w:id="23" w:author="Haulez, Pauline [2]" w:date="2021-10-26T22:37:00Z" w:initials="HP">
     <w:p>
       <w:pPr>
-        <w:pStyle w:val="Tekstopmerking"/>
-        <w:rPr>
-          <w:lang w:val="nl-NL"/>
-        </w:rPr>
-      </w:pPr>
-      <w:r>
-        <w:rPr>
-          <w:rStyle w:val="Verwijzingopmerking"/>
+        <w:pStyle w:val="CommentText"/>
+        <w:rPr>
+          <w:lang w:val="nl-NL"/>
+        </w:rPr>
+      </w:pPr>
+      <w:r>
+        <w:rPr>
+          <w:rStyle w:val="CommentReference"/>
         </w:rPr>
         <w:annotationRef/>
       </w:r>
-      <w:proofErr w:type="spellStart"/>
-      <w:r>
-        <w:rPr>
-          <w:lang w:val="nl-NL"/>
-        </w:rPr>
-        <w:t>Volgensmij</w:t>
-      </w:r>
-      <w:proofErr w:type="spellEnd"/>
-      <w:r>
-        <w:rPr>
-          <w:lang w:val="nl-NL"/>
-        </w:rPr>
-        <w:t xml:space="preserve"> mis je geen tussenstap en is dit goed genoeg</w:t>
+      <w:r>
+        <w:rPr>
+          <w:lang w:val="nl-NL"/>
+        </w:rPr>
+        <w:t>Volgensmij mis je geen tussenstap en is dit goed genoeg</w:t>
       </w:r>
     </w:p>
   </w:comment>
   <w:comment w:id="24" w:author="Geest, Brigitte van der" w:date="2021-10-27T08:29:00Z" w:initials="GBvd">
     <w:p>
       <w:pPr>
-        <w:pStyle w:val="Tekstopmerking"/>
-        <w:rPr>
-          <w:lang w:val="nl-NL"/>
-        </w:rPr>
-      </w:pPr>
-      <w:r>
-        <w:rPr>
-          <w:rStyle w:val="Verwijzingopmerking"/>
+        <w:pStyle w:val="CommentText"/>
+        <w:rPr>
+          <w:lang w:val="nl-NL"/>
+        </w:rPr>
+      </w:pPr>
+      <w:r>
+        <w:rPr>
+          <w:rStyle w:val="CommentReference"/>
         </w:rPr>
         <w:annotationRef/>
       </w:r>
@@ -7184,14 +7292,14 @@
   <w:comment w:id="26" w:author="Biermans, Aiik" w:date="2021-10-26T17:03:00Z" w:initials="BA">
     <w:p>
       <w:pPr>
-        <w:pStyle w:val="Tekstopmerking"/>
-        <w:rPr>
-          <w:lang w:val="nl-NL"/>
-        </w:rPr>
-      </w:pPr>
-      <w:r>
-        <w:rPr>
-          <w:rStyle w:val="Verwijzingopmerking"/>
+        <w:pStyle w:val="CommentText"/>
+        <w:rPr>
+          <w:lang w:val="nl-NL"/>
+        </w:rPr>
+      </w:pPr>
+      <w:r>
+        <w:rPr>
+          <w:rStyle w:val="CommentReference"/>
         </w:rPr>
         <w:annotationRef/>
       </w:r>
@@ -7212,14 +7320,14 @@
   <w:comment w:id="29" w:author="Geest, Brigitte van der" w:date="2021-10-20T03:11:00Z" w:initials="GBvd">
     <w:p>
       <w:pPr>
-        <w:pStyle w:val="Tekstopmerking"/>
-        <w:rPr>
-          <w:lang w:val="nl-NL"/>
-        </w:rPr>
-      </w:pPr>
-      <w:r>
-        <w:rPr>
-          <w:rStyle w:val="Verwijzingopmerking"/>
+        <w:pStyle w:val="CommentText"/>
+        <w:rPr>
+          <w:lang w:val="nl-NL"/>
+        </w:rPr>
+      </w:pPr>
+      <w:r>
+        <w:rPr>
+          <w:rStyle w:val="CommentReference"/>
         </w:rPr>
         <w:annotationRef/>
       </w:r>
@@ -7240,14 +7348,14 @@
   <w:comment w:id="30" w:author="Geest, Brigitte van der" w:date="2021-10-27T08:32:00Z" w:initials="GBvd">
     <w:p>
       <w:pPr>
-        <w:pStyle w:val="Tekstopmerking"/>
-        <w:rPr>
-          <w:lang w:val="nl-NL"/>
-        </w:rPr>
-      </w:pPr>
-      <w:r>
-        <w:rPr>
-          <w:rStyle w:val="Verwijzingopmerking"/>
+        <w:pStyle w:val="CommentText"/>
+        <w:rPr>
+          <w:lang w:val="nl-NL"/>
+        </w:rPr>
+      </w:pPr>
+      <w:r>
+        <w:rPr>
+          <w:rStyle w:val="CommentReference"/>
         </w:rPr>
         <w:annotationRef/>
       </w:r>
@@ -7262,14 +7370,14 @@
   <w:comment w:id="31" w:author="Biermans, Aiik" w:date="2021-10-27T12:28:00Z" w:initials="BA">
     <w:p>
       <w:pPr>
-        <w:pStyle w:val="Tekstopmerking"/>
-        <w:rPr>
-          <w:lang w:val="nl-NL"/>
-        </w:rPr>
-      </w:pPr>
-      <w:r>
-        <w:rPr>
-          <w:rStyle w:val="Verwijzingopmerking"/>
+        <w:pStyle w:val="CommentText"/>
+        <w:rPr>
+          <w:lang w:val="nl-NL"/>
+        </w:rPr>
+      </w:pPr>
+      <w:r>
+        <w:rPr>
+          <w:rStyle w:val="CommentReference"/>
         </w:rPr>
         <w:annotationRef/>
       </w:r>
@@ -7278,14 +7386,14 @@
   <w:comment w:id="32" w:author="Biermans, Aiik" w:date="2021-10-27T12:29:00Z" w:initials="BA">
     <w:p>
       <w:pPr>
-        <w:pStyle w:val="Tekstopmerking"/>
-        <w:rPr>
-          <w:lang w:val="nl-NL"/>
-        </w:rPr>
-      </w:pPr>
-      <w:r>
-        <w:rPr>
-          <w:rStyle w:val="Verwijzingopmerking"/>
+        <w:pStyle w:val="CommentText"/>
+        <w:rPr>
+          <w:lang w:val="nl-NL"/>
+        </w:rPr>
+      </w:pPr>
+      <w:r>
+        <w:rPr>
+          <w:rStyle w:val="CommentReference"/>
         </w:rPr>
         <w:annotationRef/>
       </w:r>
@@ -7299,55 +7407,13 @@
         <w:rPr>
           <w:lang w:val="nl-NL"/>
         </w:rPr>
-        <w:t xml:space="preserve">aat al in de methode van </w:t>
-      </w:r>
-      <w:proofErr w:type="spellStart"/>
-      <w:r>
-        <w:rPr>
-          <w:lang w:val="nl-NL"/>
-        </w:rPr>
-        <w:t>logistic</w:t>
-      </w:r>
-      <w:proofErr w:type="spellEnd"/>
-      <w:r>
-        <w:rPr>
-          <w:lang w:val="nl-NL"/>
-        </w:rPr>
-        <w:t xml:space="preserve"> </w:t>
-      </w:r>
-      <w:proofErr w:type="spellStart"/>
-      <w:r>
-        <w:rPr>
-          <w:lang w:val="nl-NL"/>
-        </w:rPr>
-        <w:t>regression</w:t>
-      </w:r>
-      <w:proofErr w:type="spellEnd"/>
-      <w:r>
-        <w:rPr>
-          <w:lang w:val="nl-NL"/>
-        </w:rPr>
-        <w:t xml:space="preserve">. </w:t>
-      </w:r>
-      <w:r>
-        <w:rPr>
-          <w:lang w:val="nl-NL"/>
-        </w:rPr>
-        <w:t>Enkel “</w:t>
-      </w:r>
-      <w:proofErr w:type="spellStart"/>
-      <w:r>
-        <w:rPr>
-          <w:lang w:val="nl-NL"/>
-        </w:rPr>
-        <w:t>reduced</w:t>
-      </w:r>
-      <w:proofErr w:type="spellEnd"/>
-      <w:r>
-        <w:rPr>
-          <w:lang w:val="nl-NL"/>
-        </w:rPr>
-        <w:t xml:space="preserve"> training set” is wel duidelijk</w:t>
+        <w:t xml:space="preserve">aat al in de methode van logistic regression. </w:t>
+      </w:r>
+      <w:r>
+        <w:rPr>
+          <w:lang w:val="nl-NL"/>
+        </w:rPr>
+        <w:t>Enkel “reduced training set” is wel duidelijk</w:t>
       </w:r>
       <w:r>
         <w:rPr>
@@ -7360,14 +7426,14 @@
   <w:comment w:id="36" w:author="Haulez, Pauline" w:date="2021-10-25T03:47:00Z" w:initials="HP">
     <w:p>
       <w:pPr>
-        <w:pStyle w:val="Tekstopmerking"/>
-        <w:rPr>
-          <w:lang w:val="nl-NL"/>
-        </w:rPr>
-      </w:pPr>
-      <w:r>
-        <w:rPr>
-          <w:rStyle w:val="Verwijzingopmerking"/>
+        <w:pStyle w:val="CommentText"/>
+        <w:rPr>
+          <w:lang w:val="nl-NL"/>
+        </w:rPr>
+      </w:pPr>
+      <w:r>
+        <w:rPr>
+          <w:rStyle w:val="CommentReference"/>
         </w:rPr>
         <w:annotationRef/>
       </w:r>
@@ -7381,53 +7447,11 @@
         <w:rPr>
           <w:lang w:val="nl-NL"/>
         </w:rPr>
-        <w:t xml:space="preserve">och? </w:t>
-      </w:r>
-      <w:proofErr w:type="spellStart"/>
-      <w:r>
-        <w:rPr>
-          <w:lang w:val="nl-NL"/>
-        </w:rPr>
-        <w:t>Squared</w:t>
-      </w:r>
-      <w:proofErr w:type="spellEnd"/>
-      <w:r>
-        <w:rPr>
-          <w:lang w:val="nl-NL"/>
-        </w:rPr>
-        <w:t xml:space="preserve"> pixels van het </w:t>
-      </w:r>
-      <w:proofErr w:type="spellStart"/>
-      <w:r>
-        <w:rPr>
-          <w:lang w:val="nl-NL"/>
-        </w:rPr>
-        <w:t>oppervlatke</w:t>
-      </w:r>
-      <w:proofErr w:type="spellEnd"/>
-      <w:r>
-        <w:rPr>
-          <w:lang w:val="nl-NL"/>
-        </w:rPr>
-        <w:t xml:space="preserve"> en dan het verschil en </w:t>
-      </w:r>
-      <w:proofErr w:type="spellStart"/>
-      <w:r>
-        <w:rPr>
-          <w:lang w:val="nl-NL"/>
-        </w:rPr>
-        <w:t>daat</w:t>
-      </w:r>
-      <w:proofErr w:type="spellEnd"/>
-      <w:r>
-        <w:rPr>
-          <w:lang w:val="nl-NL"/>
-        </w:rPr>
-        <w:t xml:space="preserve"> weer in het kwadraat</w:t>
-      </w:r>
-      <w:r>
-        <w:rPr>
-          <w:rStyle w:val="Verwijzingopmerking"/>
+        <w:t>och? Squared pixels van het oppervlatke en dan het verschil en daat weer in het kwadraat</w:t>
+      </w:r>
+      <w:r>
+        <w:rPr>
+          <w:rStyle w:val="CommentReference"/>
         </w:rPr>
         <w:annotationRef/>
       </w:r>
@@ -7436,7 +7460,7 @@
   <w:comment w:id="37" w:author="Geest, Brigitte van der" w:date="2021-10-25T08:37:00Z" w:initials="Gd">
     <w:p>
       <w:pPr>
-        <w:pStyle w:val="Tekstopmerking"/>
+        <w:pStyle w:val="CommentText"/>
         <w:rPr>
           <w:lang w:val="nl-NL"/>
         </w:rPr>
@@ -7449,13 +7473,13 @@
       </w:r>
       <w:r>
         <w:rPr>
-          <w:rStyle w:val="Verwijzingopmerking"/>
+          <w:rStyle w:val="CommentReference"/>
         </w:rPr>
         <w:annotationRef/>
       </w:r>
       <w:r>
         <w:rPr>
-          <w:rStyle w:val="Verwijzingopmerking"/>
+          <w:rStyle w:val="CommentReference"/>
         </w:rPr>
         <w:annotationRef/>
       </w:r>
@@ -7464,14 +7488,14 @@
   <w:comment w:id="39" w:author="Geest, Brigitte van der" w:date="2021-10-27T08:36:00Z" w:initials="GBvd">
     <w:p>
       <w:pPr>
-        <w:pStyle w:val="Tekstopmerking"/>
-        <w:rPr>
-          <w:lang w:val="nl-NL"/>
-        </w:rPr>
-      </w:pPr>
-      <w:r>
-        <w:rPr>
-          <w:rStyle w:val="Verwijzingopmerking"/>
+        <w:pStyle w:val="CommentText"/>
+        <w:rPr>
+          <w:lang w:val="nl-NL"/>
+        </w:rPr>
+      </w:pPr>
+      <w:r>
+        <w:rPr>
+          <w:rStyle w:val="CommentReference"/>
         </w:rPr>
         <w:annotationRef/>
       </w:r>
@@ -7479,21 +7503,7 @@
         <w:rPr>
           <w:lang w:val="nl-NL"/>
         </w:rPr>
-        <w:t xml:space="preserve">Waarom 10 ook </w:t>
-      </w:r>
-      <w:proofErr w:type="spellStart"/>
-      <w:r>
-        <w:rPr>
-          <w:lang w:val="nl-NL"/>
-        </w:rPr>
-        <w:t>alweeer</w:t>
-      </w:r>
-      <w:proofErr w:type="spellEnd"/>
-      <w:r>
-        <w:rPr>
-          <w:lang w:val="nl-NL"/>
-        </w:rPr>
-        <w:t>? En i</w:t>
+        <w:t>Waarom 10 ook alweeer? En i</w:t>
       </w:r>
       <w:r>
         <w:rPr>
@@ -7506,14 +7516,14 @@
   <w:comment w:id="40" w:author="Biermans, Aiik" w:date="2021-10-27T12:34:00Z" w:initials="BA">
     <w:p>
       <w:pPr>
-        <w:pStyle w:val="Tekstopmerking"/>
-        <w:rPr>
-          <w:lang w:val="nl-NL"/>
-        </w:rPr>
-      </w:pPr>
-      <w:r>
-        <w:rPr>
-          <w:rStyle w:val="Verwijzingopmerking"/>
+        <w:pStyle w:val="CommentText"/>
+        <w:rPr>
+          <w:lang w:val="nl-NL"/>
+        </w:rPr>
+      </w:pPr>
+      <w:r>
+        <w:rPr>
+          <w:rStyle w:val="CommentReference"/>
         </w:rPr>
         <w:annotationRef/>
       </w:r>
@@ -7527,63 +7537,21 @@
         <w:rPr>
           <w:lang w:val="nl-NL"/>
         </w:rPr>
-        <w:t xml:space="preserve"> zit. 1 model kan 700 </w:t>
-      </w:r>
-      <w:proofErr w:type="spellStart"/>
-      <w:r>
-        <w:rPr>
-          <w:lang w:val="nl-NL"/>
-        </w:rPr>
-        <w:t>epochs</w:t>
-      </w:r>
-      <w:proofErr w:type="spellEnd"/>
-      <w:r>
-        <w:rPr>
-          <w:lang w:val="nl-NL"/>
-        </w:rPr>
-        <w:t xml:space="preserve"> erover doen, terwijl een ander model met dezelfde training set er maar 170 </w:t>
-      </w:r>
-      <w:proofErr w:type="spellStart"/>
-      <w:r>
-        <w:rPr>
-          <w:lang w:val="nl-NL"/>
-        </w:rPr>
-        <w:t>epochs</w:t>
-      </w:r>
-      <w:proofErr w:type="spellEnd"/>
-      <w:r>
-        <w:rPr>
-          <w:lang w:val="nl-NL"/>
-        </w:rPr>
-        <w:t xml:space="preserve"> over doet om dezelfde </w:t>
-      </w:r>
-      <w:proofErr w:type="spellStart"/>
-      <w:r>
-        <w:rPr>
-          <w:lang w:val="nl-NL"/>
-        </w:rPr>
-        <w:t>accuracy</w:t>
-      </w:r>
-      <w:proofErr w:type="spellEnd"/>
-      <w:r>
-        <w:rPr>
-          <w:lang w:val="nl-NL"/>
-        </w:rPr>
-        <w:t xml:space="preserve"> te krijgen</w:t>
+        <w:t xml:space="preserve"> zit. 1 model kan 700 epochs erover doen, terwijl een ander model met dezelfde training set er maar 170 epochs over doet om dezelfde accuracy te krijgen</w:t>
       </w:r>
     </w:p>
   </w:comment>
   <w:comment w:id="41" w:author="Biermans, Aiik" w:date="2021-10-27T12:35:00Z" w:initials="BA">
     <w:p>
       <w:pPr>
-        <w:pStyle w:val="Tekstopmerking"/>
-        <w:rPr>
-          <w:lang w:val="nl-NL"/>
-        </w:rPr>
-      </w:pPr>
-      <w:r>
-        <w:rPr>
-          <w:rStyle w:val="Verwijzingopmerking"/>
+        <w:pStyle w:val="CommentText"/>
+        <w:rPr>
+          <w:lang w:val="nl-NL"/>
+        </w:rPr>
+      </w:pPr>
+      <w:r>
+        <w:rPr>
+          <w:rStyle w:val="CommentReference"/>
         </w:rPr>
         <w:annotationRef/>
       </w:r>
@@ -7604,14 +7572,14 @@
   <w:comment w:id="42" w:author="Geest, Brigitte van der" w:date="2021-10-27T08:48:00Z" w:initials="GBvd">
     <w:p>
       <w:pPr>
-        <w:pStyle w:val="Tekstopmerking"/>
-        <w:rPr>
-          <w:lang w:val="nl-NL"/>
-        </w:rPr>
-      </w:pPr>
-      <w:r>
-        <w:rPr>
-          <w:rStyle w:val="Verwijzingopmerking"/>
+        <w:pStyle w:val="CommentText"/>
+        <w:rPr>
+          <w:lang w:val="nl-NL"/>
+        </w:rPr>
+      </w:pPr>
+      <w:r>
+        <w:rPr>
+          <w:rStyle w:val="CommentReference"/>
         </w:rPr>
         <w:annotationRef/>
       </w:r>
@@ -7625,73 +7593,49 @@
         <w:rPr>
           <w:lang w:val="nl-NL"/>
         </w:rPr>
-        <w:t xml:space="preserve">iet ook de </w:t>
-      </w:r>
-      <w:proofErr w:type="spellStart"/>
-      <w:r>
-        <w:rPr>
-          <w:lang w:val="nl-NL"/>
-        </w:rPr>
-        <w:t>accuracy</w:t>
-      </w:r>
-      <w:proofErr w:type="spellEnd"/>
-      <w:r>
-        <w:rPr>
-          <w:lang w:val="nl-NL"/>
-        </w:rPr>
-        <w:t xml:space="preserve"> bij genoemd worden?</w:t>
+        <w:t>iet ook de accuracy bij genoemd worden?</w:t>
       </w:r>
     </w:p>
   </w:comment>
   <w:comment w:id="43" w:author="Biermans, Aiik" w:date="2021-10-27T12:34:00Z" w:initials="BA">
     <w:p>
       <w:pPr>
-        <w:pStyle w:val="Tekstopmerking"/>
-        <w:rPr>
-          <w:lang w:val="nl-NL"/>
-        </w:rPr>
-      </w:pPr>
-      <w:r>
-        <w:rPr>
-          <w:rStyle w:val="Verwijzingopmerking"/>
+        <w:pStyle w:val="CommentText"/>
+        <w:rPr>
+          <w:lang w:val="nl-NL"/>
+        </w:rPr>
+      </w:pPr>
+      <w:r>
+        <w:rPr>
+          <w:rStyle w:val="CommentReference"/>
         </w:rPr>
         <w:annotationRef/>
       </w:r>
-      <w:proofErr w:type="spellStart"/>
-      <w:r>
-        <w:rPr>
-          <w:lang w:val="nl-NL"/>
-        </w:rPr>
-        <w:t>Accuracy</w:t>
-      </w:r>
-      <w:proofErr w:type="spellEnd"/>
-      <w:r>
-        <w:rPr>
-          <w:lang w:val="nl-NL"/>
-        </w:rPr>
-        <w:t xml:space="preserve"> is onderdeel van de </w:t>
-      </w:r>
-      <w:proofErr w:type="spellStart"/>
+      <w:r>
+        <w:rPr>
+          <w:lang w:val="nl-NL"/>
+        </w:rPr>
+        <w:t xml:space="preserve">Accuracy is onderdeel van de </w:t>
+      </w:r>
       <w:r>
         <w:rPr>
           <w:lang w:val="nl-NL"/>
         </w:rPr>
         <w:t>evaluation</w:t>
       </w:r>
-      <w:proofErr w:type="spellEnd"/>
     </w:p>
   </w:comment>
   <w:comment w:id="44" w:author="Geest, Brigitte van der" w:date="2021-10-27T08:49:00Z" w:initials="GBvd">
     <w:p>
       <w:pPr>
-        <w:pStyle w:val="Tekstopmerking"/>
-        <w:rPr>
-          <w:lang w:val="nl-NL"/>
-        </w:rPr>
-      </w:pPr>
-      <w:r>
-        <w:rPr>
-          <w:rStyle w:val="Verwijzingopmerking"/>
+        <w:pStyle w:val="CommentText"/>
+        <w:rPr>
+          <w:lang w:val="nl-NL"/>
+        </w:rPr>
+      </w:pPr>
+      <w:r>
+        <w:rPr>
+          <w:rStyle w:val="CommentReference"/>
         </w:rPr>
         <w:annotationRef/>
       </w:r>
@@ -7712,14 +7656,14 @@
   <w:comment w:id="46" w:author="Biermans, Aiik" w:date="2021-10-26T22:08:00Z" w:initials="BA">
     <w:p>
       <w:pPr>
-        <w:pStyle w:val="Tekstopmerking"/>
-        <w:rPr>
-          <w:lang w:val="nl-NL"/>
-        </w:rPr>
-      </w:pPr>
-      <w:r>
-        <w:rPr>
-          <w:rStyle w:val="Verwijzingopmerking"/>
+        <w:pStyle w:val="CommentText"/>
+        <w:rPr>
+          <w:lang w:val="nl-NL"/>
+        </w:rPr>
+      </w:pPr>
+      <w:r>
+        <w:rPr>
+          <w:rStyle w:val="CommentReference"/>
         </w:rPr>
         <w:annotationRef/>
       </w:r>
@@ -7734,14 +7678,14 @@
   <w:comment w:id="47" w:author="Haulez, Pauline [2]" w:date="2021-10-26T22:34:00Z" w:initials="HP">
     <w:p>
       <w:pPr>
-        <w:pStyle w:val="Tekstopmerking"/>
-        <w:rPr>
-          <w:lang w:val="nl-NL"/>
-        </w:rPr>
-      </w:pPr>
-      <w:r>
-        <w:rPr>
-          <w:rStyle w:val="Verwijzingopmerking"/>
+        <w:pStyle w:val="CommentText"/>
+        <w:rPr>
+          <w:lang w:val="nl-NL"/>
+        </w:rPr>
+      </w:pPr>
+      <w:r>
+        <w:rPr>
+          <w:rStyle w:val="CommentReference"/>
         </w:rPr>
         <w:annotationRef/>
       </w:r>
@@ -7754,7 +7698,7 @@
     </w:p>
     <w:p>
       <w:pPr>
-        <w:pStyle w:val="Tekstopmerking"/>
+        <w:pStyle w:val="CommentText"/>
         <w:rPr>
           <w:lang w:val="nl-NL"/>
         </w:rPr>
@@ -7764,14 +7708,14 @@
   <w:comment w:id="45" w:author="Geest, Brigitte van der" w:date="2021-10-27T08:45:00Z" w:initials="GBvd">
     <w:p>
       <w:pPr>
-        <w:pStyle w:val="Tekstopmerking"/>
-        <w:rPr>
-          <w:lang w:val="nl-NL"/>
-        </w:rPr>
-      </w:pPr>
-      <w:r>
-        <w:rPr>
-          <w:rStyle w:val="Verwijzingopmerking"/>
+        <w:pStyle w:val="CommentText"/>
+        <w:rPr>
+          <w:lang w:val="nl-NL"/>
+        </w:rPr>
+      </w:pPr>
+      <w:r>
+        <w:rPr>
+          <w:rStyle w:val="CommentReference"/>
         </w:rPr>
         <w:annotationRef/>
       </w:r>
@@ -7790,7 +7734,7 @@
     </w:p>
     <w:p>
       <w:pPr>
-        <w:pStyle w:val="Tekstopmerking"/>
+        <w:pStyle w:val="CommentText"/>
         <w:rPr>
           <w:lang w:val="nl-NL"/>
         </w:rPr>
@@ -7806,14 +7750,14 @@
   <w:comment w:id="49" w:author="Haulez, Pauline" w:date="2021-10-25T03:12:00Z" w:initials="HP">
     <w:p>
       <w:pPr>
-        <w:pStyle w:val="Tekstopmerking"/>
-        <w:rPr>
-          <w:lang w:val="nl-NL"/>
-        </w:rPr>
-      </w:pPr>
-      <w:r>
-        <w:rPr>
-          <w:rStyle w:val="Verwijzingopmerking"/>
+        <w:pStyle w:val="CommentText"/>
+        <w:rPr>
+          <w:lang w:val="nl-NL"/>
+        </w:rPr>
+      </w:pPr>
+      <w:r>
+        <w:rPr>
+          <w:rStyle w:val="CommentReference"/>
         </w:rPr>
         <w:annotationRef/>
       </w:r>
@@ -7834,14 +7778,14 @@
   <w:comment w:id="50" w:author="Haulez, Pauline" w:date="2021-10-25T03:12:00Z" w:initials="HP">
     <w:p>
       <w:pPr>
-        <w:pStyle w:val="Tekstopmerking"/>
-        <w:rPr>
-          <w:lang w:val="nl-NL"/>
-        </w:rPr>
-      </w:pPr>
-      <w:r>
-        <w:rPr>
-          <w:rStyle w:val="Verwijzingopmerking"/>
+        <w:pStyle w:val="CommentText"/>
+        <w:rPr>
+          <w:lang w:val="nl-NL"/>
+        </w:rPr>
+      </w:pPr>
+      <w:r>
+        <w:rPr>
+          <w:rStyle w:val="CommentReference"/>
         </w:rPr>
         <w:annotationRef/>
       </w:r>
@@ -7850,14 +7794,14 @@
   <w:comment w:id="51" w:author="Biermans, Aiik" w:date="2021-10-26T17:15:00Z" w:initials="BA">
     <w:p>
       <w:pPr>
-        <w:pStyle w:val="Tekstopmerking"/>
-        <w:rPr>
-          <w:lang w:val="nl-NL"/>
-        </w:rPr>
-      </w:pPr>
-      <w:r>
-        <w:rPr>
-          <w:rStyle w:val="Verwijzingopmerking"/>
+        <w:pStyle w:val="CommentText"/>
+        <w:rPr>
+          <w:lang w:val="nl-NL"/>
+        </w:rPr>
+      </w:pPr>
+      <w:r>
+        <w:rPr>
+          <w:rStyle w:val="CommentReference"/>
         </w:rPr>
         <w:annotationRef/>
       </w:r>
@@ -7878,14 +7822,14 @@
   <w:comment w:id="52" w:author="Haulez, Pauline [2]" w:date="2021-10-26T22:33:00Z" w:initials="HP">
     <w:p>
       <w:pPr>
-        <w:pStyle w:val="Tekstopmerking"/>
-        <w:rPr>
-          <w:lang w:val="nl-NL"/>
-        </w:rPr>
-      </w:pPr>
-      <w:r>
-        <w:rPr>
-          <w:rStyle w:val="Verwijzingopmerking"/>
+        <w:pStyle w:val="CommentText"/>
+        <w:rPr>
+          <w:lang w:val="nl-NL"/>
+        </w:rPr>
+      </w:pPr>
+      <w:r>
+        <w:rPr>
+          <w:rStyle w:val="CommentReference"/>
         </w:rPr>
         <w:annotationRef/>
       </w:r>
@@ -7906,14 +7850,14 @@
   <w:comment w:id="53" w:author="Geest, Brigitte van der" w:date="2021-10-27T08:53:00Z" w:initials="GBvd">
     <w:p>
       <w:pPr>
-        <w:pStyle w:val="Tekstopmerking"/>
-        <w:rPr>
-          <w:lang w:val="nl-NL"/>
-        </w:rPr>
-      </w:pPr>
-      <w:r>
-        <w:rPr>
-          <w:rStyle w:val="Verwijzingopmerking"/>
+        <w:pStyle w:val="CommentText"/>
+        <w:rPr>
+          <w:lang w:val="nl-NL"/>
+        </w:rPr>
+      </w:pPr>
+      <w:r>
+        <w:rPr>
+          <w:rStyle w:val="CommentReference"/>
         </w:rPr>
         <w:annotationRef/>
       </w:r>
@@ -7927,49 +7871,21 @@
         <w:rPr>
           <w:lang w:val="nl-NL"/>
         </w:rPr>
-        <w:t xml:space="preserve">o goed de functie van deze histogram. Hier wordt trouwens ook een </w:t>
-      </w:r>
-      <w:proofErr w:type="spellStart"/>
-      <w:r>
-        <w:rPr>
-          <w:lang w:val="nl-NL"/>
-        </w:rPr>
-        <w:t>accuracy</w:t>
-      </w:r>
-      <w:proofErr w:type="spellEnd"/>
-      <w:r>
-        <w:rPr>
-          <w:lang w:val="nl-NL"/>
-        </w:rPr>
-        <w:t xml:space="preserve"> genoemd van 0.818 terwijl in </w:t>
-      </w:r>
-      <w:proofErr w:type="spellStart"/>
-      <w:r>
-        <w:rPr>
-          <w:lang w:val="nl-NL"/>
-        </w:rPr>
-        <w:t>figure</w:t>
-      </w:r>
-      <w:proofErr w:type="spellEnd"/>
-      <w:r>
-        <w:rPr>
-          <w:lang w:val="nl-NL"/>
-        </w:rPr>
-        <w:t xml:space="preserve"> 2a 0.817 staat. Wat is het verschil? En kunnen we het niet gewoon bij 0.817 houden wat hierboven al genoemd staat en dan dit stuk weglaten?</w:t>
+        <w:t>o goed de functie van deze histogram. Hier wordt trouwens ook een accuracy genoemd van 0.818 terwijl in figure 2a 0.817 staat. Wat is het verschil? En kunnen we het niet gewoon bij 0.817 houden wat hierboven al genoemd staat en dan dit stuk weglaten?</w:t>
       </w:r>
     </w:p>
   </w:comment>
   <w:comment w:id="54" w:author="Biermans, Aiik" w:date="2021-10-27T12:43:00Z" w:initials="BA">
     <w:p>
       <w:pPr>
-        <w:pStyle w:val="Tekstopmerking"/>
-        <w:rPr>
-          <w:lang w:val="nl-NL"/>
-        </w:rPr>
-      </w:pPr>
-      <w:r>
-        <w:rPr>
-          <w:rStyle w:val="Verwijzingopmerking"/>
+        <w:pStyle w:val="CommentText"/>
+        <w:rPr>
+          <w:lang w:val="nl-NL"/>
+        </w:rPr>
+      </w:pPr>
+      <w:r>
+        <w:rPr>
+          <w:rStyle w:val="CommentReference"/>
         </w:rPr>
         <w:annotationRef/>
       </w:r>
@@ -7977,97 +7893,27 @@
         <w:rPr>
           <w:lang w:val="nl-NL"/>
         </w:rPr>
-        <w:t xml:space="preserve">Deze </w:t>
-      </w:r>
-      <w:proofErr w:type="spellStart"/>
-      <w:r>
-        <w:rPr>
-          <w:lang w:val="nl-NL"/>
-        </w:rPr>
-        <w:t>accuracy</w:t>
-      </w:r>
-      <w:proofErr w:type="spellEnd"/>
-      <w:r>
-        <w:rPr>
-          <w:lang w:val="nl-NL"/>
-        </w:rPr>
-        <w:t xml:space="preserve"> is het ge</w:t>
-      </w:r>
-      <w:r>
-        <w:rPr>
-          <w:lang w:val="nl-NL"/>
-        </w:rPr>
-        <w:t xml:space="preserve">middelde van 10 verschillende modellen. Die 0.817 is er slechts een van die 10. De </w:t>
-      </w:r>
-      <w:proofErr w:type="spellStart"/>
-      <w:r>
-        <w:rPr>
-          <w:lang w:val="nl-NL"/>
-        </w:rPr>
-        <w:t>accuracy</w:t>
-      </w:r>
-      <w:proofErr w:type="spellEnd"/>
-      <w:r>
-        <w:rPr>
-          <w:lang w:val="nl-NL"/>
-        </w:rPr>
-        <w:t xml:space="preserve"> alleen geeft aan hoe goed het model de nuclei </w:t>
-      </w:r>
-      <w:proofErr w:type="spellStart"/>
-      <w:r>
-        <w:rPr>
-          <w:lang w:val="nl-NL"/>
-        </w:rPr>
-        <w:t>classificeerd</w:t>
-      </w:r>
-      <w:proofErr w:type="spellEnd"/>
-      <w:r>
-        <w:rPr>
-          <w:lang w:val="nl-NL"/>
-        </w:rPr>
-        <w:t xml:space="preserve">. In de histogram kun je zien hoe zeker het model is van die classificaties. Er zijn dus best veel </w:t>
-      </w:r>
-      <w:proofErr w:type="spellStart"/>
-      <w:r>
-        <w:rPr>
-          <w:lang w:val="nl-NL"/>
-        </w:rPr>
-        <w:t>nuclei’s</w:t>
-      </w:r>
-      <w:proofErr w:type="spellEnd"/>
-      <w:r>
-        <w:rPr>
-          <w:lang w:val="nl-NL"/>
-        </w:rPr>
-        <w:t xml:space="preserve"> die met een p van bijvoorbeeld 0.45 bij klein worden geclassificeerd. Dat is dus vrij onduidelijk, en iets meer onzekerheid had hem bij groot </w:t>
-      </w:r>
-      <w:proofErr w:type="spellStart"/>
-      <w:r>
-        <w:rPr>
-          <w:lang w:val="nl-NL"/>
-        </w:rPr>
-        <w:t>geclassificieerd</w:t>
-      </w:r>
-      <w:proofErr w:type="spellEnd"/>
-      <w:r>
-        <w:rPr>
-          <w:lang w:val="nl-NL"/>
-        </w:rPr>
-        <w:t>. Dus de histogram is belangrijk om aan te geven wat de verdeling is van de kansen. In reader 2.3 staat ook een histogram, met bijna alle waarden op 0 of 1. Dit model is er heel zeker van dat een nuclei groot of klein is. In de meeste gevallen is dit goed, maar soms is het 100% zeker dat een nuclei klein is, terwijl hij eigenlijk groot is.</w:t>
+        <w:t>Deze accuracy is het ge</w:t>
+      </w:r>
+      <w:r>
+        <w:rPr>
+          <w:lang w:val="nl-NL"/>
+        </w:rPr>
+        <w:t>middelde van 10 verschillende modellen. Die 0.817 is er slechts een van die 10. De accuracy alleen geeft aan hoe goed het model de nuclei classificeerd. In de histogram kun je zien hoe zeker het model is van die classificaties. Er zijn dus best veel nuclei’s die met een p van bijvoorbeeld 0.45 bij klein worden geclassificeerd. Dat is dus vrij onduidelijk, en iets meer onzekerheid had hem bij groot geclassificieerd. Dus de histogram is belangrijk om aan te geven wat de verdeling is van de kansen. In reader 2.3 staat ook een histogram, met bijna alle waarden op 0 of 1. Dit model is er heel zeker van dat een nuclei groot of klein is. In de meeste gevallen is dit goed, maar soms is het 100% zeker dat een nuclei klein is, terwijl hij eigenlijk groot is.</w:t>
       </w:r>
     </w:p>
   </w:comment>
   <w:comment w:id="56" w:author="Haulez, Pauline" w:date="2021-10-25T03:49:00Z" w:initials="HP">
     <w:p>
       <w:pPr>
-        <w:pStyle w:val="Tekstopmerking"/>
-        <w:rPr>
-          <w:lang w:val="nl-NL"/>
-        </w:rPr>
-      </w:pPr>
-      <w:r>
-        <w:rPr>
-          <w:rStyle w:val="Verwijzingopmerking"/>
+        <w:pStyle w:val="CommentText"/>
+        <w:rPr>
+          <w:lang w:val="nl-NL"/>
+        </w:rPr>
+      </w:pPr>
+      <w:r>
+        <w:rPr>
+          <w:rStyle w:val="CommentReference"/>
         </w:rPr>
         <w:annotationRef/>
       </w:r>
@@ -8088,7 +7934,7 @@
   <w:comment w:id="57" w:author="Schellekens, Willem" w:date="2021-10-25T06:30:00Z" w:initials="SW">
     <w:p>
       <w:pPr>
-        <w:pStyle w:val="Tekstopmerking"/>
+        <w:pStyle w:val="CommentText"/>
         <w:rPr>
           <w:lang w:val="nl-NL"/>
         </w:rPr>
@@ -8101,7 +7947,7 @@
       </w:r>
       <w:r>
         <w:rPr>
-          <w:rStyle w:val="Verwijzingopmerking"/>
+          <w:rStyle w:val="CommentReference"/>
         </w:rPr>
         <w:annotationRef/>
       </w:r>
@@ -8110,7 +7956,7 @@
   <w:comment w:id="58" w:author="Geest, Brigitte van der" w:date="2021-10-25T08:40:00Z" w:initials="Gd">
     <w:p>
       <w:pPr>
-        <w:pStyle w:val="Tekstopmerking"/>
+        <w:pStyle w:val="CommentText"/>
         <w:rPr>
           <w:lang w:val="nl-NL"/>
         </w:rPr>
@@ -8123,7 +7969,7 @@
       </w:r>
       <w:r>
         <w:rPr>
-          <w:rStyle w:val="Verwijzingopmerking"/>
+          <w:rStyle w:val="CommentReference"/>
         </w:rPr>
         <w:annotationRef/>
       </w:r>
@@ -8132,7 +7978,7 @@
   <w:comment w:id="59" w:author="Haulez, Pauline" w:date="2021-10-26T15:23:00Z" w:initials="HP">
     <w:p>
       <w:pPr>
-        <w:pStyle w:val="Tekstopmerking"/>
+        <w:pStyle w:val="CommentText"/>
         <w:rPr>
           <w:lang w:val="nl-NL"/>
         </w:rPr>
@@ -8145,7 +7991,7 @@
       </w:r>
       <w:r>
         <w:rPr>
-          <w:rStyle w:val="Verwijzingopmerking"/>
+          <w:rStyle w:val="CommentReference"/>
         </w:rPr>
         <w:annotationRef/>
       </w:r>
@@ -8154,14 +8000,14 @@
   <w:comment w:id="60" w:author="Haulez, Pauline" w:date="2021-10-25T03:49:00Z" w:initials="HP">
     <w:p>
       <w:pPr>
-        <w:pStyle w:val="Tekstopmerking"/>
-        <w:rPr>
-          <w:lang w:val="nl-NL"/>
-        </w:rPr>
-      </w:pPr>
-      <w:r>
-        <w:rPr>
-          <w:rStyle w:val="Verwijzingopmerking"/>
+        <w:pStyle w:val="CommentText"/>
+        <w:rPr>
+          <w:lang w:val="nl-NL"/>
+        </w:rPr>
+      </w:pPr>
+      <w:r>
+        <w:rPr>
+          <w:rStyle w:val="CommentReference"/>
         </w:rPr>
         <w:annotationRef/>
       </w:r>
@@ -8174,7 +8020,7 @@
     </w:p>
     <w:p>
       <w:pPr>
-        <w:pStyle w:val="Tekstopmerking"/>
+        <w:pStyle w:val="CommentText"/>
         <w:rPr>
           <w:lang w:val="nl-NL"/>
         </w:rPr>
@@ -8184,7 +8030,7 @@
   <w:comment w:id="61" w:author="Geest, Brigitte van der" w:date="2021-10-25T08:40:00Z" w:initials="Gd">
     <w:p>
       <w:pPr>
-        <w:pStyle w:val="Tekstopmerking"/>
+        <w:pStyle w:val="CommentText"/>
         <w:rPr>
           <w:lang w:val="nl-NL"/>
         </w:rPr>
@@ -8197,7 +8043,7 @@
       </w:r>
       <w:r>
         <w:rPr>
-          <w:rStyle w:val="Verwijzingopmerking"/>
+          <w:rStyle w:val="CommentReference"/>
         </w:rPr>
         <w:annotationRef/>
       </w:r>
@@ -8206,14 +8052,14 @@
   <w:comment w:id="62" w:author="Geest, Brigitte van der" w:date="2021-10-25T02:08:00Z" w:initials="GBvd">
     <w:p>
       <w:pPr>
-        <w:pStyle w:val="Tekstopmerking"/>
-        <w:rPr>
-          <w:lang w:val="nl-NL"/>
-        </w:rPr>
-      </w:pPr>
-      <w:r>
-        <w:rPr>
-          <w:rStyle w:val="Verwijzingopmerking"/>
+        <w:pStyle w:val="CommentText"/>
+        <w:rPr>
+          <w:lang w:val="nl-NL"/>
+        </w:rPr>
+      </w:pPr>
+      <w:r>
+        <w:rPr>
+          <w:rStyle w:val="CommentReference"/>
         </w:rPr>
         <w:annotationRef/>
       </w:r>
@@ -8226,7 +8072,7 @@
     </w:p>
     <w:p>
       <w:pPr>
-        <w:pStyle w:val="Tekstopmerking"/>
+        <w:pStyle w:val="CommentText"/>
         <w:rPr>
           <w:lang w:val="nl-NL"/>
         </w:rPr>
@@ -8242,7 +8088,7 @@
       </w:pPr>
       <w:r>
         <w:rPr>
-          <w:rStyle w:val="Verwijzingopmerking"/>
+          <w:rStyle w:val="CommentReference"/>
         </w:rPr>
         <w:annotationRef/>
       </w:r>
@@ -8272,13 +8118,13 @@
       </w:r>
       <w:r>
         <w:rPr>
-          <w:rStyle w:val="Verwijzingopmerking"/>
+          <w:rStyle w:val="CommentReference"/>
         </w:rPr>
         <w:annotationRef/>
       </w:r>
       <w:r>
         <w:rPr>
-          <w:rStyle w:val="Verwijzingopmerking"/>
+          <w:rStyle w:val="CommentReference"/>
         </w:rPr>
         <w:annotationRef/>
       </w:r>
@@ -8288,21 +8134,21 @@
     </w:p>
     <w:p>
       <w:pPr>
-        <w:pStyle w:val="Tekstopmerking"/>
+        <w:pStyle w:val="CommentText"/>
       </w:pPr>
     </w:p>
   </w:comment>
   <w:comment w:id="64" w:author="Biermans, Aiik" w:date="2021-10-27T12:52:00Z" w:initials="BA">
     <w:p>
       <w:pPr>
-        <w:pStyle w:val="Tekstopmerking"/>
-        <w:rPr>
-          <w:lang w:val="nl-NL"/>
-        </w:rPr>
-      </w:pPr>
-      <w:r>
-        <w:rPr>
-          <w:rStyle w:val="Verwijzingopmerking"/>
+        <w:pStyle w:val="CommentText"/>
+        <w:rPr>
+          <w:lang w:val="nl-NL"/>
+        </w:rPr>
+      </w:pPr>
+      <w:r>
+        <w:rPr>
+          <w:rStyle w:val="CommentReference"/>
         </w:rPr>
         <w:annotationRef/>
       </w:r>
@@ -8316,49 +8162,21 @@
         <w:rPr>
           <w:lang w:val="nl-NL"/>
         </w:rPr>
-        <w:t xml:space="preserve">s toch een </w:t>
-      </w:r>
-      <w:proofErr w:type="spellStart"/>
-      <w:r>
-        <w:rPr>
-          <w:lang w:val="nl-NL"/>
-        </w:rPr>
-        <w:t>een</w:t>
-      </w:r>
-      <w:proofErr w:type="spellEnd"/>
-      <w:r>
-        <w:rPr>
-          <w:lang w:val="nl-NL"/>
-        </w:rPr>
-        <w:t xml:space="preserve"> parameter waar we het effect van moeten bespreken. In de resultaten mag er geen conclusie getrokken worden. Dus er moet wel in de discussie vermeld worden wat het effect is van een grotere of kleinere </w:t>
-      </w:r>
-      <w:proofErr w:type="spellStart"/>
-      <w:r>
-        <w:rPr>
-          <w:lang w:val="nl-NL"/>
-        </w:rPr>
-        <w:t>theta</w:t>
-      </w:r>
-      <w:proofErr w:type="spellEnd"/>
-      <w:r>
-        <w:rPr>
-          <w:lang w:val="nl-NL"/>
-        </w:rPr>
-        <w:t>.</w:t>
+        <w:t>s toch een een parameter waar we het effect van moeten bespreken. In de resultaten mag er geen conclusie getrokken worden. Dus er moet wel in de discussie vermeld worden wat het effect is van een grotere of kleinere theta.</w:t>
       </w:r>
     </w:p>
   </w:comment>
   <w:comment w:id="66" w:author="Biermans, Aiik" w:date="2021-10-27T12:54:00Z" w:initials="BA">
     <w:p>
       <w:pPr>
-        <w:pStyle w:val="Tekstopmerking"/>
-        <w:rPr>
-          <w:lang w:val="nl-NL"/>
-        </w:rPr>
-      </w:pPr>
-      <w:r>
-        <w:rPr>
-          <w:rStyle w:val="Verwijzingopmerking"/>
+        <w:pStyle w:val="CommentText"/>
+        <w:rPr>
+          <w:lang w:val="nl-NL"/>
+        </w:rPr>
+      </w:pPr>
+      <w:r>
+        <w:rPr>
+          <w:rStyle w:val="CommentReference"/>
         </w:rPr>
         <w:annotationRef/>
       </w:r>
@@ -8379,14 +8197,14 @@
   <w:comment w:id="67" w:author="Geest, Brigitte van der" w:date="2021-10-27T18:46:00Z" w:initials="GBvd">
     <w:p>
       <w:pPr>
-        <w:pStyle w:val="Tekstopmerking"/>
-        <w:rPr>
-          <w:lang w:val="nl-NL"/>
-        </w:rPr>
-      </w:pPr>
-      <w:r>
-        <w:rPr>
-          <w:rStyle w:val="Verwijzingopmerking"/>
+        <w:pStyle w:val="CommentText"/>
+        <w:rPr>
+          <w:lang w:val="nl-NL"/>
+        </w:rPr>
+      </w:pPr>
+      <w:r>
+        <w:rPr>
+          <w:rStyle w:val="CommentReference"/>
         </w:rPr>
         <w:annotationRef/>
       </w:r>
@@ -8407,11 +8225,14 @@
   <w:comment w:id="68" w:author="Geest, Brigitte van der" w:date="2021-10-27T18:46:00Z" w:initials="GBvd">
     <w:p>
       <w:pPr>
-        <w:pStyle w:val="Tekstopmerking"/>
-      </w:pPr>
-      <w:r>
-        <w:rPr>
-          <w:rStyle w:val="Verwijzingopmerking"/>
+        <w:pStyle w:val="CommentText"/>
+        <w:rPr>
+          <w:lang w:val="nl-NL"/>
+        </w:rPr>
+      </w:pPr>
+      <w:r>
+        <w:rPr>
+          <w:rStyle w:val="CommentReference"/>
         </w:rPr>
         <w:annotationRef/>
       </w:r>
@@ -8420,14 +8241,14 @@
   <w:comment w:id="65" w:author="Haulez, Pauline" w:date="2021-10-25T03:49:00Z" w:initials="HP">
     <w:p>
       <w:pPr>
-        <w:pStyle w:val="Tekstopmerking"/>
-        <w:rPr>
-          <w:lang w:val="nl-NL"/>
-        </w:rPr>
-      </w:pPr>
-      <w:r>
-        <w:rPr>
-          <w:rStyle w:val="Verwijzingopmerking"/>
+        <w:pStyle w:val="CommentText"/>
+        <w:rPr>
+          <w:lang w:val="nl-NL"/>
+        </w:rPr>
+      </w:pPr>
+      <w:r>
+        <w:rPr>
+          <w:rStyle w:val="CommentReference"/>
         </w:rPr>
         <w:annotationRef/>
       </w:r>
@@ -8442,14 +8263,14 @@
   <w:comment w:id="73" w:author="Willem Schellekens" w:date="2021-10-26T16:38:00Z" w:initials="WS">
     <w:p>
       <w:pPr>
-        <w:pStyle w:val="Tekstopmerking"/>
-        <w:rPr>
-          <w:lang w:val="nl-NL"/>
-        </w:rPr>
-      </w:pPr>
-      <w:r>
-        <w:rPr>
-          <w:rStyle w:val="Verwijzingopmerking"/>
+        <w:pStyle w:val="CommentText"/>
+        <w:rPr>
+          <w:lang w:val="nl-NL"/>
+        </w:rPr>
+      </w:pPr>
+      <w:r>
+        <w:rPr>
+          <w:rStyle w:val="CommentReference"/>
         </w:rPr>
         <w:annotationRef/>
       </w:r>
@@ -8470,14 +8291,14 @@
   <w:comment w:id="74" w:author="Willem Schellekens" w:date="2021-10-26T16:38:00Z" w:initials="WS">
     <w:p>
       <w:pPr>
-        <w:pStyle w:val="Tekstopmerking"/>
-        <w:rPr>
-          <w:lang w:val="nl-NL"/>
-        </w:rPr>
-      </w:pPr>
-      <w:r>
-        <w:rPr>
-          <w:rStyle w:val="Verwijzingopmerking"/>
+        <w:pStyle w:val="CommentText"/>
+        <w:rPr>
+          <w:lang w:val="nl-NL"/>
+        </w:rPr>
+      </w:pPr>
+      <w:r>
+        <w:rPr>
+          <w:rStyle w:val="CommentReference"/>
         </w:rPr>
         <w:annotationRef/>
       </w:r>
@@ -8486,14 +8307,14 @@
   <w:comment w:id="75" w:author="Biermans, Aiik" w:date="2021-10-26T21:58:00Z" w:initials="BA">
     <w:p>
       <w:pPr>
-        <w:pStyle w:val="Tekstopmerking"/>
-        <w:rPr>
-          <w:lang w:val="nl-NL"/>
-        </w:rPr>
-      </w:pPr>
-      <w:r>
-        <w:rPr>
-          <w:rStyle w:val="Verwijzingopmerking"/>
+        <w:pStyle w:val="CommentText"/>
+        <w:rPr>
+          <w:lang w:val="nl-NL"/>
+        </w:rPr>
+      </w:pPr>
+      <w:r>
+        <w:rPr>
+          <w:rStyle w:val="CommentReference"/>
         </w:rPr>
         <w:annotationRef/>
       </w:r>
@@ -8501,21 +8322,7 @@
         <w:rPr>
           <w:lang w:val="nl-NL"/>
         </w:rPr>
-        <w:t xml:space="preserve">The </w:t>
-      </w:r>
-      <w:proofErr w:type="spellStart"/>
-      <w:r>
-        <w:rPr>
-          <w:lang w:val="nl-NL"/>
-        </w:rPr>
-        <w:t>theta</w:t>
-      </w:r>
-      <w:proofErr w:type="spellEnd"/>
-      <w:r>
-        <w:rPr>
-          <w:lang w:val="nl-NL"/>
-        </w:rPr>
-        <w:t xml:space="preserve"> die ik heb g</w:t>
+        <w:t>The theta die ik heb g</w:t>
       </w:r>
       <w:r>
         <w:rPr>
@@ -8534,14 +8341,14 @@
   <w:comment w:id="76" w:author="Biermans, Aiik" w:date="2021-10-26T21:58:00Z" w:initials="BA">
     <w:p>
       <w:pPr>
-        <w:pStyle w:val="Tekstopmerking"/>
-        <w:rPr>
-          <w:lang w:val="nl-NL"/>
-        </w:rPr>
-      </w:pPr>
-      <w:r>
-        <w:rPr>
-          <w:rStyle w:val="Verwijzingopmerking"/>
+        <w:pStyle w:val="CommentText"/>
+        <w:rPr>
+          <w:lang w:val="nl-NL"/>
+        </w:rPr>
+      </w:pPr>
+      <w:r>
+        <w:rPr>
+          <w:rStyle w:val="CommentReference"/>
         </w:rPr>
         <w:annotationRef/>
       </w:r>
@@ -8563,7 +8370,7 @@
 </file>
 
 <file path=word/commentsExtended.xml><?xml version="1.0" encoding="utf-8"?>
-<w15:commentsEx xmlns:wpc="http://schemas.microsoft.com/office/word/2010/wordprocessingCanvas" xmlns:cx="http://schemas.microsoft.com/office/drawing/2014/chartex" xmlns:cx1="http://schemas.microsoft.com/office/drawing/2015/9/8/chartex" xmlns:cx2="http://schemas.microsoft.com/office/drawing/2015/10/21/chartex" xmlns:cx3="http://schemas.microsoft.com/office/drawing/2016/5/9/chartex" xmlns:cx4="http://schemas.microsoft.com/office/drawing/2016/5/10/chartex" xmlns:cx5="http://schemas.microsoft.com/office/drawing/2016/5/11/chartex" xmlns:cx6="http://schemas.microsoft.com/office/drawing/2016/5/12/chartex" xmlns:cx7="http://schemas.microsoft.com/office/drawing/2016/5/13/chartex" xmlns:cx8="http://schemas.microsoft.com/office/drawing/2016/5/14/chartex" xmlns:mc="http://schemas.openxmlformats.org/markup-compatibility/2006" xmlns:aink="http://schemas.microsoft.com/office/drawing/2016/ink" xmlns:am3d="http://schemas.microsoft.com/office/drawing/2017/model3d" xmlns:o="urn:schemas-microsoft-com:office:office" xmlns:r="http://schemas.openxmlformats.org/officeDocument/2006/relationships" xmlns:m="http://schemas.openxmlformats.org/officeDocument/2006/math" xmlns:v="urn:schemas-microsoft-com:vml" xmlns:wp14="http://schemas.microsoft.com/office/word/2010/wordprocessingDrawing" xmlns:wp="http://schemas.openxmlformats.org/drawingml/2006/wordprocessingDrawing" xmlns:w10="urn:schemas-microsoft-com:office:word" xmlns:w="http://schemas.openxmlformats.org/wordprocessingml/2006/main" xmlns:w14="http://schemas.microsoft.com/office/word/2010/wordml" xmlns:w15="http://schemas.microsoft.com/office/word/2012/wordml" xmlns:w16cex="http://schemas.microsoft.com/office/word/2018/wordml/cex" xmlns:w16cid="http://schemas.microsoft.com/office/word/2016/wordml/cid" xmlns:w16="http://schemas.microsoft.com/office/word/2018/wordml" xmlns:w16se="http://schemas.microsoft.com/office/word/2015/wordml/symex" xmlns:wpg="http://schemas.microsoft.com/office/word/2010/wordprocessingGroup" xmlns:wpi="http://schemas.microsoft.com/office/word/2010/wordprocessingInk" xmlns:wne="http://schemas.microsoft.com/office/word/2006/wordml" xmlns:wps="http://schemas.microsoft.com/office/word/2010/wordprocessingShape" mc:Ignorable="w14 w15 w16se w16cid w16 w16cex wp14">
+<w15:commentsEx xmlns:wpc="http://schemas.microsoft.com/office/word/2010/wordprocessingCanvas" xmlns:cx="http://schemas.microsoft.com/office/drawing/2014/chartex" xmlns:cx1="http://schemas.microsoft.com/office/drawing/2015/9/8/chartex" xmlns:cx2="http://schemas.microsoft.com/office/drawing/2015/10/21/chartex" xmlns:cx3="http://schemas.microsoft.com/office/drawing/2016/5/9/chartex" xmlns:cx4="http://schemas.microsoft.com/office/drawing/2016/5/10/chartex" xmlns:cx5="http://schemas.microsoft.com/office/drawing/2016/5/11/chartex" xmlns:cx6="http://schemas.microsoft.com/office/drawing/2016/5/12/chartex" xmlns:cx7="http://schemas.microsoft.com/office/drawing/2016/5/13/chartex" xmlns:cx8="http://schemas.microsoft.com/office/drawing/2016/5/14/chartex" xmlns:mc="http://schemas.openxmlformats.org/markup-compatibility/2006" xmlns:aink="http://schemas.microsoft.com/office/drawing/2016/ink" xmlns:am3d="http://schemas.microsoft.com/office/drawing/2017/model3d" xmlns:o="urn:schemas-microsoft-com:office:office" xmlns:r="http://schemas.openxmlformats.org/officeDocument/2006/relationships" xmlns:m="http://schemas.openxmlformats.org/officeDocument/2006/math" xmlns:v="urn:schemas-microsoft-com:vml" xmlns:wp14="http://schemas.microsoft.com/office/word/2010/wordprocessingDrawing" xmlns:wp="http://schemas.openxmlformats.org/drawingml/2006/wordprocessingDrawing" xmlns:w10="urn:schemas-microsoft-com:office:word" xmlns:w="http://schemas.openxmlformats.org/wordprocessingml/2006/main" xmlns:w14="http://schemas.microsoft.com/office/word/2010/wordml" xmlns:w15="http://schemas.microsoft.com/office/word/2012/wordml" xmlns:w16cex="http://schemas.microsoft.com/office/word/2018/wordml/cex" xmlns:w16cid="http://schemas.microsoft.com/office/word/2016/wordml/cid" xmlns:w16="http://schemas.microsoft.com/office/word/2018/wordml" xmlns:w16sdtdh="http://schemas.microsoft.com/office/word/2020/wordml/sdtdatahash" xmlns:w16se="http://schemas.microsoft.com/office/word/2015/wordml/symex" xmlns:wpg="http://schemas.microsoft.com/office/word/2010/wordprocessingGroup" xmlns:wpi="http://schemas.microsoft.com/office/word/2010/wordprocessingInk" xmlns:wne="http://schemas.microsoft.com/office/word/2006/wordml" xmlns:wps="http://schemas.microsoft.com/office/word/2010/wordprocessingShape" mc:Ignorable="w14 w15 w16se w16cid w16 w16cex w16sdtdh wp14">
   <w15:commentEx w15:paraId="713726DB" w15:done="1"/>
   <w15:commentEx w15:paraId="11613990" w15:paraIdParent="713726DB" w15:done="1"/>
   <w15:commentEx w15:paraId="47B2856A" w15:paraIdParent="713726DB" w15:done="1"/>
@@ -8615,15 +8422,15 @@
   <w15:commentEx w15:paraId="2D9609B4" w15:paraIdParent="1EE7ADB8" w15:done="0"/>
   <w15:commentEx w15:paraId="38D0AFAE" w15:paraIdParent="1EE7ADB8" w15:done="0"/>
   <w15:commentEx w15:paraId="4DFF8E57" w15:done="1"/>
-  <w15:commentEx w15:paraId="3AF8765B" w15:done="0"/>
-  <w15:commentEx w15:paraId="072EB2AC" w15:paraIdParent="3AF8765B" w15:done="0"/>
-  <w15:commentEx w15:paraId="2C411BC3" w15:paraIdParent="3AF8765B" w15:done="0"/>
-  <w15:commentEx w15:paraId="2828DB6A" w15:paraIdParent="3AF8765B" w15:done="0"/>
+  <w15:commentEx w15:paraId="3AF8765B" w15:done="1"/>
+  <w15:commentEx w15:paraId="072EB2AC" w15:paraIdParent="3AF8765B" w15:done="1"/>
+  <w15:commentEx w15:paraId="2C411BC3" w15:paraIdParent="3AF8765B" w15:done="1"/>
+  <w15:commentEx w15:paraId="2828DB6A" w15:paraIdParent="3AF8765B" w15:done="1"/>
 </w15:commentsEx>
 </file>
 
 <file path=word/commentsExtensible.xml><?xml version="1.0" encoding="utf-8"?>
-<w16cex:commentsExtensible xmlns:wpc="http://schemas.microsoft.com/office/word/2010/wordprocessingCanvas" xmlns:cx="http://schemas.microsoft.com/office/drawing/2014/chartex" xmlns:cx1="http://schemas.microsoft.com/office/drawing/2015/9/8/chartex" xmlns:cx2="http://schemas.microsoft.com/office/drawing/2015/10/21/chartex" xmlns:cx3="http://schemas.microsoft.com/office/drawing/2016/5/9/chartex" xmlns:cx4="http://schemas.microsoft.com/office/drawing/2016/5/10/chartex" xmlns:cx5="http://schemas.microsoft.com/office/drawing/2016/5/11/chartex" xmlns:cx6="http://schemas.microsoft.com/office/drawing/2016/5/12/chartex" xmlns:cx7="http://schemas.microsoft.com/office/drawing/2016/5/13/chartex" xmlns:cx8="http://schemas.microsoft.com/office/drawing/2016/5/14/chartex" xmlns:mc="http://schemas.openxmlformats.org/markup-compatibility/2006" xmlns:aink="http://schemas.microsoft.com/office/drawing/2016/ink" xmlns:am3d="http://schemas.microsoft.com/office/drawing/2017/model3d" xmlns:o="urn:schemas-microsoft-com:office:office" xmlns:r="http://schemas.openxmlformats.org/officeDocument/2006/relationships" xmlns:m="http://schemas.openxmlformats.org/officeDocument/2006/math" xmlns:v="urn:schemas-microsoft-com:vml" xmlns:wp14="http://schemas.microsoft.com/office/word/2010/wordprocessingDrawing" xmlns:wp="http://schemas.openxmlformats.org/drawingml/2006/wordprocessingDrawing" xmlns:w10="urn:schemas-microsoft-com:office:word" xmlns:w="http://schemas.openxmlformats.org/wordprocessingml/2006/main" xmlns:w14="http://schemas.microsoft.com/office/word/2010/wordml" xmlns:w15="http://schemas.microsoft.com/office/word/2012/wordml" xmlns:w16cex="http://schemas.microsoft.com/office/word/2018/wordml/cex" xmlns:w16cid="http://schemas.microsoft.com/office/word/2016/wordml/cid" xmlns:w16="http://schemas.microsoft.com/office/word/2018/wordml" xmlns:w16se="http://schemas.microsoft.com/office/word/2015/wordml/symex" xmlns:wpg="http://schemas.microsoft.com/office/word/2010/wordprocessingGroup" xmlns:wpi="http://schemas.microsoft.com/office/word/2010/wordprocessingInk" xmlns:wne="http://schemas.microsoft.com/office/word/2006/wordml" xmlns:wps="http://schemas.microsoft.com/office/word/2010/wordprocessingShape" mc:Ignorable="w14 w15 w16se w16cid w16 w16cex wp14">
+<w16cex:commentsExtensible xmlns:wpc="http://schemas.microsoft.com/office/word/2010/wordprocessingCanvas" xmlns:cx="http://schemas.microsoft.com/office/drawing/2014/chartex" xmlns:cx1="http://schemas.microsoft.com/office/drawing/2015/9/8/chartex" xmlns:cx2="http://schemas.microsoft.com/office/drawing/2015/10/21/chartex" xmlns:cx3="http://schemas.microsoft.com/office/drawing/2016/5/9/chartex" xmlns:cx4="http://schemas.microsoft.com/office/drawing/2016/5/10/chartex" xmlns:cx5="http://schemas.microsoft.com/office/drawing/2016/5/11/chartex" xmlns:cx6="http://schemas.microsoft.com/office/drawing/2016/5/12/chartex" xmlns:cx7="http://schemas.microsoft.com/office/drawing/2016/5/13/chartex" xmlns:cx8="http://schemas.microsoft.com/office/drawing/2016/5/14/chartex" xmlns:mc="http://schemas.openxmlformats.org/markup-compatibility/2006" xmlns:aink="http://schemas.microsoft.com/office/drawing/2016/ink" xmlns:am3d="http://schemas.microsoft.com/office/drawing/2017/model3d" xmlns:o="urn:schemas-microsoft-com:office:office" xmlns:r="http://schemas.openxmlformats.org/officeDocument/2006/relationships" xmlns:m="http://schemas.openxmlformats.org/officeDocument/2006/math" xmlns:v="urn:schemas-microsoft-com:vml" xmlns:wp14="http://schemas.microsoft.com/office/word/2010/wordprocessingDrawing" xmlns:wp="http://schemas.openxmlformats.org/drawingml/2006/wordprocessingDrawing" xmlns:w10="urn:schemas-microsoft-com:office:word" xmlns:w="http://schemas.openxmlformats.org/wordprocessingml/2006/main" xmlns:w14="http://schemas.microsoft.com/office/word/2010/wordml" xmlns:w15="http://schemas.microsoft.com/office/word/2012/wordml" xmlns:w16cex="http://schemas.microsoft.com/office/word/2018/wordml/cex" xmlns:w16cid="http://schemas.microsoft.com/office/word/2016/wordml/cid" xmlns:w16="http://schemas.microsoft.com/office/word/2018/wordml" xmlns:w16sdtdh="http://schemas.microsoft.com/office/word/2020/wordml/sdtdatahash" xmlns:w16se="http://schemas.microsoft.com/office/word/2015/wordml/symex" xmlns:wpg="http://schemas.microsoft.com/office/word/2010/wordprocessingGroup" xmlns:wpi="http://schemas.microsoft.com/office/word/2010/wordprocessingInk" xmlns:wne="http://schemas.microsoft.com/office/word/2006/wordml" xmlns:wps="http://schemas.microsoft.com/office/word/2010/wordprocessingShape" mc:Ignorable="w14 w15 w16se w16cid w16 w16cex w16sdtdh wp14">
   <w16cex:commentExtensible w16cex:durableId="251A7513" w16cex:dateUtc="2021-10-20T08:59:00Z"/>
   <w16cex:commentExtensible w16cex:durableId="25211C5F" w16cex:dateUtc="2021-10-25T10:06:00Z"/>
   <w16cex:commentExtensible w16cex:durableId="25211C6C" w16cex:dateUtc="2021-10-25T10:07:00Z"/>
@@ -8683,7 +8490,7 @@
 </file>
 
 <file path=word/commentsIds.xml><?xml version="1.0" encoding="utf-8"?>
-<w16cid:commentsIds xmlns:wpc="http://schemas.microsoft.com/office/word/2010/wordprocessingCanvas" xmlns:cx="http://schemas.microsoft.com/office/drawing/2014/chartex" xmlns:cx1="http://schemas.microsoft.com/office/drawing/2015/9/8/chartex" xmlns:cx2="http://schemas.microsoft.com/office/drawing/2015/10/21/chartex" xmlns:cx3="http://schemas.microsoft.com/office/drawing/2016/5/9/chartex" xmlns:cx4="http://schemas.microsoft.com/office/drawing/2016/5/10/chartex" xmlns:cx5="http://schemas.microsoft.com/office/drawing/2016/5/11/chartex" xmlns:cx6="http://schemas.microsoft.com/office/drawing/2016/5/12/chartex" xmlns:cx7="http://schemas.microsoft.com/office/drawing/2016/5/13/chartex" xmlns:cx8="http://schemas.microsoft.com/office/drawing/2016/5/14/chartex" xmlns:mc="http://schemas.openxmlformats.org/markup-compatibility/2006" xmlns:aink="http://schemas.microsoft.com/office/drawing/2016/ink" xmlns:am3d="http://schemas.microsoft.com/office/drawing/2017/model3d" xmlns:o="urn:schemas-microsoft-com:office:office" xmlns:r="http://schemas.openxmlformats.org/officeDocument/2006/relationships" xmlns:m="http://schemas.openxmlformats.org/officeDocument/2006/math" xmlns:v="urn:schemas-microsoft-com:vml" xmlns:wp14="http://schemas.microsoft.com/office/word/2010/wordprocessingDrawing" xmlns:wp="http://schemas.openxmlformats.org/drawingml/2006/wordprocessingDrawing" xmlns:w10="urn:schemas-microsoft-com:office:word" xmlns:w="http://schemas.openxmlformats.org/wordprocessingml/2006/main" xmlns:w14="http://schemas.microsoft.com/office/word/2010/wordml" xmlns:w15="http://schemas.microsoft.com/office/word/2012/wordml" xmlns:w16cex="http://schemas.microsoft.com/office/word/2018/wordml/cex" xmlns:w16cid="http://schemas.microsoft.com/office/word/2016/wordml/cid" xmlns:w16="http://schemas.microsoft.com/office/word/2018/wordml" xmlns:w16se="http://schemas.microsoft.com/office/word/2015/wordml/symex" xmlns:wpg="http://schemas.microsoft.com/office/word/2010/wordprocessingGroup" xmlns:wpi="http://schemas.microsoft.com/office/word/2010/wordprocessingInk" xmlns:wne="http://schemas.microsoft.com/office/word/2006/wordml" xmlns:wps="http://schemas.microsoft.com/office/word/2010/wordprocessingShape" mc:Ignorable="w14 w15 w16se w16cid w16 w16cex wp14">
+<w16cid:commentsIds xmlns:wpc="http://schemas.microsoft.com/office/word/2010/wordprocessingCanvas" xmlns:cx="http://schemas.microsoft.com/office/drawing/2014/chartex" xmlns:cx1="http://schemas.microsoft.com/office/drawing/2015/9/8/chartex" xmlns:cx2="http://schemas.microsoft.com/office/drawing/2015/10/21/chartex" xmlns:cx3="http://schemas.microsoft.com/office/drawing/2016/5/9/chartex" xmlns:cx4="http://schemas.microsoft.com/office/drawing/2016/5/10/chartex" xmlns:cx5="http://schemas.microsoft.com/office/drawing/2016/5/11/chartex" xmlns:cx6="http://schemas.microsoft.com/office/drawing/2016/5/12/chartex" xmlns:cx7="http://schemas.microsoft.com/office/drawing/2016/5/13/chartex" xmlns:cx8="http://schemas.microsoft.com/office/drawing/2016/5/14/chartex" xmlns:mc="http://schemas.openxmlformats.org/markup-compatibility/2006" xmlns:aink="http://schemas.microsoft.com/office/drawing/2016/ink" xmlns:am3d="http://schemas.microsoft.com/office/drawing/2017/model3d" xmlns:o="urn:schemas-microsoft-com:office:office" xmlns:r="http://schemas.openxmlformats.org/officeDocument/2006/relationships" xmlns:m="http://schemas.openxmlformats.org/officeDocument/2006/math" xmlns:v="urn:schemas-microsoft-com:vml" xmlns:wp14="http://schemas.microsoft.com/office/word/2010/wordprocessingDrawing" xmlns:wp="http://schemas.openxmlformats.org/drawingml/2006/wordprocessingDrawing" xmlns:w10="urn:schemas-microsoft-com:office:word" xmlns:w="http://schemas.openxmlformats.org/wordprocessingml/2006/main" xmlns:w14="http://schemas.microsoft.com/office/word/2010/wordml" xmlns:w15="http://schemas.microsoft.com/office/word/2012/wordml" xmlns:w16cex="http://schemas.microsoft.com/office/word/2018/wordml/cex" xmlns:w16cid="http://schemas.microsoft.com/office/word/2016/wordml/cid" xmlns:w16="http://schemas.microsoft.com/office/word/2018/wordml" xmlns:w16sdtdh="http://schemas.microsoft.com/office/word/2020/wordml/sdtdatahash" xmlns:w16se="http://schemas.microsoft.com/office/word/2015/wordml/symex" xmlns:wpg="http://schemas.microsoft.com/office/word/2010/wordprocessingGroup" xmlns:wpi="http://schemas.microsoft.com/office/word/2010/wordprocessingInk" xmlns:wne="http://schemas.microsoft.com/office/word/2006/wordml" xmlns:wps="http://schemas.microsoft.com/office/word/2010/wordprocessingShape" mc:Ignorable="w14 w15 w16se w16cid w16 w16cex w16sdtdh wp14">
   <w16cid:commentId w16cid:paraId="713726DB" w16cid:durableId="251A7513"/>
   <w16cid:commentId w16cid:paraId="11613990" w16cid:durableId="25211C5F"/>
   <w16cid:commentId w16cid:paraId="47B2856A" w16cid:durableId="25211C6C"/>
@@ -8743,7 +8550,7 @@
 </file>
 
 <file path=word/endnotes.xml><?xml version="1.0" encoding="utf-8"?>
-<w:endnotes xmlns:wpc="http://schemas.microsoft.com/office/word/2010/wordprocessingCanvas" xmlns:cx="http://schemas.microsoft.com/office/drawing/2014/chartex" xmlns:cx1="http://schemas.microsoft.com/office/drawing/2015/9/8/chartex" xmlns:cx2="http://schemas.microsoft.com/office/drawing/2015/10/21/chartex" xmlns:cx3="http://schemas.microsoft.com/office/drawing/2016/5/9/chartex" xmlns:cx4="http://schemas.microsoft.com/office/drawing/2016/5/10/chartex" xmlns:cx5="http://schemas.microsoft.com/office/drawing/2016/5/11/chartex" xmlns:cx6="http://schemas.microsoft.com/office/drawing/2016/5/12/chartex" xmlns:cx7="http://schemas.microsoft.com/office/drawing/2016/5/13/chartex" xmlns:cx8="http://schemas.microsoft.com/office/drawing/2016/5/14/chartex" xmlns:mc="http://schemas.openxmlformats.org/markup-compatibility/2006" xmlns:aink="http://schemas.microsoft.com/office/drawing/2016/ink" xmlns:am3d="http://schemas.microsoft.com/office/drawing/2017/model3d" xmlns:o="urn:schemas-microsoft-com:office:office" xmlns:r="http://schemas.openxmlformats.org/officeDocument/2006/relationships" xmlns:m="http://schemas.openxmlformats.org/officeDocument/2006/math" xmlns:v="urn:schemas-microsoft-com:vml" xmlns:wp14="http://schemas.microsoft.com/office/word/2010/wordprocessingDrawing" xmlns:wp="http://schemas.openxmlformats.org/drawingml/2006/wordprocessingDrawing" xmlns:w10="urn:schemas-microsoft-com:office:word" xmlns:w="http://schemas.openxmlformats.org/wordprocessingml/2006/main" xmlns:w14="http://schemas.microsoft.com/office/word/2010/wordml" xmlns:w15="http://schemas.microsoft.com/office/word/2012/wordml" xmlns:w16cex="http://schemas.microsoft.com/office/word/2018/wordml/cex" xmlns:w16cid="http://schemas.microsoft.com/office/word/2016/wordml/cid" xmlns:w16="http://schemas.microsoft.com/office/word/2018/wordml" xmlns:w16se="http://schemas.microsoft.com/office/word/2015/wordml/symex" xmlns:wpg="http://schemas.microsoft.com/office/word/2010/wordprocessingGroup" xmlns:wpi="http://schemas.microsoft.com/office/word/2010/wordprocessingInk" xmlns:wne="http://schemas.microsoft.com/office/word/2006/wordml" xmlns:wps="http://schemas.microsoft.com/office/word/2010/wordprocessingShape" mc:Ignorable="w14 w15 w16se w16cid w16 w16cex wp14">
+<w:endnotes xmlns:wpc="http://schemas.microsoft.com/office/word/2010/wordprocessingCanvas" xmlns:cx="http://schemas.microsoft.com/office/drawing/2014/chartex" xmlns:cx1="http://schemas.microsoft.com/office/drawing/2015/9/8/chartex" xmlns:cx2="http://schemas.microsoft.com/office/drawing/2015/10/21/chartex" xmlns:cx3="http://schemas.microsoft.com/office/drawing/2016/5/9/chartex" xmlns:cx4="http://schemas.microsoft.com/office/drawing/2016/5/10/chartex" xmlns:cx5="http://schemas.microsoft.com/office/drawing/2016/5/11/chartex" xmlns:cx6="http://schemas.microsoft.com/office/drawing/2016/5/12/chartex" xmlns:cx7="http://schemas.microsoft.com/office/drawing/2016/5/13/chartex" xmlns:cx8="http://schemas.microsoft.com/office/drawing/2016/5/14/chartex" xmlns:mc="http://schemas.openxmlformats.org/markup-compatibility/2006" xmlns:aink="http://schemas.microsoft.com/office/drawing/2016/ink" xmlns:am3d="http://schemas.microsoft.com/office/drawing/2017/model3d" xmlns:o="urn:schemas-microsoft-com:office:office" xmlns:r="http://schemas.openxmlformats.org/officeDocument/2006/relationships" xmlns:m="http://schemas.openxmlformats.org/officeDocument/2006/math" xmlns:v="urn:schemas-microsoft-com:vml" xmlns:wp14="http://schemas.microsoft.com/office/word/2010/wordprocessingDrawing" xmlns:wp="http://schemas.openxmlformats.org/drawingml/2006/wordprocessingDrawing" xmlns:w10="urn:schemas-microsoft-com:office:word" xmlns:w="http://schemas.openxmlformats.org/wordprocessingml/2006/main" xmlns:w14="http://schemas.microsoft.com/office/word/2010/wordml" xmlns:w15="http://schemas.microsoft.com/office/word/2012/wordml" xmlns:w16cex="http://schemas.microsoft.com/office/word/2018/wordml/cex" xmlns:w16cid="http://schemas.microsoft.com/office/word/2016/wordml/cid" xmlns:w16="http://schemas.microsoft.com/office/word/2018/wordml" xmlns:w16sdtdh="http://schemas.microsoft.com/office/word/2020/wordml/sdtdatahash" xmlns:w16se="http://schemas.microsoft.com/office/word/2015/wordml/symex" xmlns:wpg="http://schemas.microsoft.com/office/word/2010/wordprocessingGroup" xmlns:wpi="http://schemas.microsoft.com/office/word/2010/wordprocessingInk" xmlns:wne="http://schemas.microsoft.com/office/word/2006/wordml" xmlns:wps="http://schemas.microsoft.com/office/word/2010/wordprocessingShape" mc:Ignorable="w14 w15 w16se w16cid w16 w16cex w16sdtdh wp14">
   <w:endnote w:type="separator" w:id="-1">
     <w:p>
       <w:r>
@@ -8762,7 +8569,7 @@
 </file>
 
 <file path=word/footer1.xml><?xml version="1.0" encoding="utf-8"?>
-<w:ftr xmlns:wpc="http://schemas.microsoft.com/office/word/2010/wordprocessingCanvas" xmlns:cx="http://schemas.microsoft.com/office/drawing/2014/chartex" xmlns:cx1="http://schemas.microsoft.com/office/drawing/2015/9/8/chartex" xmlns:cx2="http://schemas.microsoft.com/office/drawing/2015/10/21/chartex" xmlns:cx3="http://schemas.microsoft.com/office/drawing/2016/5/9/chartex" xmlns:cx4="http://schemas.microsoft.com/office/drawing/2016/5/10/chartex" xmlns:cx5="http://schemas.microsoft.com/office/drawing/2016/5/11/chartex" xmlns:cx6="http://schemas.microsoft.com/office/drawing/2016/5/12/chartex" xmlns:cx7="http://schemas.microsoft.com/office/drawing/2016/5/13/chartex" xmlns:cx8="http://schemas.microsoft.com/office/drawing/2016/5/14/chartex" xmlns:mc="http://schemas.openxmlformats.org/markup-compatibility/2006" xmlns:aink="http://schemas.microsoft.com/office/drawing/2016/ink" xmlns:am3d="http://schemas.microsoft.com/office/drawing/2017/model3d" xmlns:o="urn:schemas-microsoft-com:office:office" xmlns:r="http://schemas.openxmlformats.org/officeDocument/2006/relationships" xmlns:m="http://schemas.openxmlformats.org/officeDocument/2006/math" xmlns:v="urn:schemas-microsoft-com:vml" xmlns:wp14="http://schemas.microsoft.com/office/word/2010/wordprocessingDrawing" xmlns:wp="http://schemas.openxmlformats.org/drawingml/2006/wordprocessingDrawing" xmlns:w10="urn:schemas-microsoft-com:office:word" xmlns:w="http://schemas.openxmlformats.org/wordprocessingml/2006/main" xmlns:w14="http://schemas.microsoft.com/office/word/2010/wordml" xmlns:w15="http://schemas.microsoft.com/office/word/2012/wordml" xmlns:w16cex="http://schemas.microsoft.com/office/word/2018/wordml/cex" xmlns:w16cid="http://schemas.microsoft.com/office/word/2016/wordml/cid" xmlns:w16="http://schemas.microsoft.com/office/word/2018/wordml" xmlns:w16se="http://schemas.microsoft.com/office/word/2015/wordml/symex" xmlns:wpg="http://schemas.microsoft.com/office/word/2010/wordprocessingGroup" xmlns:wpi="http://schemas.microsoft.com/office/word/2010/wordprocessingInk" xmlns:wne="http://schemas.microsoft.com/office/word/2006/wordml" xmlns:wps="http://schemas.microsoft.com/office/word/2010/wordprocessingShape" mc:Ignorable="w14 w15 w16se w16cid w16 w16cex wp14">
+<w:ftr xmlns:wpc="http://schemas.microsoft.com/office/word/2010/wordprocessingCanvas" xmlns:cx="http://schemas.microsoft.com/office/drawing/2014/chartex" xmlns:cx1="http://schemas.microsoft.com/office/drawing/2015/9/8/chartex" xmlns:cx2="http://schemas.microsoft.com/office/drawing/2015/10/21/chartex" xmlns:cx3="http://schemas.microsoft.com/office/drawing/2016/5/9/chartex" xmlns:cx4="http://schemas.microsoft.com/office/drawing/2016/5/10/chartex" xmlns:cx5="http://schemas.microsoft.com/office/drawing/2016/5/11/chartex" xmlns:cx6="http://schemas.microsoft.com/office/drawing/2016/5/12/chartex" xmlns:cx7="http://schemas.microsoft.com/office/drawing/2016/5/13/chartex" xmlns:cx8="http://schemas.microsoft.com/office/drawing/2016/5/14/chartex" xmlns:mc="http://schemas.openxmlformats.org/markup-compatibility/2006" xmlns:aink="http://schemas.microsoft.com/office/drawing/2016/ink" xmlns:am3d="http://schemas.microsoft.com/office/drawing/2017/model3d" xmlns:o="urn:schemas-microsoft-com:office:office" xmlns:r="http://schemas.openxmlformats.org/officeDocument/2006/relationships" xmlns:m="http://schemas.openxmlformats.org/officeDocument/2006/math" xmlns:v="urn:schemas-microsoft-com:vml" xmlns:wp14="http://schemas.microsoft.com/office/word/2010/wordprocessingDrawing" xmlns:wp="http://schemas.openxmlformats.org/drawingml/2006/wordprocessingDrawing" xmlns:w10="urn:schemas-microsoft-com:office:word" xmlns:w="http://schemas.openxmlformats.org/wordprocessingml/2006/main" xmlns:w14="http://schemas.microsoft.com/office/word/2010/wordml" xmlns:w15="http://schemas.microsoft.com/office/word/2012/wordml" xmlns:w16cex="http://schemas.microsoft.com/office/word/2018/wordml/cex" xmlns:w16cid="http://schemas.microsoft.com/office/word/2016/wordml/cid" xmlns:w16="http://schemas.microsoft.com/office/word/2018/wordml" xmlns:w16sdtdh="http://schemas.microsoft.com/office/word/2020/wordml/sdtdatahash" xmlns:w16se="http://schemas.microsoft.com/office/word/2015/wordml/symex" xmlns:wpg="http://schemas.microsoft.com/office/word/2010/wordprocessingGroup" xmlns:wpi="http://schemas.microsoft.com/office/word/2010/wordprocessingInk" xmlns:wne="http://schemas.microsoft.com/office/word/2006/wordml" xmlns:wps="http://schemas.microsoft.com/office/word/2010/wordprocessingShape" mc:Ignorable="w14 w15 w16se w16cid w16 w16cex w16sdtdh wp14">
   <w:sdt>
     <w:sdtPr>
       <w:id w:val="-1694453211"/>
@@ -8779,7 +8586,7 @@
     <w:sdtContent>
       <w:p>
         <w:pPr>
-          <w:pStyle w:val="Voettekst"/>
+          <w:pStyle w:val="Footer"/>
         </w:pPr>
         <w:r>
           <w:fldChar w:fldCharType="begin"/>
@@ -8807,29 +8614,29 @@
   </w:sdt>
   <w:p>
     <w:pPr>
-      <w:pStyle w:val="Voettekst"/>
+      <w:pStyle w:val="Footer"/>
     </w:pPr>
   </w:p>
 </w:ftr>
 </file>
 
 <file path=word/footer2.xml><?xml version="1.0" encoding="utf-8"?>
-<w:ftr xmlns:wpc="http://schemas.microsoft.com/office/word/2010/wordprocessingCanvas" xmlns:cx="http://schemas.microsoft.com/office/drawing/2014/chartex" xmlns:cx1="http://schemas.microsoft.com/office/drawing/2015/9/8/chartex" xmlns:cx2="http://schemas.microsoft.com/office/drawing/2015/10/21/chartex" xmlns:cx3="http://schemas.microsoft.com/office/drawing/2016/5/9/chartex" xmlns:cx4="http://schemas.microsoft.com/office/drawing/2016/5/10/chartex" xmlns:cx5="http://schemas.microsoft.com/office/drawing/2016/5/11/chartex" xmlns:cx6="http://schemas.microsoft.com/office/drawing/2016/5/12/chartex" xmlns:cx7="http://schemas.microsoft.com/office/drawing/2016/5/13/chartex" xmlns:cx8="http://schemas.microsoft.com/office/drawing/2016/5/14/chartex" xmlns:mc="http://schemas.openxmlformats.org/markup-compatibility/2006" xmlns:aink="http://schemas.microsoft.com/office/drawing/2016/ink" xmlns:am3d="http://schemas.microsoft.com/office/drawing/2017/model3d" xmlns:o="urn:schemas-microsoft-com:office:office" xmlns:r="http://schemas.openxmlformats.org/officeDocument/2006/relationships" xmlns:m="http://schemas.openxmlformats.org/officeDocument/2006/math" xmlns:v="urn:schemas-microsoft-com:vml" xmlns:wp14="http://schemas.microsoft.com/office/word/2010/wordprocessingDrawing" xmlns:wp="http://schemas.openxmlformats.org/drawingml/2006/wordprocessingDrawing" xmlns:w10="urn:schemas-microsoft-com:office:word" xmlns:w="http://schemas.openxmlformats.org/wordprocessingml/2006/main" xmlns:w14="http://schemas.microsoft.com/office/word/2010/wordml" xmlns:w15="http://schemas.microsoft.com/office/word/2012/wordml" xmlns:w16cex="http://schemas.microsoft.com/office/word/2018/wordml/cex" xmlns:w16cid="http://schemas.microsoft.com/office/word/2016/wordml/cid" xmlns:w16="http://schemas.microsoft.com/office/word/2018/wordml" xmlns:w16se="http://schemas.microsoft.com/office/word/2015/wordml/symex" xmlns:wpg="http://schemas.microsoft.com/office/word/2010/wordprocessingGroup" xmlns:wpi="http://schemas.microsoft.com/office/word/2010/wordprocessingInk" xmlns:wne="http://schemas.microsoft.com/office/word/2006/wordml" xmlns:wps="http://schemas.microsoft.com/office/word/2010/wordprocessingShape" mc:Ignorable="w14 w15 w16se w16cid w16 w16cex wp14">
+<w:ftr xmlns:wpc="http://schemas.microsoft.com/office/word/2010/wordprocessingCanvas" xmlns:cx="http://schemas.microsoft.com/office/drawing/2014/chartex" xmlns:cx1="http://schemas.microsoft.com/office/drawing/2015/9/8/chartex" xmlns:cx2="http://schemas.microsoft.com/office/drawing/2015/10/21/chartex" xmlns:cx3="http://schemas.microsoft.com/office/drawing/2016/5/9/chartex" xmlns:cx4="http://schemas.microsoft.com/office/drawing/2016/5/10/chartex" xmlns:cx5="http://schemas.microsoft.com/office/drawing/2016/5/11/chartex" xmlns:cx6="http://schemas.microsoft.com/office/drawing/2016/5/12/chartex" xmlns:cx7="http://schemas.microsoft.com/office/drawing/2016/5/13/chartex" xmlns:cx8="http://schemas.microsoft.com/office/drawing/2016/5/14/chartex" xmlns:mc="http://schemas.openxmlformats.org/markup-compatibility/2006" xmlns:aink="http://schemas.microsoft.com/office/drawing/2016/ink" xmlns:am3d="http://schemas.microsoft.com/office/drawing/2017/model3d" xmlns:o="urn:schemas-microsoft-com:office:office" xmlns:r="http://schemas.openxmlformats.org/officeDocument/2006/relationships" xmlns:m="http://schemas.openxmlformats.org/officeDocument/2006/math" xmlns:v="urn:schemas-microsoft-com:vml" xmlns:wp14="http://schemas.microsoft.com/office/word/2010/wordprocessingDrawing" xmlns:wp="http://schemas.openxmlformats.org/drawingml/2006/wordprocessingDrawing" xmlns:w10="urn:schemas-microsoft-com:office:word" xmlns:w="http://schemas.openxmlformats.org/wordprocessingml/2006/main" xmlns:w14="http://schemas.microsoft.com/office/word/2010/wordml" xmlns:w15="http://schemas.microsoft.com/office/word/2012/wordml" xmlns:w16cex="http://schemas.microsoft.com/office/word/2018/wordml/cex" xmlns:w16cid="http://schemas.microsoft.com/office/word/2016/wordml/cid" xmlns:w16="http://schemas.microsoft.com/office/word/2018/wordml" xmlns:w16sdtdh="http://schemas.microsoft.com/office/word/2020/wordml/sdtdatahash" xmlns:w16se="http://schemas.microsoft.com/office/word/2015/wordml/symex" xmlns:wpg="http://schemas.microsoft.com/office/word/2010/wordprocessingGroup" xmlns:wpi="http://schemas.microsoft.com/office/word/2010/wordprocessingInk" xmlns:wne="http://schemas.microsoft.com/office/word/2006/wordml" xmlns:wps="http://schemas.microsoft.com/office/word/2010/wordprocessingShape" mc:Ignorable="w14 w15 w16se w16cid w16 w16cex w16sdtdh wp14">
   <w:p>
     <w:pPr>
-      <w:pStyle w:val="Voettekst"/>
+      <w:pStyle w:val="Footer"/>
     </w:pPr>
   </w:p>
   <w:p>
     <w:pPr>
-      <w:pStyle w:val="Voettekst"/>
+      <w:pStyle w:val="Footer"/>
     </w:pPr>
   </w:p>
 </w:ftr>
 </file>
 
 <file path=word/footnotes.xml><?xml version="1.0" encoding="utf-8"?>
-<w:footnotes xmlns:wpc="http://schemas.microsoft.com/office/word/2010/wordprocessingCanvas" xmlns:cx="http://schemas.microsoft.com/office/drawing/2014/chartex" xmlns:cx1="http://schemas.microsoft.com/office/drawing/2015/9/8/chartex" xmlns:cx2="http://schemas.microsoft.com/office/drawing/2015/10/21/chartex" xmlns:cx3="http://schemas.microsoft.com/office/drawing/2016/5/9/chartex" xmlns:cx4="http://schemas.microsoft.com/office/drawing/2016/5/10/chartex" xmlns:cx5="http://schemas.microsoft.com/office/drawing/2016/5/11/chartex" xmlns:cx6="http://schemas.microsoft.com/office/drawing/2016/5/12/chartex" xmlns:cx7="http://schemas.microsoft.com/office/drawing/2016/5/13/chartex" xmlns:cx8="http://schemas.microsoft.com/office/drawing/2016/5/14/chartex" xmlns:mc="http://schemas.openxmlformats.org/markup-compatibility/2006" xmlns:aink="http://schemas.microsoft.com/office/drawing/2016/ink" xmlns:am3d="http://schemas.microsoft.com/office/drawing/2017/model3d" xmlns:o="urn:schemas-microsoft-com:office:office" xmlns:r="http://schemas.openxmlformats.org/officeDocument/2006/relationships" xmlns:m="http://schemas.openxmlformats.org/officeDocument/2006/math" xmlns:v="urn:schemas-microsoft-com:vml" xmlns:wp14="http://schemas.microsoft.com/office/word/2010/wordprocessingDrawing" xmlns:wp="http://schemas.openxmlformats.org/drawingml/2006/wordprocessingDrawing" xmlns:w10="urn:schemas-microsoft-com:office:word" xmlns:w="http://schemas.openxmlformats.org/wordprocessingml/2006/main" xmlns:w14="http://schemas.microsoft.com/office/word/2010/wordml" xmlns:w15="http://schemas.microsoft.com/office/word/2012/wordml" xmlns:w16cex="http://schemas.microsoft.com/office/word/2018/wordml/cex" xmlns:w16cid="http://schemas.microsoft.com/office/word/2016/wordml/cid" xmlns:w16="http://schemas.microsoft.com/office/word/2018/wordml" xmlns:w16se="http://schemas.microsoft.com/office/word/2015/wordml/symex" xmlns:wpg="http://schemas.microsoft.com/office/word/2010/wordprocessingGroup" xmlns:wpi="http://schemas.microsoft.com/office/word/2010/wordprocessingInk" xmlns:wne="http://schemas.microsoft.com/office/word/2006/wordml" xmlns:wps="http://schemas.microsoft.com/office/word/2010/wordprocessingShape" mc:Ignorable="w14 w15 w16se w16cid w16 w16cex wp14">
+<w:footnotes xmlns:wpc="http://schemas.microsoft.com/office/word/2010/wordprocessingCanvas" xmlns:cx="http://schemas.microsoft.com/office/drawing/2014/chartex" xmlns:cx1="http://schemas.microsoft.com/office/drawing/2015/9/8/chartex" xmlns:cx2="http://schemas.microsoft.com/office/drawing/2015/10/21/chartex" xmlns:cx3="http://schemas.microsoft.com/office/drawing/2016/5/9/chartex" xmlns:cx4="http://schemas.microsoft.com/office/drawing/2016/5/10/chartex" xmlns:cx5="http://schemas.microsoft.com/office/drawing/2016/5/11/chartex" xmlns:cx6="http://schemas.microsoft.com/office/drawing/2016/5/12/chartex" xmlns:cx7="http://schemas.microsoft.com/office/drawing/2016/5/13/chartex" xmlns:cx8="http://schemas.microsoft.com/office/drawing/2016/5/14/chartex" xmlns:mc="http://schemas.openxmlformats.org/markup-compatibility/2006" xmlns:aink="http://schemas.microsoft.com/office/drawing/2016/ink" xmlns:am3d="http://schemas.microsoft.com/office/drawing/2017/model3d" xmlns:o="urn:schemas-microsoft-com:office:office" xmlns:r="http://schemas.openxmlformats.org/officeDocument/2006/relationships" xmlns:m="http://schemas.openxmlformats.org/officeDocument/2006/math" xmlns:v="urn:schemas-microsoft-com:vml" xmlns:wp14="http://schemas.microsoft.com/office/word/2010/wordprocessingDrawing" xmlns:wp="http://schemas.openxmlformats.org/drawingml/2006/wordprocessingDrawing" xmlns:w10="urn:schemas-microsoft-com:office:word" xmlns:w="http://schemas.openxmlformats.org/wordprocessingml/2006/main" xmlns:w14="http://schemas.microsoft.com/office/word/2010/wordml" xmlns:w15="http://schemas.microsoft.com/office/word/2012/wordml" xmlns:w16cex="http://schemas.microsoft.com/office/word/2018/wordml/cex" xmlns:w16cid="http://schemas.microsoft.com/office/word/2016/wordml/cid" xmlns:w16="http://schemas.microsoft.com/office/word/2018/wordml" xmlns:w16sdtdh="http://schemas.microsoft.com/office/word/2020/wordml/sdtdatahash" xmlns:w16se="http://schemas.microsoft.com/office/word/2015/wordml/symex" xmlns:wpg="http://schemas.microsoft.com/office/word/2010/wordprocessingGroup" xmlns:wpi="http://schemas.microsoft.com/office/word/2010/wordprocessingInk" xmlns:wne="http://schemas.microsoft.com/office/word/2006/wordml" xmlns:wps="http://schemas.microsoft.com/office/word/2010/wordprocessingShape" mc:Ignorable="w14 w15 w16se w16cid w16 w16cex w16sdtdh wp14">
   <w:footnote w:type="separator" w:id="-1">
     <w:p>
       <w:r>
@@ -8848,7 +8655,7 @@
 </file>
 
 <file path=word/numbering.xml><?xml version="1.0" encoding="utf-8"?>
-<w:numbering xmlns:wpc="http://schemas.microsoft.com/office/word/2010/wordprocessingCanvas" xmlns:cx="http://schemas.microsoft.com/office/drawing/2014/chartex" xmlns:cx1="http://schemas.microsoft.com/office/drawing/2015/9/8/chartex" xmlns:cx2="http://schemas.microsoft.com/office/drawing/2015/10/21/chartex" xmlns:cx3="http://schemas.microsoft.com/office/drawing/2016/5/9/chartex" xmlns:cx4="http://schemas.microsoft.com/office/drawing/2016/5/10/chartex" xmlns:cx5="http://schemas.microsoft.com/office/drawing/2016/5/11/chartex" xmlns:cx6="http://schemas.microsoft.com/office/drawing/2016/5/12/chartex" xmlns:cx7="http://schemas.microsoft.com/office/drawing/2016/5/13/chartex" xmlns:cx8="http://schemas.microsoft.com/office/drawing/2016/5/14/chartex" xmlns:mc="http://schemas.openxmlformats.org/markup-compatibility/2006" xmlns:aink="http://schemas.microsoft.com/office/drawing/2016/ink" xmlns:am3d="http://schemas.microsoft.com/office/drawing/2017/model3d" xmlns:o="urn:schemas-microsoft-com:office:office" xmlns:r="http://schemas.openxmlformats.org/officeDocument/2006/relationships" xmlns:m="http://schemas.openxmlformats.org/officeDocument/2006/math" xmlns:v="urn:schemas-microsoft-com:vml" xmlns:wp14="http://schemas.microsoft.com/office/word/2010/wordprocessingDrawing" xmlns:wp="http://schemas.openxmlformats.org/drawingml/2006/wordprocessingDrawing" xmlns:w10="urn:schemas-microsoft-com:office:word" xmlns:w="http://schemas.openxmlformats.org/wordprocessingml/2006/main" xmlns:w14="http://schemas.microsoft.com/office/word/2010/wordml" xmlns:w15="http://schemas.microsoft.com/office/word/2012/wordml" xmlns:w16cex="http://schemas.microsoft.com/office/word/2018/wordml/cex" xmlns:w16cid="http://schemas.microsoft.com/office/word/2016/wordml/cid" xmlns:w16="http://schemas.microsoft.com/office/word/2018/wordml" xmlns:w16se="http://schemas.microsoft.com/office/word/2015/wordml/symex" xmlns:wpg="http://schemas.microsoft.com/office/word/2010/wordprocessingGroup" xmlns:wpi="http://schemas.microsoft.com/office/word/2010/wordprocessingInk" xmlns:wne="http://schemas.microsoft.com/office/word/2006/wordml" xmlns:wps="http://schemas.microsoft.com/office/word/2010/wordprocessingShape" mc:Ignorable="w14 w15 w16se w16cid w16 w16cex wp14">
+<w:numbering xmlns:wpc="http://schemas.microsoft.com/office/word/2010/wordprocessingCanvas" xmlns:cx="http://schemas.microsoft.com/office/drawing/2014/chartex" xmlns:cx1="http://schemas.microsoft.com/office/drawing/2015/9/8/chartex" xmlns:cx2="http://schemas.microsoft.com/office/drawing/2015/10/21/chartex" xmlns:cx3="http://schemas.microsoft.com/office/drawing/2016/5/9/chartex" xmlns:cx4="http://schemas.microsoft.com/office/drawing/2016/5/10/chartex" xmlns:cx5="http://schemas.microsoft.com/office/drawing/2016/5/11/chartex" xmlns:cx6="http://schemas.microsoft.com/office/drawing/2016/5/12/chartex" xmlns:cx7="http://schemas.microsoft.com/office/drawing/2016/5/13/chartex" xmlns:cx8="http://schemas.microsoft.com/office/drawing/2016/5/14/chartex" xmlns:mc="http://schemas.openxmlformats.org/markup-compatibility/2006" xmlns:aink="http://schemas.microsoft.com/office/drawing/2016/ink" xmlns:am3d="http://schemas.microsoft.com/office/drawing/2017/model3d" xmlns:o="urn:schemas-microsoft-com:office:office" xmlns:r="http://schemas.openxmlformats.org/officeDocument/2006/relationships" xmlns:m="http://schemas.openxmlformats.org/officeDocument/2006/math" xmlns:v="urn:schemas-microsoft-com:vml" xmlns:wp14="http://schemas.microsoft.com/office/word/2010/wordprocessingDrawing" xmlns:wp="http://schemas.openxmlformats.org/drawingml/2006/wordprocessingDrawing" xmlns:w10="urn:schemas-microsoft-com:office:word" xmlns:w="http://schemas.openxmlformats.org/wordprocessingml/2006/main" xmlns:w14="http://schemas.microsoft.com/office/word/2010/wordml" xmlns:w15="http://schemas.microsoft.com/office/word/2012/wordml" xmlns:w16cex="http://schemas.microsoft.com/office/word/2018/wordml/cex" xmlns:w16cid="http://schemas.microsoft.com/office/word/2016/wordml/cid" xmlns:w16="http://schemas.microsoft.com/office/word/2018/wordml" xmlns:w16sdtdh="http://schemas.microsoft.com/office/word/2020/wordml/sdtdatahash" xmlns:w16se="http://schemas.microsoft.com/office/word/2015/wordml/symex" xmlns:wpg="http://schemas.microsoft.com/office/word/2010/wordprocessingGroup" xmlns:wpi="http://schemas.microsoft.com/office/word/2010/wordprocessingInk" xmlns:wne="http://schemas.microsoft.com/office/word/2006/wordml" xmlns:wps="http://schemas.microsoft.com/office/word/2010/wordprocessingShape" mc:Ignorable="w14 w15 w16se w16cid w16 w16cex w16sdtdh wp14">
   <w:abstractNum w:abstractNumId="0" w15:restartNumberingAfterBreak="0">
     <w:nsid w:val="1CF179DF"/>
     <w:multiLevelType w:val="hybridMultilevel"/>
@@ -9551,7 +9358,7 @@
 </file>
 
 <file path=word/people.xml><?xml version="1.0" encoding="utf-8"?>
-<w15:people xmlns:wpc="http://schemas.microsoft.com/office/word/2010/wordprocessingCanvas" xmlns:cx="http://schemas.microsoft.com/office/drawing/2014/chartex" xmlns:cx1="http://schemas.microsoft.com/office/drawing/2015/9/8/chartex" xmlns:cx2="http://schemas.microsoft.com/office/drawing/2015/10/21/chartex" xmlns:cx3="http://schemas.microsoft.com/office/drawing/2016/5/9/chartex" xmlns:cx4="http://schemas.microsoft.com/office/drawing/2016/5/10/chartex" xmlns:cx5="http://schemas.microsoft.com/office/drawing/2016/5/11/chartex" xmlns:cx6="http://schemas.microsoft.com/office/drawing/2016/5/12/chartex" xmlns:cx7="http://schemas.microsoft.com/office/drawing/2016/5/13/chartex" xmlns:cx8="http://schemas.microsoft.com/office/drawing/2016/5/14/chartex" xmlns:mc="http://schemas.openxmlformats.org/markup-compatibility/2006" xmlns:aink="http://schemas.microsoft.com/office/drawing/2016/ink" xmlns:am3d="http://schemas.microsoft.com/office/drawing/2017/model3d" xmlns:o="urn:schemas-microsoft-com:office:office" xmlns:r="http://schemas.openxmlformats.org/officeDocument/2006/relationships" xmlns:m="http://schemas.openxmlformats.org/officeDocument/2006/math" xmlns:v="urn:schemas-microsoft-com:vml" xmlns:wp14="http://schemas.microsoft.com/office/word/2010/wordprocessingDrawing" xmlns:wp="http://schemas.openxmlformats.org/drawingml/2006/wordprocessingDrawing" xmlns:w10="urn:schemas-microsoft-com:office:word" xmlns:w="http://schemas.openxmlformats.org/wordprocessingml/2006/main" xmlns:w14="http://schemas.microsoft.com/office/word/2010/wordml" xmlns:w15="http://schemas.microsoft.com/office/word/2012/wordml" xmlns:w16cex="http://schemas.microsoft.com/office/word/2018/wordml/cex" xmlns:w16cid="http://schemas.microsoft.com/office/word/2016/wordml/cid" xmlns:w16="http://schemas.microsoft.com/office/word/2018/wordml" xmlns:w16se="http://schemas.microsoft.com/office/word/2015/wordml/symex" xmlns:wpg="http://schemas.microsoft.com/office/word/2010/wordprocessingGroup" xmlns:wpi="http://schemas.microsoft.com/office/word/2010/wordprocessingInk" xmlns:wne="http://schemas.microsoft.com/office/word/2006/wordml" xmlns:wps="http://schemas.microsoft.com/office/word/2010/wordprocessingShape" mc:Ignorable="w14 w15 w16se w16cid w16 w16cex wp14">
+<w15:people xmlns:wpc="http://schemas.microsoft.com/office/word/2010/wordprocessingCanvas" xmlns:cx="http://schemas.microsoft.com/office/drawing/2014/chartex" xmlns:cx1="http://schemas.microsoft.com/office/drawing/2015/9/8/chartex" xmlns:cx2="http://schemas.microsoft.com/office/drawing/2015/10/21/chartex" xmlns:cx3="http://schemas.microsoft.com/office/drawing/2016/5/9/chartex" xmlns:cx4="http://schemas.microsoft.com/office/drawing/2016/5/10/chartex" xmlns:cx5="http://schemas.microsoft.com/office/drawing/2016/5/11/chartex" xmlns:cx6="http://schemas.microsoft.com/office/drawing/2016/5/12/chartex" xmlns:cx7="http://schemas.microsoft.com/office/drawing/2016/5/13/chartex" xmlns:cx8="http://schemas.microsoft.com/office/drawing/2016/5/14/chartex" xmlns:mc="http://schemas.openxmlformats.org/markup-compatibility/2006" xmlns:aink="http://schemas.microsoft.com/office/drawing/2016/ink" xmlns:am3d="http://schemas.microsoft.com/office/drawing/2017/model3d" xmlns:o="urn:schemas-microsoft-com:office:office" xmlns:r="http://schemas.openxmlformats.org/officeDocument/2006/relationships" xmlns:m="http://schemas.openxmlformats.org/officeDocument/2006/math" xmlns:v="urn:schemas-microsoft-com:vml" xmlns:wp14="http://schemas.microsoft.com/office/word/2010/wordprocessingDrawing" xmlns:wp="http://schemas.openxmlformats.org/drawingml/2006/wordprocessingDrawing" xmlns:w10="urn:schemas-microsoft-com:office:word" xmlns:w="http://schemas.openxmlformats.org/wordprocessingml/2006/main" xmlns:w14="http://schemas.microsoft.com/office/word/2010/wordml" xmlns:w15="http://schemas.microsoft.com/office/word/2012/wordml" xmlns:w16cex="http://schemas.microsoft.com/office/word/2018/wordml/cex" xmlns:w16cid="http://schemas.microsoft.com/office/word/2016/wordml/cid" xmlns:w16="http://schemas.microsoft.com/office/word/2018/wordml" xmlns:w16sdtdh="http://schemas.microsoft.com/office/word/2020/wordml/sdtdatahash" xmlns:w16se="http://schemas.microsoft.com/office/word/2015/wordml/symex" xmlns:wpg="http://schemas.microsoft.com/office/word/2010/wordprocessingGroup" xmlns:wpi="http://schemas.microsoft.com/office/word/2010/wordprocessingInk" xmlns:wne="http://schemas.microsoft.com/office/word/2006/wordml" xmlns:wps="http://schemas.microsoft.com/office/word/2010/wordprocessingShape" mc:Ignorable="w14 w15 w16se w16cid w16 w16cex w16sdtdh wp14">
   <w15:person w15:author="Geest, Brigitte van der">
     <w15:presenceInfo w15:providerId="AD" w15:userId="S::b.m.a.v.d.geest@student.tue.nl::82d933c2-859d-4fd3-9be2-1c64f9e06cb9"/>
   </w15:person>
@@ -9574,7 +9381,7 @@
 </file>
 
 <file path=word/styles.xml><?xml version="1.0" encoding="utf-8"?>
-<w:styles xmlns:mc="http://schemas.openxmlformats.org/markup-compatibility/2006" xmlns:r="http://schemas.openxmlformats.org/officeDocument/2006/relationships" xmlns:w="http://schemas.openxmlformats.org/wordprocessingml/2006/main" xmlns:w14="http://schemas.microsoft.com/office/word/2010/wordml" xmlns:w15="http://schemas.microsoft.com/office/word/2012/wordml" xmlns:w16cex="http://schemas.microsoft.com/office/word/2018/wordml/cex" xmlns:w16cid="http://schemas.microsoft.com/office/word/2016/wordml/cid" xmlns:w16="http://schemas.microsoft.com/office/word/2018/wordml" xmlns:w16se="http://schemas.microsoft.com/office/word/2015/wordml/symex" mc:Ignorable="w14 w15 w16se w16cid w16 w16cex">
+<w:styles xmlns:mc="http://schemas.openxmlformats.org/markup-compatibility/2006" xmlns:r="http://schemas.openxmlformats.org/officeDocument/2006/relationships" xmlns:w="http://schemas.openxmlformats.org/wordprocessingml/2006/main" xmlns:w14="http://schemas.microsoft.com/office/word/2010/wordml" xmlns:w15="http://schemas.microsoft.com/office/word/2012/wordml" xmlns:w16cex="http://schemas.microsoft.com/office/word/2018/wordml/cex" xmlns:w16cid="http://schemas.microsoft.com/office/word/2016/wordml/cid" xmlns:w16="http://schemas.microsoft.com/office/word/2018/wordml" xmlns:w16sdtdh="http://schemas.microsoft.com/office/word/2020/wordml/sdtdatahash" xmlns:w16se="http://schemas.microsoft.com/office/word/2015/wordml/symex" mc:Ignorable="w14 w15 w16se w16cid w16 w16cex w16sdtdh">
   <w:docDefaults>
     <w:rPrDefault>
       <w:rPr>
@@ -9968,7 +9775,7 @@
     <w:lsdException w:name="Unresolved Mention" w:semiHidden="1" w:unhideWhenUsed="1"/>
     <w:lsdException w:name="Smart Link" w:semiHidden="1" w:unhideWhenUsed="1"/>
   </w:latentStyles>
-  <w:style w:type="paragraph" w:default="1" w:styleId="Standaard">
+  <w:style w:type="paragraph" w:default="1" w:styleId="Normal">
     <w:name w:val="Normal"/>
     <w:qFormat/>
     <w:rsid w:val="004417D3"/>
@@ -9981,11 +9788,11 @@
       <w:lang w:val="en-US"/>
     </w:rPr>
   </w:style>
-  <w:style w:type="paragraph" w:styleId="Kop1">
+  <w:style w:type="paragraph" w:styleId="Heading1">
     <w:name w:val="heading 1"/>
-    <w:basedOn w:val="Standaard"/>
-    <w:next w:val="Standaard"/>
-    <w:link w:val="Kop1Char"/>
+    <w:basedOn w:val="Normal"/>
+    <w:next w:val="Normal"/>
+    <w:link w:val="Heading1Char"/>
     <w:uiPriority w:val="9"/>
     <w:qFormat/>
     <w:rsid w:val="00404425"/>
@@ -10004,11 +9811,11 @@
       <w:szCs w:val="32"/>
     </w:rPr>
   </w:style>
-  <w:style w:type="paragraph" w:styleId="Kop2">
+  <w:style w:type="paragraph" w:styleId="Heading2">
     <w:name w:val="heading 2"/>
-    <w:basedOn w:val="Standaard"/>
-    <w:next w:val="Standaard"/>
-    <w:link w:val="Kop2Char"/>
+    <w:basedOn w:val="Normal"/>
+    <w:next w:val="Normal"/>
+    <w:link w:val="Heading2Char"/>
     <w:uiPriority w:val="9"/>
     <w:unhideWhenUsed/>
     <w:qFormat/>
@@ -10025,11 +9832,11 @@
       <w:szCs w:val="26"/>
     </w:rPr>
   </w:style>
-  <w:style w:type="paragraph" w:styleId="Kop3">
+  <w:style w:type="paragraph" w:styleId="Heading3">
     <w:name w:val="heading 3"/>
-    <w:basedOn w:val="Standaard"/>
-    <w:next w:val="Standaard"/>
-    <w:link w:val="Kop3Char"/>
+    <w:basedOn w:val="Normal"/>
+    <w:next w:val="Normal"/>
+    <w:link w:val="Heading3Char"/>
     <w:uiPriority w:val="9"/>
     <w:unhideWhenUsed/>
     <w:qFormat/>
@@ -10049,11 +9856,11 @@
       <w:lang w:val="x-none"/>
     </w:rPr>
   </w:style>
-  <w:style w:type="paragraph" w:styleId="Kop4">
+  <w:style w:type="paragraph" w:styleId="Heading4">
     <w:name w:val="heading 4"/>
-    <w:basedOn w:val="Standaard"/>
-    <w:next w:val="Standaard"/>
-    <w:link w:val="Kop4Char"/>
+    <w:basedOn w:val="Normal"/>
+    <w:next w:val="Normal"/>
+    <w:link w:val="Heading4Char"/>
     <w:uiPriority w:val="9"/>
     <w:unhideWhenUsed/>
     <w:qFormat/>
@@ -10073,13 +9880,13 @@
       <w:lang w:val="x-none"/>
     </w:rPr>
   </w:style>
-  <w:style w:type="character" w:default="1" w:styleId="Standaardalinea-lettertype">
+  <w:style w:type="character" w:default="1" w:styleId="DefaultParagraphFont">
     <w:name w:val="Default Paragraph Font"/>
     <w:uiPriority w:val="1"/>
     <w:semiHidden/>
     <w:unhideWhenUsed/>
   </w:style>
-  <w:style w:type="table" w:default="1" w:styleId="Standaardtabel">
+  <w:style w:type="table" w:default="1" w:styleId="TableNormal">
     <w:name w:val="Normal Table"/>
     <w:uiPriority w:val="99"/>
     <w:semiHidden/>
@@ -10094,16 +9901,16 @@
       </w:tblCellMar>
     </w:tblPr>
   </w:style>
-  <w:style w:type="numbering" w:default="1" w:styleId="Geenlijst">
+  <w:style w:type="numbering" w:default="1" w:styleId="NoList">
     <w:name w:val="No List"/>
     <w:uiPriority w:val="99"/>
     <w:semiHidden/>
     <w:unhideWhenUsed/>
   </w:style>
-  <w:style w:type="character" w:customStyle="1" w:styleId="Kop1Char">
-    <w:name w:val="Kop 1 Char"/>
-    <w:basedOn w:val="Standaardalinea-lettertype"/>
-    <w:link w:val="Kop1"/>
+  <w:style w:type="character" w:customStyle="1" w:styleId="Heading1Char">
+    <w:name w:val="Heading 1 Char"/>
+    <w:basedOn w:val="DefaultParagraphFont"/>
+    <w:link w:val="Heading1"/>
     <w:uiPriority w:val="9"/>
     <w:rsid w:val="00404425"/>
     <w:rPr>
@@ -10113,10 +9920,10 @@
       <w:lang w:val="en-US"/>
     </w:rPr>
   </w:style>
-  <w:style w:type="character" w:customStyle="1" w:styleId="Kop2Char">
-    <w:name w:val="Kop 2 Char"/>
-    <w:basedOn w:val="Standaardalinea-lettertype"/>
-    <w:link w:val="Kop2"/>
+  <w:style w:type="character" w:customStyle="1" w:styleId="Heading2Char">
+    <w:name w:val="Heading 2 Char"/>
+    <w:basedOn w:val="DefaultParagraphFont"/>
+    <w:link w:val="Heading2"/>
     <w:uiPriority w:val="9"/>
     <w:rsid w:val="00404425"/>
     <w:rPr>
@@ -10126,10 +9933,10 @@
       <w:lang w:val="en-US"/>
     </w:rPr>
   </w:style>
-  <w:style w:type="character" w:customStyle="1" w:styleId="Kop3Char">
-    <w:name w:val="Kop 3 Char"/>
-    <w:basedOn w:val="Standaardalinea-lettertype"/>
-    <w:link w:val="Kop3"/>
+  <w:style w:type="character" w:customStyle="1" w:styleId="Heading3Char">
+    <w:name w:val="Heading 3 Char"/>
+    <w:basedOn w:val="DefaultParagraphFont"/>
+    <w:link w:val="Heading3"/>
     <w:uiPriority w:val="9"/>
     <w:rsid w:val="00404425"/>
     <w:rPr>
@@ -10140,10 +9947,10 @@
       <w:lang w:val="x-none"/>
     </w:rPr>
   </w:style>
-  <w:style w:type="character" w:customStyle="1" w:styleId="Kop4Char">
-    <w:name w:val="Kop 4 Char"/>
-    <w:basedOn w:val="Standaardalinea-lettertype"/>
-    <w:link w:val="Kop4"/>
+  <w:style w:type="character" w:customStyle="1" w:styleId="Heading4Char">
+    <w:name w:val="Heading 4 Char"/>
+    <w:basedOn w:val="DefaultParagraphFont"/>
+    <w:link w:val="Heading4"/>
     <w:uiPriority w:val="9"/>
     <w:rsid w:val="00404425"/>
     <w:rPr>
@@ -10154,7 +9961,7 @@
       <w:lang w:val="x-none"/>
     </w:rPr>
   </w:style>
-  <w:style w:type="paragraph" w:styleId="Geenafstand">
+  <w:style w:type="paragraph" w:styleId="NoSpacing">
     <w:name w:val="No Spacing"/>
     <w:uiPriority w:val="1"/>
     <w:qFormat/>
@@ -10167,9 +9974,9 @@
       <w:lang w:val="x-none"/>
     </w:rPr>
   </w:style>
-  <w:style w:type="character" w:styleId="Verwijzingopmerking">
+  <w:style w:type="character" w:styleId="CommentReference">
     <w:name w:val="annotation reference"/>
-    <w:basedOn w:val="Standaardalinea-lettertype"/>
+    <w:basedOn w:val="DefaultParagraphFont"/>
     <w:uiPriority w:val="99"/>
     <w:semiHidden/>
     <w:unhideWhenUsed/>
@@ -10179,10 +9986,10 @@
       <w:szCs w:val="16"/>
     </w:rPr>
   </w:style>
-  <w:style w:type="paragraph" w:styleId="Tekstopmerking">
+  <w:style w:type="paragraph" w:styleId="CommentText">
     <w:name w:val="annotation text"/>
-    <w:basedOn w:val="Standaard"/>
-    <w:link w:val="TekstopmerkingChar"/>
+    <w:basedOn w:val="Normal"/>
+    <w:link w:val="CommentTextChar"/>
     <w:uiPriority w:val="99"/>
     <w:unhideWhenUsed/>
     <w:rsid w:val="00404425"/>
@@ -10191,10 +9998,10 @@
       <w:szCs w:val="20"/>
     </w:rPr>
   </w:style>
-  <w:style w:type="character" w:customStyle="1" w:styleId="TekstopmerkingChar">
-    <w:name w:val="Tekst opmerking Char"/>
-    <w:basedOn w:val="Standaardalinea-lettertype"/>
-    <w:link w:val="Tekstopmerking"/>
+  <w:style w:type="character" w:customStyle="1" w:styleId="CommentTextChar">
+    <w:name w:val="Comment Text Char"/>
+    <w:basedOn w:val="DefaultParagraphFont"/>
+    <w:link w:val="CommentText"/>
     <w:uiPriority w:val="99"/>
     <w:rsid w:val="00404425"/>
     <w:rPr>
@@ -10204,11 +10011,11 @@
       <w:lang w:val="en-US"/>
     </w:rPr>
   </w:style>
-  <w:style w:type="paragraph" w:styleId="Onderwerpvanopmerking">
+  <w:style w:type="paragraph" w:styleId="CommentSubject">
     <w:name w:val="annotation subject"/>
-    <w:basedOn w:val="Tekstopmerking"/>
-    <w:next w:val="Tekstopmerking"/>
-    <w:link w:val="OnderwerpvanopmerkingChar"/>
+    <w:basedOn w:val="CommentText"/>
+    <w:next w:val="CommentText"/>
+    <w:link w:val="CommentSubjectChar"/>
     <w:uiPriority w:val="99"/>
     <w:semiHidden/>
     <w:unhideWhenUsed/>
@@ -10218,10 +10025,10 @@
       <w:bCs/>
     </w:rPr>
   </w:style>
-  <w:style w:type="character" w:customStyle="1" w:styleId="OnderwerpvanopmerkingChar">
-    <w:name w:val="Onderwerp van opmerking Char"/>
-    <w:basedOn w:val="TekstopmerkingChar"/>
-    <w:link w:val="Onderwerpvanopmerking"/>
+  <w:style w:type="character" w:customStyle="1" w:styleId="CommentSubjectChar">
+    <w:name w:val="Comment Subject Char"/>
+    <w:basedOn w:val="CommentTextChar"/>
+    <w:link w:val="CommentSubject"/>
     <w:uiPriority w:val="99"/>
     <w:semiHidden/>
     <w:rsid w:val="00404425"/>
@@ -10234,9 +10041,9 @@
       <w:lang w:val="en-US"/>
     </w:rPr>
   </w:style>
-  <w:style w:type="character" w:styleId="Tekstvantijdelijkeaanduiding">
+  <w:style w:type="character" w:styleId="PlaceholderText">
     <w:name w:val="Placeholder Text"/>
-    <w:basedOn w:val="Standaardalinea-lettertype"/>
+    <w:basedOn w:val="DefaultParagraphFont"/>
     <w:uiPriority w:val="99"/>
     <w:semiHidden/>
     <w:rsid w:val="00404425"/>
@@ -10244,9 +10051,9 @@
       <w:color w:val="808080"/>
     </w:rPr>
   </w:style>
-  <w:style w:type="paragraph" w:styleId="Lijstalinea">
+  <w:style w:type="paragraph" w:styleId="ListParagraph">
     <w:name w:val="List Paragraph"/>
-    <w:basedOn w:val="Standaard"/>
+    <w:basedOn w:val="Normal"/>
     <w:uiPriority w:val="34"/>
     <w:qFormat/>
     <w:rsid w:val="00404425"/>
@@ -10255,11 +10062,11 @@
       <w:contextualSpacing/>
     </w:pPr>
   </w:style>
-  <w:style w:type="paragraph" w:styleId="Titel">
+  <w:style w:type="paragraph" w:styleId="Title">
     <w:name w:val="Title"/>
-    <w:basedOn w:val="Standaard"/>
-    <w:next w:val="Standaard"/>
-    <w:link w:val="TitelChar"/>
+    <w:basedOn w:val="Normal"/>
+    <w:next w:val="Normal"/>
+    <w:link w:val="TitleChar"/>
     <w:uiPriority w:val="10"/>
     <w:qFormat/>
     <w:rsid w:val="00404425"/>
@@ -10274,10 +10081,10 @@
       <w:szCs w:val="56"/>
     </w:rPr>
   </w:style>
-  <w:style w:type="character" w:customStyle="1" w:styleId="TitelChar">
-    <w:name w:val="Titel Char"/>
-    <w:basedOn w:val="Standaardalinea-lettertype"/>
-    <w:link w:val="Titel"/>
+  <w:style w:type="character" w:customStyle="1" w:styleId="TitleChar">
+    <w:name w:val="Title Char"/>
+    <w:basedOn w:val="DefaultParagraphFont"/>
+    <w:link w:val="Title"/>
     <w:uiPriority w:val="10"/>
     <w:rsid w:val="00404425"/>
     <w:rPr>
@@ -10289,10 +10096,10 @@
       <w:lang w:val="en-US"/>
     </w:rPr>
   </w:style>
-  <w:style w:type="paragraph" w:styleId="Kopvaninhoudsopgave">
+  <w:style w:type="paragraph" w:styleId="TOCHeading">
     <w:name w:val="TOC Heading"/>
-    <w:basedOn w:val="Kop1"/>
-    <w:next w:val="Standaard"/>
+    <w:basedOn w:val="Heading1"/>
+    <w:next w:val="Normal"/>
     <w:uiPriority w:val="39"/>
     <w:unhideWhenUsed/>
     <w:qFormat/>
@@ -10310,10 +10117,10 @@
       <w:color w:val="2F5496" w:themeColor="accent1" w:themeShade="BF"/>
     </w:rPr>
   </w:style>
-  <w:style w:type="paragraph" w:styleId="Inhopg1">
+  <w:style w:type="paragraph" w:styleId="TOC1">
     <w:name w:val="toc 1"/>
-    <w:basedOn w:val="Standaard"/>
-    <w:next w:val="Standaard"/>
+    <w:basedOn w:val="Normal"/>
+    <w:next w:val="Normal"/>
     <w:autoRedefine/>
     <w:uiPriority w:val="39"/>
     <w:unhideWhenUsed/>
@@ -10322,10 +10129,10 @@
       <w:spacing w:after="100"/>
     </w:pPr>
   </w:style>
-  <w:style w:type="paragraph" w:styleId="Inhopg2">
+  <w:style w:type="paragraph" w:styleId="TOC2">
     <w:name w:val="toc 2"/>
-    <w:basedOn w:val="Standaard"/>
-    <w:next w:val="Standaard"/>
+    <w:basedOn w:val="Normal"/>
+    <w:next w:val="Normal"/>
     <w:autoRedefine/>
     <w:uiPriority w:val="39"/>
     <w:unhideWhenUsed/>
@@ -10337,7 +10144,7 @@
   </w:style>
   <w:style w:type="character" w:styleId="Hyperlink">
     <w:name w:val="Hyperlink"/>
-    <w:basedOn w:val="Standaardalinea-lettertype"/>
+    <w:basedOn w:val="DefaultParagraphFont"/>
     <w:uiPriority w:val="99"/>
     <w:unhideWhenUsed/>
     <w:rsid w:val="00404425"/>
@@ -10346,9 +10153,9 @@
       <w:u w:val="single"/>
     </w:rPr>
   </w:style>
-  <w:style w:type="table" w:styleId="Tabelraster">
+  <w:style w:type="table" w:styleId="TableGrid">
     <w:name w:val="Table Grid"/>
-    <w:basedOn w:val="Standaardtabel"/>
+    <w:basedOn w:val="TableNormal"/>
     <w:uiPriority w:val="39"/>
     <w:rsid w:val="00404425"/>
     <w:pPr>
@@ -10369,10 +10176,10 @@
       </w:tblBorders>
     </w:tblPr>
   </w:style>
-  <w:style w:type="paragraph" w:styleId="HTML-voorafopgemaakt">
+  <w:style w:type="paragraph" w:styleId="HTMLPreformatted">
     <w:name w:val="HTML Preformatted"/>
-    <w:basedOn w:val="Standaard"/>
-    <w:link w:val="HTML-voorafopgemaaktChar"/>
+    <w:basedOn w:val="Normal"/>
+    <w:link w:val="HTMLPreformattedChar"/>
     <w:uiPriority w:val="99"/>
     <w:unhideWhenUsed/>
     <w:rsid w:val="00404425"/>
@@ -10402,10 +10209,10 @@
       <w:szCs w:val="20"/>
     </w:rPr>
   </w:style>
-  <w:style w:type="character" w:customStyle="1" w:styleId="HTML-voorafopgemaaktChar">
-    <w:name w:val="HTML - vooraf opgemaakt Char"/>
-    <w:basedOn w:val="Standaardalinea-lettertype"/>
-    <w:link w:val="HTML-voorafopgemaakt"/>
+  <w:style w:type="character" w:customStyle="1" w:styleId="HTMLPreformattedChar">
+    <w:name w:val="HTML Preformatted Char"/>
+    <w:basedOn w:val="DefaultParagraphFont"/>
+    <w:link w:val="HTMLPreformatted"/>
     <w:uiPriority w:val="99"/>
     <w:rsid w:val="00404425"/>
     <w:rPr>
@@ -10415,10 +10222,10 @@
       <w:lang w:val="en-US"/>
     </w:rPr>
   </w:style>
-  <w:style w:type="paragraph" w:styleId="Koptekst">
+  <w:style w:type="paragraph" w:styleId="Header">
     <w:name w:val="header"/>
-    <w:basedOn w:val="Standaard"/>
-    <w:link w:val="KoptekstChar"/>
+    <w:basedOn w:val="Normal"/>
+    <w:link w:val="HeaderChar"/>
     <w:uiPriority w:val="99"/>
     <w:unhideWhenUsed/>
     <w:rsid w:val="00404425"/>
@@ -10429,10 +10236,10 @@
       </w:tabs>
     </w:pPr>
   </w:style>
-  <w:style w:type="character" w:customStyle="1" w:styleId="KoptekstChar">
-    <w:name w:val="Koptekst Char"/>
-    <w:basedOn w:val="Standaardalinea-lettertype"/>
-    <w:link w:val="Koptekst"/>
+  <w:style w:type="character" w:customStyle="1" w:styleId="HeaderChar">
+    <w:name w:val="Header Char"/>
+    <w:basedOn w:val="DefaultParagraphFont"/>
+    <w:link w:val="Header"/>
     <w:uiPriority w:val="99"/>
     <w:rsid w:val="00404425"/>
     <w:rPr>
@@ -10440,10 +10247,10 @@
       <w:lang w:val="en-US"/>
     </w:rPr>
   </w:style>
-  <w:style w:type="paragraph" w:styleId="Voettekst">
+  <w:style w:type="paragraph" w:styleId="Footer">
     <w:name w:val="footer"/>
-    <w:basedOn w:val="Standaard"/>
-    <w:link w:val="VoettekstChar"/>
+    <w:basedOn w:val="Normal"/>
+    <w:link w:val="FooterChar"/>
     <w:uiPriority w:val="99"/>
     <w:unhideWhenUsed/>
     <w:rsid w:val="00404425"/>
@@ -10454,10 +10261,10 @@
       </w:tabs>
     </w:pPr>
   </w:style>
-  <w:style w:type="character" w:customStyle="1" w:styleId="VoettekstChar">
-    <w:name w:val="Voettekst Char"/>
-    <w:basedOn w:val="Standaardalinea-lettertype"/>
-    <w:link w:val="Voettekst"/>
+  <w:style w:type="character" w:customStyle="1" w:styleId="FooterChar">
+    <w:name w:val="Footer Char"/>
+    <w:basedOn w:val="DefaultParagraphFont"/>
+    <w:link w:val="Footer"/>
     <w:uiPriority w:val="99"/>
     <w:rsid w:val="00404425"/>
     <w:rPr>
@@ -10465,9 +10272,9 @@
       <w:lang w:val="en-US"/>
     </w:rPr>
   </w:style>
-  <w:style w:type="paragraph" w:styleId="Normaalweb">
+  <w:style w:type="paragraph" w:styleId="NormalWeb">
     <w:name w:val="Normal (Web)"/>
-    <w:basedOn w:val="Standaard"/>
+    <w:basedOn w:val="Normal"/>
     <w:uiPriority w:val="99"/>
     <w:unhideWhenUsed/>
     <w:rsid w:val="00404425"/>
@@ -10483,22 +10290,22 @@
   </w:style>
   <w:style w:type="character" w:customStyle="1" w:styleId="mi">
     <w:name w:val="mi"/>
-    <w:basedOn w:val="Standaardalinea-lettertype"/>
+    <w:basedOn w:val="DefaultParagraphFont"/>
     <w:rsid w:val="00404425"/>
   </w:style>
   <w:style w:type="character" w:customStyle="1" w:styleId="mo">
     <w:name w:val="mo"/>
-    <w:basedOn w:val="Standaardalinea-lettertype"/>
+    <w:basedOn w:val="DefaultParagraphFont"/>
     <w:rsid w:val="00404425"/>
   </w:style>
   <w:style w:type="character" w:customStyle="1" w:styleId="mjxassistivemathml">
     <w:name w:val="mjx_assistive_mathml"/>
-    <w:basedOn w:val="Standaardalinea-lettertype"/>
+    <w:basedOn w:val="DefaultParagraphFont"/>
     <w:rsid w:val="00404425"/>
   </w:style>
-  <w:style w:type="character" w:styleId="GevolgdeHyperlink">
+  <w:style w:type="character" w:styleId="FollowedHyperlink">
     <w:name w:val="FollowedHyperlink"/>
-    <w:basedOn w:val="Standaardalinea-lettertype"/>
+    <w:basedOn w:val="DefaultParagraphFont"/>
     <w:uiPriority w:val="99"/>
     <w:semiHidden/>
     <w:unhideWhenUsed/>
@@ -10508,10 +10315,10 @@
       <w:u w:val="single"/>
     </w:rPr>
   </w:style>
-  <w:style w:type="paragraph" w:styleId="Bijschrift">
+  <w:style w:type="paragraph" w:styleId="Caption">
     <w:name w:val="caption"/>
-    <w:basedOn w:val="Standaard"/>
-    <w:next w:val="Standaard"/>
+    <w:basedOn w:val="Normal"/>
+    <w:next w:val="Normal"/>
     <w:uiPriority w:val="35"/>
     <w:unhideWhenUsed/>
     <w:qFormat/>
@@ -10527,9 +10334,9 @@
       <w:szCs w:val="18"/>
     </w:rPr>
   </w:style>
-  <w:style w:type="character" w:styleId="Onopgelostemelding">
+  <w:style w:type="character" w:styleId="UnresolvedMention">
     <w:name w:val="Unresolved Mention"/>
-    <w:basedOn w:val="Standaardalinea-lettertype"/>
+    <w:basedOn w:val="DefaultParagraphFont"/>
     <w:uiPriority w:val="99"/>
     <w:semiHidden/>
     <w:unhideWhenUsed/>
@@ -10847,9 +10654,7 @@
 </file>
 
 <file path=customXml/item2.xml><?xml version="1.0" encoding="utf-8"?>
-<p:properties xmlns:p="http://schemas.microsoft.com/office/2006/metadata/properties" xmlns:xsi="http://www.w3.org/2001/XMLSchema-instance" xmlns:pc="http://schemas.microsoft.com/office/infopath/2007/PartnerControls">
-  <documentManagement/>
-</p:properties>
+<b:Sources xmlns:b="http://schemas.openxmlformats.org/officeDocument/2006/bibliography" xmlns="http://schemas.openxmlformats.org/officeDocument/2006/bibliography" SelectedStyle="\APASixthEditionOfficeOnline.xsl" StyleName="APA" Version="6"/>
 </file>
 
 <file path=customXml/item3.xml><?xml version="1.0" encoding="utf-8"?>
@@ -11024,7 +10829,9 @@
 </file>
 
 <file path=customXml/item4.xml><?xml version="1.0" encoding="utf-8"?>
-<b:Sources xmlns:b="http://schemas.openxmlformats.org/officeDocument/2006/bibliography" xmlns="http://schemas.openxmlformats.org/officeDocument/2006/bibliography" SelectedStyle="\APASixthEditionOfficeOnline.xsl" StyleName="APA" Version="6"/>
+<p:properties xmlns:p="http://schemas.microsoft.com/office/2006/metadata/properties" xmlns:xsi="http://www.w3.org/2001/XMLSchema-instance" xmlns:pc="http://schemas.microsoft.com/office/infopath/2007/PartnerControls">
+  <documentManagement/>
+</p:properties>
 </file>
 
 <file path=customXml/itemProps1.xml><?xml version="1.0" encoding="utf-8"?>
@@ -11036,10 +10843,9 @@
 </file>
 
 <file path=customXml/itemProps2.xml><?xml version="1.0" encoding="utf-8"?>
-<ds:datastoreItem xmlns:ds="http://schemas.openxmlformats.org/officeDocument/2006/customXml" ds:itemID="{D2BA8163-A65E-4007-AF69-B57CCEB26F0D}">
+<ds:datastoreItem xmlns:ds="http://schemas.openxmlformats.org/officeDocument/2006/customXml" ds:itemID="{C156C573-6837-4113-A92E-089B9C5B7649}">
   <ds:schemaRefs>
-    <ds:schemaRef ds:uri="http://schemas.microsoft.com/office/2006/metadata/properties"/>
-    <ds:schemaRef ds:uri="http://schemas.microsoft.com/office/infopath/2007/PartnerControls"/>
+    <ds:schemaRef ds:uri="http://schemas.openxmlformats.org/officeDocument/2006/bibliography"/>
   </ds:schemaRefs>
 </ds:datastoreItem>
 </file>
@@ -11064,9 +10870,10 @@
 </file>
 
 <file path=customXml/itemProps4.xml><?xml version="1.0" encoding="utf-8"?>
-<ds:datastoreItem xmlns:ds="http://schemas.openxmlformats.org/officeDocument/2006/customXml" ds:itemID="{C156C573-6837-4113-A92E-089B9C5B7649}">
+<ds:datastoreItem xmlns:ds="http://schemas.openxmlformats.org/officeDocument/2006/customXml" ds:itemID="{D2BA8163-A65E-4007-AF69-B57CCEB26F0D}">
   <ds:schemaRefs>
-    <ds:schemaRef ds:uri="http://schemas.openxmlformats.org/officeDocument/2006/bibliography"/>
+    <ds:schemaRef ds:uri="http://schemas.microsoft.com/office/2006/metadata/properties"/>
+    <ds:schemaRef ds:uri="http://schemas.microsoft.com/office/infopath/2007/PartnerControls"/>
   </ds:schemaRefs>
 </ds:datastoreItem>
 </file>